--- a/response_DisSVRG2.docx
+++ b/response_DisSVRG2.docx
@@ -324,6 +324,16 @@
           </w:rPr>
           <w:t>settings</w:t>
         </w:r>
+      </w:ins>
+      <w:ins w:id="16" w:author="Microsoft Office User" w:date="2017-06-17T16:29:00Z">
+        <w:r>
+          <w:rPr>
+            <w:szCs w:val="21"/>
+          </w:rPr>
+          <w:t>, e.g</w:t>
+        </w:r>
+      </w:ins>
+      <w:ins w:id="17" w:author="Microsoft Office User" w:date="2017-06-17T16:30:00Z">
         <w:r>
           <w:rPr>
             <w:szCs w:val="21"/>
@@ -331,7 +341,61 @@
           <w:t>.</w:t>
         </w:r>
       </w:ins>
-      <w:ins w:id="16" w:author="Microsoft Office User" w:date="2017-06-17T16:11:00Z">
+      <w:ins w:id="18" w:author="Microsoft Office User" w:date="2017-06-17T16:29:00Z">
+        <w:r>
+          <w:rPr>
+            <w:szCs w:val="21"/>
+          </w:rPr>
+          <w:t xml:space="preserve"> the distributed communication </w:t>
+        </w:r>
+      </w:ins>
+      <w:ins w:id="19" w:author="Microsoft Office User" w:date="2017-06-17T16:30:00Z">
+        <w:r>
+          <w:rPr>
+            <w:szCs w:val="21"/>
+          </w:rPr>
+          <w:t>and aggregation etc</w:t>
+        </w:r>
+      </w:ins>
+      <w:ins w:id="20" w:author="Microsoft Office User" w:date="2017-06-17T16:09:00Z">
+        <w:r>
+          <w:rPr>
+            <w:szCs w:val="21"/>
+          </w:rPr>
+          <w:t>.</w:t>
+        </w:r>
+      </w:ins>
+      <w:ins w:id="21" w:author="Microsoft Office User" w:date="2017-06-17T16:31:00Z">
+        <w:r>
+          <w:rPr>
+            <w:szCs w:val="21"/>
+          </w:rPr>
+          <w:t xml:space="preserve"> </w:t>
+        </w:r>
+      </w:ins>
+      <w:ins w:id="22" w:author="Microsoft Office User" w:date="2017-06-17T16:32:00Z">
+        <w:r>
+          <w:rPr>
+            <w:szCs w:val="21"/>
+          </w:rPr>
+          <w:t xml:space="preserve">In other words, </w:t>
+        </w:r>
+      </w:ins>
+      <w:ins w:id="23" w:author="Microsoft Office User" w:date="2017-06-17T16:31:00Z">
+        <w:r>
+          <w:rPr>
+            <w:szCs w:val="21"/>
+          </w:rPr>
+          <w:t>i</w:t>
+        </w:r>
+        <w:r>
+          <w:rPr>
+            <w:szCs w:val="21"/>
+          </w:rPr>
+          <w:t>t is mainly used to present the logical design of the proposed distributed variance reduced SGD.</w:t>
+        </w:r>
+      </w:ins>
+      <w:ins w:id="24" w:author="Microsoft Office User" w:date="2017-06-17T16:11:00Z">
         <w:r>
           <w:rPr>
             <w:rFonts w:hint="eastAsia"/>
@@ -340,9 +404,7 @@
           <w:t xml:space="preserve"> </w:t>
         </w:r>
       </w:ins>
-      <w:bookmarkStart w:id="17" w:name="_GoBack"/>
-      <w:bookmarkEnd w:id="17"/>
-      <w:ins w:id="18" w:author="Microsoft Office User" w:date="2017-06-17T16:10:00Z">
+      <w:ins w:id="25" w:author="Microsoft Office User" w:date="2017-06-17T16:10:00Z">
         <w:r>
           <w:rPr>
             <w:rFonts w:hint="eastAsia"/>
@@ -357,7 +419,7 @@
           <w:t>reorganized Section 4, and polished the presentation of Algorithm 1</w:t>
         </w:r>
       </w:ins>
-      <w:ins w:id="19" w:author="Microsoft Office User" w:date="2017-06-17T16:11:00Z">
+      <w:ins w:id="26" w:author="Microsoft Office User" w:date="2017-06-17T16:11:00Z">
         <w:r>
           <w:rPr>
             <w:szCs w:val="21"/>
@@ -365,7 +427,15 @@
           <w:t xml:space="preserve"> in Section 4.1</w:t>
         </w:r>
       </w:ins>
-      <w:ins w:id="20" w:author="Microsoft Office User" w:date="2017-06-17T16:10:00Z">
+      <w:ins w:id="27" w:author="Microsoft Office User" w:date="2017-06-17T16:33:00Z">
+        <w:r>
+          <w:rPr>
+            <w:szCs w:val="21"/>
+          </w:rPr>
+          <w:t xml:space="preserve"> carefully</w:t>
+        </w:r>
+      </w:ins>
+      <w:ins w:id="28" w:author="Microsoft Office User" w:date="2017-06-17T16:10:00Z">
         <w:r>
           <w:rPr>
             <w:szCs w:val="21"/>
@@ -373,7 +443,7 @@
           <w:t xml:space="preserve">. </w:t>
         </w:r>
       </w:ins>
-      <w:del w:id="21" w:author="Microsoft Office User" w:date="2017-06-17T16:05:00Z">
+      <w:del w:id="29" w:author="Microsoft Office User" w:date="2017-06-17T16:05:00Z">
         <w:r>
           <w:rPr>
             <w:szCs w:val="21"/>
@@ -435,10 +505,10 @@
     <w:p>
       <w:pPr>
         <w:rPr>
-          <w:ins w:id="22" w:author="Microsoft Office User" w:date="2017-06-17T08:58:00Z"/>
-          <w:szCs w:val="21"/>
-        </w:rPr>
-        <w:pPrChange w:id="23" w:author="Microsoft Office User" w:date="2017-06-17T08:52:00Z">
+          <w:ins w:id="30" w:author="Microsoft Office User" w:date="2017-06-17T08:58:00Z"/>
+          <w:szCs w:val="21"/>
+        </w:rPr>
+        <w:pPrChange w:id="31" w:author="Microsoft Office User" w:date="2017-06-17T08:52:00Z">
           <w:pPr>
             <w:pStyle w:val="ListParagraph"/>
             <w:numPr>
@@ -469,7 +539,7 @@
         </w:rPr>
         <w:t xml:space="preserve"> </w:t>
       </w:r>
-      <w:ins w:id="24" w:author="Microsoft Office User" w:date="2017-06-17T08:53:00Z">
+      <w:ins w:id="32" w:author="Microsoft Office User" w:date="2017-06-17T08:53:00Z">
         <w:r>
           <w:rPr>
             <w:szCs w:val="21"/>
@@ -483,23 +553,41 @@
           <w:t xml:space="preserve">here is no limitation on the number of the servers. </w:t>
         </w:r>
       </w:ins>
-      <w:ins w:id="25" w:author="Microsoft Office User" w:date="2017-06-17T08:55:00Z">
-        <w:r>
-          <w:rPr>
-            <w:szCs w:val="21"/>
-          </w:rPr>
-          <w:t xml:space="preserve">It is OK for our methods when there are one or multiple servers are used. </w:t>
-        </w:r>
-      </w:ins>
-      <w:ins w:id="26" w:author="Microsoft Office User" w:date="2017-06-17T09:04:00Z">
-        <w:r>
-          <w:rPr>
-            <w:szCs w:val="21"/>
-          </w:rPr>
-          <w:t xml:space="preserve">As illustrated in Figure ??, </w:t>
-        </w:r>
-      </w:ins>
-      <w:ins w:id="27" w:author="Microsoft Office User" w:date="2017-06-17T08:59:00Z">
+      <w:ins w:id="33" w:author="Microsoft Office User" w:date="2017-06-17T08:55:00Z">
+        <w:r>
+          <w:rPr>
+            <w:szCs w:val="21"/>
+          </w:rPr>
+          <w:t xml:space="preserve">It is OK for our methods </w:t>
+        </w:r>
+        <w:r>
+          <w:rPr>
+            <w:szCs w:val="21"/>
+          </w:rPr>
+          <w:t xml:space="preserve">when </w:t>
+        </w:r>
+        <w:r>
+          <w:rPr>
+            <w:szCs w:val="21"/>
+          </w:rPr>
+          <w:t xml:space="preserve">one or multiple servers are used. </w:t>
+        </w:r>
+      </w:ins>
+      <w:ins w:id="34" w:author="Microsoft Office User" w:date="2017-06-17T09:04:00Z">
+        <w:r>
+          <w:rPr>
+            <w:szCs w:val="21"/>
+          </w:rPr>
+          <w:t>As illustrated in Figure 1</w:t>
+        </w:r>
+        <w:r>
+          <w:rPr>
+            <w:szCs w:val="21"/>
+          </w:rPr>
+          <w:t xml:space="preserve">, </w:t>
+        </w:r>
+      </w:ins>
+      <w:ins w:id="35" w:author="Microsoft Office User" w:date="2017-06-17T08:59:00Z">
         <w:r>
           <w:rPr>
             <w:szCs w:val="21"/>
@@ -513,29 +601,23 @@
           <w:t xml:space="preserve">e use multiple servers in our implementation, that is, more than one severs are used in a cluster. </w:t>
         </w:r>
       </w:ins>
-      <w:ins w:id="28" w:author="Microsoft Office User" w:date="2017-06-17T09:07:00Z">
-        <w:r>
-          <w:rPr>
-            <w:szCs w:val="21"/>
-          </w:rPr>
-          <w:t xml:space="preserve">One of the reasons is that </w:t>
-        </w:r>
-      </w:ins>
-      <w:ins w:id="29" w:author="Microsoft Office User" w:date="2017-06-17T09:00:00Z">
-        <w:r>
-          <w:rPr>
-            <w:szCs w:val="21"/>
-          </w:rPr>
-          <w:t>i</w:t>
-        </w:r>
-        <w:r>
-          <w:rPr>
-            <w:szCs w:val="21"/>
-          </w:rPr>
-          <w:t>t is helpful to reduce the overload</w:t>
-        </w:r>
-      </w:ins>
-      <w:ins w:id="30" w:author="Microsoft Office User" w:date="2017-06-17T09:01:00Z">
+      <w:ins w:id="36" w:author="Microsoft Office User" w:date="2017-06-17T09:07:00Z">
+        <w:r>
+          <w:rPr>
+            <w:szCs w:val="21"/>
+          </w:rPr>
+          <w:t xml:space="preserve">One of the reasons is </w:t>
+        </w:r>
+      </w:ins>
+      <w:ins w:id="37" w:author="Microsoft Office User" w:date="2017-06-17T09:00:00Z">
+        <w:r>
+          <w:rPr>
+            <w:szCs w:val="21"/>
+          </w:rPr>
+          <w:t>to reduce the overload</w:t>
+        </w:r>
+      </w:ins>
+      <w:ins w:id="38" w:author="Microsoft Office User" w:date="2017-06-17T09:01:00Z">
         <w:r>
           <w:rPr>
             <w:szCs w:val="21"/>
@@ -543,7 +625,7 @@
           <w:t>s</w:t>
         </w:r>
       </w:ins>
-      <w:ins w:id="31" w:author="Microsoft Office User" w:date="2017-06-17T09:00:00Z">
+      <w:ins w:id="39" w:author="Microsoft Office User" w:date="2017-06-17T09:00:00Z">
         <w:r>
           <w:rPr>
             <w:szCs w:val="21"/>
@@ -551,7 +633,7 @@
           <w:t xml:space="preserve"> of </w:t>
         </w:r>
       </w:ins>
-      <w:ins w:id="32" w:author="Microsoft Office User" w:date="2017-06-17T09:03:00Z">
+      <w:ins w:id="40" w:author="Microsoft Office User" w:date="2017-06-17T09:03:00Z">
         <w:r>
           <w:rPr>
             <w:szCs w:val="21"/>
@@ -559,7 +641,7 @@
           <w:t xml:space="preserve">the </w:t>
         </w:r>
       </w:ins>
-      <w:ins w:id="33" w:author="Microsoft Office User" w:date="2017-06-17T09:01:00Z">
+      <w:ins w:id="41" w:author="Microsoft Office User" w:date="2017-06-17T09:01:00Z">
         <w:r>
           <w:rPr>
             <w:szCs w:val="21"/>
@@ -567,7 +649,7 @@
           <w:t>communication links</w:t>
         </w:r>
       </w:ins>
-      <w:ins w:id="34" w:author="Microsoft Office User" w:date="2017-06-17T09:02:00Z">
+      <w:ins w:id="42" w:author="Microsoft Office User" w:date="2017-06-17T09:02:00Z">
         <w:r>
           <w:rPr>
             <w:szCs w:val="21"/>
@@ -575,7 +657,7 @@
           <w:t xml:space="preserve"> </w:t>
         </w:r>
       </w:ins>
-      <w:ins w:id="35" w:author="Microsoft Office User" w:date="2017-06-17T09:03:00Z">
+      <w:ins w:id="43" w:author="Microsoft Office User" w:date="2017-06-17T09:03:00Z">
         <w:r>
           <w:rPr>
             <w:szCs w:val="21"/>
@@ -583,7 +665,7 @@
           <w:t xml:space="preserve">between </w:t>
         </w:r>
       </w:ins>
-      <w:ins w:id="36" w:author="Microsoft Office User" w:date="2017-06-17T09:07:00Z">
+      <w:ins w:id="44" w:author="Microsoft Office User" w:date="2017-06-17T09:07:00Z">
         <w:r>
           <w:rPr>
             <w:szCs w:val="21"/>
@@ -591,7 +673,7 @@
           <w:t xml:space="preserve">the </w:t>
         </w:r>
       </w:ins>
-      <w:ins w:id="37" w:author="Microsoft Office User" w:date="2017-06-17T09:03:00Z">
+      <w:ins w:id="45" w:author="Microsoft Office User" w:date="2017-06-17T09:03:00Z">
         <w:r>
           <w:rPr>
             <w:szCs w:val="21"/>
@@ -599,7 +681,7 @@
           <w:t xml:space="preserve">workers and </w:t>
         </w:r>
       </w:ins>
-      <w:ins w:id="38" w:author="Microsoft Office User" w:date="2017-06-17T09:08:00Z">
+      <w:ins w:id="46" w:author="Microsoft Office User" w:date="2017-06-17T09:08:00Z">
         <w:r>
           <w:rPr>
             <w:szCs w:val="21"/>
@@ -607,22 +689,130 @@
           <w:t xml:space="preserve">the </w:t>
         </w:r>
       </w:ins>
-      <w:ins w:id="39" w:author="Microsoft Office User" w:date="2017-06-17T09:03:00Z">
-        <w:r>
-          <w:rPr>
-            <w:szCs w:val="21"/>
-          </w:rPr>
-          <w:t xml:space="preserve">servers. Thus, the time consumption caused by the communication is decreased. </w:t>
-        </w:r>
-      </w:ins>
-    </w:p>
-    <w:p>
-      <w:pPr>
-        <w:rPr>
-          <w:ins w:id="40" w:author="Microsoft Office User" w:date="2017-06-17T08:53:00Z"/>
-          <w:szCs w:val="21"/>
-        </w:rPr>
-        <w:pPrChange w:id="41" w:author="Microsoft Office User" w:date="2017-06-17T08:52:00Z">
+      <w:ins w:id="47" w:author="Microsoft Office User" w:date="2017-06-17T09:03:00Z">
+        <w:r>
+          <w:rPr>
+            <w:szCs w:val="21"/>
+          </w:rPr>
+          <w:t>servers.</w:t>
+        </w:r>
+      </w:ins>
+      <w:ins w:id="48" w:author="Microsoft Office User" w:date="2017-06-17T16:35:00Z">
+        <w:r>
+          <w:rPr>
+            <w:szCs w:val="21"/>
+          </w:rPr>
+          <w:t xml:space="preserve"> If there is only one server </w:t>
+        </w:r>
+      </w:ins>
+      <w:ins w:id="49" w:author="Microsoft Office User" w:date="2017-06-17T16:37:00Z">
+        <w:r>
+          <w:rPr>
+            <w:szCs w:val="21"/>
+          </w:rPr>
+          <w:t>but many workers</w:t>
+        </w:r>
+      </w:ins>
+      <w:ins w:id="50" w:author="Microsoft Office User" w:date="2017-06-17T16:35:00Z">
+        <w:r>
+          <w:rPr>
+            <w:szCs w:val="21"/>
+          </w:rPr>
+          <w:t xml:space="preserve">, </w:t>
+        </w:r>
+      </w:ins>
+      <w:ins w:id="51" w:author="Microsoft Office User" w:date="2017-06-17T16:36:00Z">
+        <w:r>
+          <w:rPr>
+            <w:szCs w:val="21"/>
+          </w:rPr>
+          <w:t xml:space="preserve">the communication </w:t>
+        </w:r>
+        <w:r>
+          <w:rPr>
+            <w:rFonts w:hint="eastAsia"/>
+            <w:szCs w:val="21"/>
+          </w:rPr>
+          <w:t>overload</w:t>
+        </w:r>
+      </w:ins>
+      <w:ins w:id="52" w:author="Microsoft Office User" w:date="2017-06-17T16:51:00Z">
+        <w:r>
+          <w:rPr>
+            <w:szCs w:val="21"/>
+          </w:rPr>
+          <w:t>s</w:t>
+        </w:r>
+      </w:ins>
+      <w:ins w:id="53" w:author="Microsoft Office User" w:date="2017-06-17T16:36:00Z">
+        <w:r>
+          <w:rPr>
+            <w:rFonts w:hint="eastAsia"/>
+            <w:szCs w:val="21"/>
+          </w:rPr>
+          <w:t xml:space="preserve"> </w:t>
+        </w:r>
+        <w:r>
+          <w:rPr>
+            <w:szCs w:val="21"/>
+          </w:rPr>
+          <w:t>will be</w:t>
+        </w:r>
+        <w:r>
+          <w:rPr>
+            <w:rFonts w:hint="eastAsia"/>
+            <w:szCs w:val="21"/>
+          </w:rPr>
+          <w:t xml:space="preserve"> </w:t>
+        </w:r>
+        <w:r>
+          <w:rPr>
+            <w:szCs w:val="21"/>
+          </w:rPr>
+          <w:t>extremely</w:t>
+        </w:r>
+        <w:r>
+          <w:rPr>
+            <w:rFonts w:hint="eastAsia"/>
+            <w:szCs w:val="21"/>
+          </w:rPr>
+          <w:t xml:space="preserve"> large for the link</w:t>
+        </w:r>
+      </w:ins>
+      <w:ins w:id="54" w:author="Microsoft Office User" w:date="2017-06-17T16:51:00Z">
+        <w:r>
+          <w:rPr>
+            <w:szCs w:val="21"/>
+          </w:rPr>
+          <w:t>s which are close to the servers.</w:t>
+        </w:r>
+      </w:ins>
+      <w:bookmarkStart w:id="55" w:name="_GoBack"/>
+      <w:bookmarkEnd w:id="55"/>
+      <w:ins w:id="56" w:author="Microsoft Office User" w:date="2017-06-17T16:35:00Z">
+        <w:r>
+          <w:rPr>
+            <w:szCs w:val="21"/>
+          </w:rPr>
+          <w:t xml:space="preserve"> </w:t>
+        </w:r>
+      </w:ins>
+      <w:ins w:id="57" w:author="Microsoft Office User" w:date="2017-06-17T09:03:00Z">
+        <w:r>
+          <w:rPr>
+            <w:szCs w:val="21"/>
+          </w:rPr>
+          <w:t xml:space="preserve">Thus, the time consumption caused by the communication is decreased. </w:t>
+        </w:r>
+      </w:ins>
+    </w:p>
+    <w:p>
+      <w:pPr>
+        <w:rPr>
+          <w:ins w:id="58" w:author="Microsoft Office User" w:date="2017-06-17T08:53:00Z"/>
+          <w:szCs w:val="21"/>
+        </w:rPr>
+        <w:pPrChange w:id="59" w:author="Microsoft Office User" w:date="2017-06-17T08:52:00Z">
           <w:pPr>
             <w:pStyle w:val="ListParagraph"/>
             <w:numPr>
@@ -632,7 +822,7 @@
           </w:pPr>
         </w:pPrChange>
       </w:pPr>
-      <w:ins w:id="42" w:author="Microsoft Office User" w:date="2017-06-17T08:56:00Z">
+      <w:ins w:id="60" w:author="Microsoft Office User" w:date="2017-06-17T08:56:00Z">
         <w:r>
           <w:rPr>
             <w:szCs w:val="21"/>
@@ -640,7 +830,7 @@
           <w:t>In spired by your suggestion, we present more details</w:t>
         </w:r>
       </w:ins>
-      <w:ins w:id="43" w:author="Microsoft Office User" w:date="2017-06-17T08:57:00Z">
+      <w:ins w:id="61" w:author="Microsoft Office User" w:date="2017-06-17T08:57:00Z">
         <w:r>
           <w:rPr>
             <w:szCs w:val="21"/>
@@ -648,7 +838,7 @@
           <w:t xml:space="preserve"> </w:t>
         </w:r>
       </w:ins>
-      <w:ins w:id="44" w:author="Microsoft Office User" w:date="2017-06-17T08:58:00Z">
+      <w:ins w:id="62" w:author="Microsoft Office User" w:date="2017-06-17T08:58:00Z">
         <w:r>
           <w:rPr>
             <w:szCs w:val="21"/>
@@ -656,7 +846,7 @@
           <w:t>about</w:t>
         </w:r>
       </w:ins>
-      <w:ins w:id="45" w:author="Microsoft Office User" w:date="2017-06-17T08:57:00Z">
+      <w:ins w:id="63" w:author="Microsoft Office User" w:date="2017-06-17T08:57:00Z">
         <w:r>
           <w:rPr>
             <w:szCs w:val="21"/>
@@ -664,7 +854,7 @@
           <w:t xml:space="preserve"> the architecture of our </w:t>
         </w:r>
       </w:ins>
-      <w:ins w:id="46" w:author="Microsoft Office User" w:date="2017-06-17T08:58:00Z">
+      <w:ins w:id="64" w:author="Microsoft Office User" w:date="2017-06-17T08:58:00Z">
         <w:r>
           <w:rPr>
             <w:szCs w:val="21"/>
@@ -675,7 +865,21 @@
           <w:rPr>
             <w:szCs w:val="21"/>
           </w:rPr>
-          <w:t xml:space="preserve"> in Section ??</w:t>
+          <w:t xml:space="preserve"> in </w:t>
+        </w:r>
+        <w:proofErr w:type="gramStart"/>
+        <w:r>
+          <w:rPr>
+            <w:szCs w:val="21"/>
+          </w:rPr>
+          <w:t>Section ?</w:t>
+        </w:r>
+        <w:proofErr w:type="gramEnd"/>
+        <w:r>
+          <w:rPr>
+            <w:szCs w:val="21"/>
+          </w:rPr>
+          <w:t>?</w:t>
         </w:r>
         <w:r>
           <w:rPr>
@@ -684,7 +888,7 @@
           <w:t>.</w:t>
         </w:r>
       </w:ins>
-      <w:ins w:id="47" w:author="Microsoft Office User" w:date="2017-06-17T09:09:00Z">
+      <w:ins w:id="65" w:author="Microsoft Office User" w:date="2017-06-17T09:09:00Z">
         <w:r>
           <w:rPr>
             <w:szCs w:val="21"/>
@@ -692,7 +896,7 @@
           <w:t xml:space="preserve"> </w:t>
         </w:r>
       </w:ins>
-      <w:ins w:id="48" w:author="Microsoft Office User" w:date="2017-06-17T09:11:00Z">
+      <w:ins w:id="66" w:author="Microsoft Office User" w:date="2017-06-17T09:11:00Z">
         <w:r>
           <w:rPr>
             <w:szCs w:val="21"/>
@@ -700,7 +904,7 @@
           <w:t>There are a server group and a worker group in our design. Either the server group or the worker group consists of one or multiple machines</w:t>
         </w:r>
       </w:ins>
-      <w:ins w:id="49" w:author="Microsoft Office User" w:date="2017-06-17T09:13:00Z">
+      <w:ins w:id="67" w:author="Microsoft Office User" w:date="2017-06-17T09:13:00Z">
         <w:r>
           <w:rPr>
             <w:szCs w:val="21"/>
@@ -708,7 +912,7 @@
           <w:t xml:space="preserve">. </w:t>
         </w:r>
       </w:ins>
-      <w:ins w:id="50" w:author="Microsoft Office User" w:date="2017-06-17T09:14:00Z">
+      <w:ins w:id="68" w:author="Microsoft Office User" w:date="2017-06-17T09:14:00Z">
         <w:r>
           <w:rPr>
             <w:szCs w:val="21"/>
@@ -716,7 +920,7 @@
           <w:t xml:space="preserve">All the servers in the server group maintain a globally shared parameter table. </w:t>
         </w:r>
       </w:ins>
-      <w:ins w:id="51" w:author="Microsoft Office User" w:date="2017-06-17T09:17:00Z">
+      <w:ins w:id="69" w:author="Microsoft Office User" w:date="2017-06-17T09:17:00Z">
         <w:r>
           <w:rPr>
             <w:szCs w:val="21"/>
@@ -724,7 +928,7 @@
           <w:t xml:space="preserve">In specific, the workers pull the global parameter from one of the server in the group, and push its corresponding update to one of the </w:t>
         </w:r>
       </w:ins>
-      <w:ins w:id="52" w:author="Microsoft Office User" w:date="2017-06-17T09:20:00Z">
+      <w:ins w:id="70" w:author="Microsoft Office User" w:date="2017-06-17T09:20:00Z">
         <w:r>
           <w:rPr>
             <w:szCs w:val="21"/>
@@ -732,7 +936,7 @@
           <w:t>servers.</w:t>
         </w:r>
       </w:ins>
-      <w:ins w:id="53" w:author="Microsoft Office User" w:date="2017-06-17T09:19:00Z">
+      <w:ins w:id="71" w:author="Microsoft Office User" w:date="2017-06-17T09:19:00Z">
         <w:r>
           <w:rPr>
             <w:szCs w:val="21"/>
@@ -740,7 +944,7 @@
           <w:t xml:space="preserve"> </w:t>
         </w:r>
       </w:ins>
-      <w:ins w:id="54" w:author="Microsoft Office User" w:date="2017-06-17T09:20:00Z">
+      <w:ins w:id="72" w:author="Microsoft Office User" w:date="2017-06-17T09:20:00Z">
         <w:r>
           <w:rPr>
             <w:szCs w:val="21"/>
@@ -748,7 +952,7 @@
           <w:t xml:space="preserve">When the servers receive those updates, they aggregate them </w:t>
         </w:r>
       </w:ins>
-      <w:ins w:id="55" w:author="Microsoft Office User" w:date="2017-06-17T09:21:00Z">
+      <w:ins w:id="73" w:author="Microsoft Office User" w:date="2017-06-17T09:21:00Z">
         <w:r>
           <w:rPr>
             <w:szCs w:val="21"/>
@@ -766,14 +970,14 @@
         </w:numPr>
         <w:ind w:firstLineChars="0"/>
         <w:rPr>
-          <w:del w:id="56" w:author="Microsoft Office User" w:date="2017-06-17T08:52:00Z"/>
-          <w:szCs w:val="21"/>
-        </w:rPr>
-        <w:pPrChange w:id="57" w:author="Microsoft Office User" w:date="2017-06-17T09:25:00Z">
+          <w:del w:id="74" w:author="Microsoft Office User" w:date="2017-06-17T08:52:00Z"/>
+          <w:szCs w:val="21"/>
+        </w:rPr>
+        <w:pPrChange w:id="75" w:author="Microsoft Office User" w:date="2017-06-17T09:25:00Z">
           <w:pPr/>
         </w:pPrChange>
       </w:pPr>
-      <w:del w:id="58" w:author="Microsoft Office User" w:date="2017-06-17T08:52:00Z">
+      <w:del w:id="76" w:author="Microsoft Office User" w:date="2017-06-17T08:52:00Z">
         <w:r>
           <w:rPr>
             <w:szCs w:val="21"/>
@@ -869,8 +1073,8 @@
         </w:numPr>
         <w:ind w:firstLineChars="0"/>
       </w:pPr>
-      <w:bookmarkStart w:id="59" w:name="OLE_LINK51"/>
-      <w:bookmarkStart w:id="60" w:name="OLE_LINK52"/>
+      <w:bookmarkStart w:id="77" w:name="OLE_LINK51"/>
+      <w:bookmarkStart w:id="78" w:name="OLE_LINK52"/>
       <w:bookmarkEnd w:id="6"/>
       <w:bookmarkEnd w:id="7"/>
       <w:r>
@@ -892,16 +1096,30 @@
         </w:rPr>
         <w:t>Finally, some formulas in the three algorithms should be checked carefully, and possibly corrected: for instance, what is</w:t>
       </w:r>
-      <w:bookmarkStart w:id="61" w:name="OLE_LINK11"/>
-      <w:bookmarkStart w:id="62" w:name="OLE_LINK12"/>
-      <w:r>
-        <w:rPr>
-          <w:i/>
-        </w:rPr>
-        <w:t xml:space="preserve"> omega_i in Algorithm 1</w:t>
-      </w:r>
-      <w:bookmarkEnd w:id="61"/>
-      <w:bookmarkEnd w:id="62"/>
+      <w:bookmarkStart w:id="79" w:name="OLE_LINK11"/>
+      <w:bookmarkStart w:id="80" w:name="OLE_LINK12"/>
+      <w:r>
+        <w:rPr>
+          <w:i/>
+        </w:rPr>
+        <w:t xml:space="preserve"> </w:t>
+      </w:r>
+      <w:proofErr w:type="spellStart"/>
+      <w:r>
+        <w:rPr>
+          <w:i/>
+        </w:rPr>
+        <w:t>omega_i</w:t>
+      </w:r>
+      <w:proofErr w:type="spellEnd"/>
+      <w:r>
+        <w:rPr>
+          <w:i/>
+        </w:rPr>
+        <w:t xml:space="preserve"> in Algorithm 1</w:t>
+      </w:r>
+      <w:bookmarkEnd w:id="79"/>
+      <w:bookmarkEnd w:id="80"/>
       <w:r>
         <w:rPr>
           <w:i/>
@@ -912,7 +1130,7 @@
     <w:p>
       <w:pPr>
         <w:rPr>
-          <w:ins w:id="63" w:author="Microsoft Office User" w:date="2017-06-17T09:37:00Z"/>
+          <w:ins w:id="81" w:author="Microsoft Office User" w:date="2017-06-17T09:37:00Z"/>
           <w:szCs w:val="21"/>
         </w:rPr>
       </w:pPr>
@@ -931,7 +1149,7 @@
         </w:rPr>
         <w:t xml:space="preserve"> Thanks for your careful reading.</w:t>
       </w:r>
-      <w:ins w:id="64" w:author="Microsoft Office User" w:date="2017-06-17T09:26:00Z">
+      <w:ins w:id="82" w:author="Microsoft Office User" w:date="2017-06-17T09:26:00Z">
         <w:r>
           <w:rPr>
             <w:szCs w:val="21"/>
@@ -939,7 +1157,7 @@
           <w:t xml:space="preserve"> </w:t>
         </w:r>
       </w:ins>
-      <w:ins w:id="65" w:author="Microsoft Office User" w:date="2017-06-17T09:30:00Z">
+      <w:ins w:id="83" w:author="Microsoft Office User" w:date="2017-06-17T09:30:00Z">
         <w:r>
           <w:rPr>
             <w:szCs w:val="21"/>
@@ -947,15 +1165,29 @@
           <w:t>We have revised Algorithm 1 carefully</w:t>
         </w:r>
       </w:ins>
-      <w:ins w:id="66" w:author="Microsoft Office User" w:date="2017-06-17T09:37:00Z">
-        <w:r>
-          <w:rPr>
-            <w:szCs w:val="21"/>
-          </w:rPr>
-          <w:t xml:space="preserve"> in Section ??</w:t>
-        </w:r>
-      </w:ins>
-      <w:ins w:id="67" w:author="Microsoft Office User" w:date="2017-06-17T09:30:00Z">
+      <w:ins w:id="84" w:author="Microsoft Office User" w:date="2017-06-17T09:37:00Z">
+        <w:r>
+          <w:rPr>
+            <w:szCs w:val="21"/>
+          </w:rPr>
+          <w:t xml:space="preserve"> in </w:t>
+        </w:r>
+        <w:proofErr w:type="gramStart"/>
+        <w:r>
+          <w:rPr>
+            <w:szCs w:val="21"/>
+          </w:rPr>
+          <w:t>Section ?</w:t>
+        </w:r>
+        <w:proofErr w:type="gramEnd"/>
+        <w:r>
+          <w:rPr>
+            <w:szCs w:val="21"/>
+          </w:rPr>
+          <w:t>?</w:t>
+        </w:r>
+      </w:ins>
+      <w:ins w:id="85" w:author="Microsoft Office User" w:date="2017-06-17T09:30:00Z">
         <w:r>
           <w:rPr>
             <w:szCs w:val="21"/>
@@ -963,7 +1195,7 @@
           <w:t xml:space="preserve">. In the previous submission, </w:t>
         </w:r>
       </w:ins>
-      <w:ins w:id="68" w:author="Microsoft Office User" w:date="2017-06-17T09:35:00Z">
+      <w:ins w:id="86" w:author="Microsoft Office User" w:date="2017-06-17T09:35:00Z">
         <w:r>
           <w:rPr>
             <w:szCs w:val="21"/>
@@ -1005,7 +1237,7 @@
           </w:drawing>
         </w:r>
       </w:ins>
-      <w:ins w:id="69" w:author="Microsoft Office User" w:date="2017-06-17T09:33:00Z">
+      <w:ins w:id="87" w:author="Microsoft Office User" w:date="2017-06-17T09:33:00Z">
         <w:r>
           <w:rPr>
             <w:szCs w:val="21"/>
@@ -1013,7 +1245,7 @@
           <w:t xml:space="preserve"> </w:t>
         </w:r>
       </w:ins>
-      <w:ins w:id="70" w:author="Microsoft Office User" w:date="2017-06-17T09:32:00Z">
+      <w:ins w:id="88" w:author="Microsoft Office User" w:date="2017-06-17T09:32:00Z">
         <w:r>
           <w:rPr>
             <w:szCs w:val="21"/>
@@ -1021,7 +1253,7 @@
           <w:t xml:space="preserve">should be corrected to be </w:t>
         </w:r>
       </w:ins>
-      <w:ins w:id="71" w:author="Microsoft Office User" w:date="2017-06-17T09:35:00Z">
+      <w:ins w:id="89" w:author="Microsoft Office User" w:date="2017-06-17T09:35:00Z">
         <w:r>
           <w:rPr>
             <w:szCs w:val="21"/>
@@ -1069,7 +1301,7 @@
           <w:t xml:space="preserve">. It is the initial parameter in </w:t>
         </w:r>
       </w:ins>
-      <w:ins w:id="72" w:author="Microsoft Office User" w:date="2017-06-17T09:36:00Z">
+      <w:ins w:id="90" w:author="Microsoft Office User" w:date="2017-06-17T09:36:00Z">
         <w:r>
           <w:rPr>
             <w:szCs w:val="21"/>
@@ -1077,7 +1309,7 @@
           <w:t>an</w:t>
         </w:r>
       </w:ins>
-      <w:ins w:id="73" w:author="Microsoft Office User" w:date="2017-06-17T09:35:00Z">
+      <w:ins w:id="91" w:author="Microsoft Office User" w:date="2017-06-17T09:35:00Z">
         <w:r>
           <w:rPr>
             <w:szCs w:val="21"/>
@@ -1092,7 +1324,7 @@
           <w:szCs w:val="21"/>
         </w:rPr>
       </w:pPr>
-      <w:ins w:id="74" w:author="Microsoft Office User" w:date="2017-06-17T09:37:00Z">
+      <w:ins w:id="92" w:author="Microsoft Office User" w:date="2017-06-17T09:37:00Z">
         <w:r>
           <w:rPr>
             <w:rFonts w:hint="eastAsia"/>
@@ -1101,7 +1333,7 @@
           <w:t>Additionally, all the symbols</w:t>
         </w:r>
       </w:ins>
-      <w:ins w:id="75" w:author="Microsoft Office User" w:date="2017-06-17T09:38:00Z">
+      <w:ins w:id="93" w:author="Microsoft Office User" w:date="2017-06-17T09:38:00Z">
         <w:r>
           <w:rPr>
             <w:szCs w:val="21"/>
@@ -1109,7 +1341,7 @@
           <w:t xml:space="preserve"> used in the new revision</w:t>
         </w:r>
       </w:ins>
-      <w:ins w:id="76" w:author="Microsoft Office User" w:date="2017-06-17T09:37:00Z">
+      <w:ins w:id="94" w:author="Microsoft Office User" w:date="2017-06-17T09:37:00Z">
         <w:r>
           <w:rPr>
             <w:rFonts w:hint="eastAsia"/>
@@ -1118,7 +1350,7 @@
           <w:t xml:space="preserve"> are checked carefully</w:t>
         </w:r>
       </w:ins>
-      <w:ins w:id="77" w:author="Microsoft Office User" w:date="2017-06-17T09:38:00Z">
+      <w:ins w:id="95" w:author="Microsoft Office User" w:date="2017-06-17T09:38:00Z">
         <w:r>
           <w:rPr>
             <w:szCs w:val="21"/>
@@ -1126,12 +1358,26 @@
           <w:t xml:space="preserve">. To make it clear, we present all the symbols </w:t>
         </w:r>
       </w:ins>
-      <w:ins w:id="78" w:author="Microsoft Office User" w:date="2017-06-17T09:39:00Z">
-        <w:r>
-          <w:rPr>
-            <w:szCs w:val="21"/>
-          </w:rPr>
-          <w:t>and their meanings in Section ??.</w:t>
+      <w:ins w:id="96" w:author="Microsoft Office User" w:date="2017-06-17T09:39:00Z">
+        <w:r>
+          <w:rPr>
+            <w:szCs w:val="21"/>
+          </w:rPr>
+          <w:t xml:space="preserve">and their meanings in </w:t>
+        </w:r>
+        <w:proofErr w:type="gramStart"/>
+        <w:r>
+          <w:rPr>
+            <w:szCs w:val="21"/>
+          </w:rPr>
+          <w:t>Section ?</w:t>
+        </w:r>
+        <w:proofErr w:type="gramEnd"/>
+        <w:r>
+          <w:rPr>
+            <w:szCs w:val="21"/>
+          </w:rPr>
+          <w:t>?.</w:t>
         </w:r>
         <w:r>
           <w:rPr>
@@ -1150,27 +1396,27 @@
         </w:numPr>
         <w:ind w:firstLineChars="0"/>
         <w:rPr>
-          <w:del w:id="79" w:author="Microsoft Office User" w:date="2017-06-17T14:17:00Z"/>
+          <w:del w:id="97" w:author="Microsoft Office User" w:date="2017-06-17T14:17:00Z"/>
           <w:i/>
           <w:color w:val="000000" w:themeColor="text1"/>
           <w:szCs w:val="21"/>
-          <w:rPrChange w:id="80" w:author="Microsoft Office User" w:date="2017-06-17T14:17:00Z">
+          <w:rPrChange w:id="98" w:author="Microsoft Office User" w:date="2017-06-17T14:17:00Z">
             <w:rPr>
-              <w:del w:id="81" w:author="Microsoft Office User" w:date="2017-06-17T14:17:00Z"/>
+              <w:del w:id="99" w:author="Microsoft Office User" w:date="2017-06-17T14:17:00Z"/>
               <w:i/>
               <w:szCs w:val="21"/>
             </w:rPr>
           </w:rPrChange>
         </w:rPr>
       </w:pPr>
-      <w:bookmarkStart w:id="82" w:name="OLE_LINK50"/>
+      <w:bookmarkStart w:id="100" w:name="OLE_LINK50"/>
       <w:r>
         <w:rPr>
           <w:rFonts w:hint="eastAsia"/>
           <w:b/>
           <w:color w:val="000000" w:themeColor="text1"/>
           <w:szCs w:val="21"/>
-          <w:rPrChange w:id="83" w:author="Microsoft Office User" w:date="2017-06-17T14:17:00Z">
+          <w:rPrChange w:id="101" w:author="Microsoft Office User" w:date="2017-06-17T14:17:00Z">
             <w:rPr>
               <w:rFonts w:hint="eastAsia"/>
               <w:b/>
@@ -1180,14 +1426,14 @@
         </w:rPr>
         <w:t>Comments</w:t>
       </w:r>
-      <w:bookmarkEnd w:id="82"/>
+      <w:bookmarkEnd w:id="100"/>
       <w:r>
         <w:rPr>
           <w:rFonts w:hint="eastAsia"/>
           <w:b/>
           <w:color w:val="000000" w:themeColor="text1"/>
           <w:szCs w:val="21"/>
-          <w:rPrChange w:id="84" w:author="Microsoft Office User" w:date="2017-06-17T14:17:00Z">
+          <w:rPrChange w:id="102" w:author="Microsoft Office User" w:date="2017-06-17T14:17:00Z">
             <w:rPr>
               <w:rFonts w:hint="eastAsia"/>
               <w:b/>
@@ -1202,7 +1448,7 @@
           <w:rFonts w:hint="eastAsia"/>
           <w:color w:val="000000" w:themeColor="text1"/>
           <w:szCs w:val="21"/>
-          <w:rPrChange w:id="85" w:author="Microsoft Office User" w:date="2017-06-17T14:17:00Z">
+          <w:rPrChange w:id="103" w:author="Microsoft Office User" w:date="2017-06-17T14:17:00Z">
             <w:rPr>
               <w:rFonts w:hint="eastAsia"/>
               <w:szCs w:val="21"/>
@@ -1216,7 +1462,7 @@
           <w:i/>
           <w:color w:val="000000" w:themeColor="text1"/>
           <w:szCs w:val="21"/>
-          <w:rPrChange w:id="86" w:author="Microsoft Office User" w:date="2017-06-17T14:17:00Z">
+          <w:rPrChange w:id="104" w:author="Microsoft Office User" w:date="2017-06-17T14:17:00Z">
             <w:rPr>
               <w:i/>
               <w:szCs w:val="21"/>
@@ -1225,23 +1471,38 @@
         </w:rPr>
         <w:t>Formula (1) refers to a machine learning problem without regularization, which is</w:t>
       </w:r>
-      <w:bookmarkEnd w:id="59"/>
-      <w:bookmarkEnd w:id="60"/>
+      <w:bookmarkEnd w:id="77"/>
+      <w:bookmarkEnd w:id="78"/>
       <w:r>
         <w:rPr>
           <w:i/>
           <w:color w:val="000000" w:themeColor="text1"/>
           <w:szCs w:val="21"/>
-          <w:rPrChange w:id="87" w:author="Microsoft Office User" w:date="2017-06-17T14:17:00Z">
+          <w:rPrChange w:id="105" w:author="Microsoft Office User" w:date="2017-06-17T14:17:00Z">
             <w:rPr>
               <w:i/>
               <w:szCs w:val="21"/>
             </w:rPr>
           </w:rPrChange>
         </w:rPr>
-        <w:t xml:space="preserve"> justified for huge training sets. However, it would be worth discussing if the proposed method can be still applied to the case of machine learning problems with regularization, such as the ones described in</w:t>
-      </w:r>
-      <w:ins w:id="88" w:author="Microsoft Office User" w:date="2017-06-17T14:17:00Z">
+        <w:t xml:space="preserve"> justified for huge training sets. However, it would be worth discussing if the proposed method can be still applied to the case of machine learning problems with regularization, such as the </w:t>
+      </w:r>
+      <w:r>
+        <w:rPr>
+          <w:i/>
+          <w:color w:val="000000" w:themeColor="text1"/>
+          <w:szCs w:val="21"/>
+          <w:rPrChange w:id="106" w:author="Microsoft Office User" w:date="2017-06-17T14:17:00Z">
+            <w:rPr>
+              <w:i/>
+              <w:szCs w:val="21"/>
+            </w:rPr>
+          </w:rPrChange>
+        </w:rPr>
+        <w:lastRenderedPageBreak/>
+        <w:t>ones described in</w:t>
+      </w:r>
+      <w:ins w:id="107" w:author="Microsoft Office User" w:date="2017-06-17T14:17:00Z">
         <w:r>
           <w:rPr>
             <w:i/>
@@ -1256,7 +1517,7 @@
           <w:i/>
           <w:color w:val="000000" w:themeColor="text1"/>
           <w:szCs w:val="21"/>
-          <w:rPrChange w:id="89" w:author="Microsoft Office User" w:date="2017-06-17T14:17:00Z">
+          <w:rPrChange w:id="108" w:author="Microsoft Office User" w:date="2017-06-17T14:17:00Z">
             <w:rPr>
               <w:i/>
               <w:szCs w:val="21"/>
@@ -1277,11 +1538,11 @@
         <w:rPr>
           <w:i/>
           <w:szCs w:val="21"/>
-          <w:rPrChange w:id="90" w:author="Microsoft Office User" w:date="2017-06-17T14:17:00Z">
+          <w:rPrChange w:id="109" w:author="Microsoft Office User" w:date="2017-06-17T14:17:00Z">
             <w:rPr/>
           </w:rPrChange>
         </w:rPr>
-        <w:pPrChange w:id="91" w:author="Microsoft Office User" w:date="2017-06-17T14:17:00Z">
+        <w:pPrChange w:id="110" w:author="Microsoft Office User" w:date="2017-06-17T14:17:00Z">
           <w:pPr>
             <w:pStyle w:val="ListParagraph"/>
             <w:ind w:left="360" w:firstLineChars="0" w:firstLine="0"/>
@@ -1294,19 +1555,44 @@
         <w:pStyle w:val="ListParagraph"/>
         <w:ind w:left="360" w:firstLineChars="0" w:firstLine="0"/>
         <w:rPr>
-          <w:del w:id="92" w:author="Microsoft Office User" w:date="2017-06-17T14:17:00Z"/>
-          <w:i/>
-          <w:szCs w:val="21"/>
-        </w:rPr>
-      </w:pPr>
-      <w:r>
-        <w:rPr>
-          <w:i/>
-          <w:szCs w:val="21"/>
-        </w:rPr>
-        <w:t xml:space="preserve">Cucker, Smale, </w:t>
-      </w:r>
-      <w:del w:id="93" w:author="Microsoft Office User" w:date="2017-06-17T14:19:00Z">
+          <w:del w:id="111" w:author="Microsoft Office User" w:date="2017-06-17T14:17:00Z"/>
+          <w:i/>
+          <w:szCs w:val="21"/>
+        </w:rPr>
+      </w:pPr>
+      <w:proofErr w:type="spellStart"/>
+      <w:r>
+        <w:rPr>
+          <w:i/>
+          <w:szCs w:val="21"/>
+        </w:rPr>
+        <w:t>Cucker</w:t>
+      </w:r>
+      <w:proofErr w:type="spellEnd"/>
+      <w:r>
+        <w:rPr>
+          <w:i/>
+          <w:szCs w:val="21"/>
+        </w:rPr>
+        <w:t xml:space="preserve">, </w:t>
+      </w:r>
+      <w:proofErr w:type="spellStart"/>
+      <w:r>
+        <w:rPr>
+          <w:i/>
+          <w:szCs w:val="21"/>
+        </w:rPr>
+        <w:t>Smale</w:t>
+      </w:r>
+      <w:proofErr w:type="spellEnd"/>
+      <w:r>
+        <w:rPr>
+          <w:i/>
+          <w:szCs w:val="21"/>
+        </w:rPr>
+        <w:t xml:space="preserve">, </w:t>
+      </w:r>
+      <w:del w:id="112" w:author="Microsoft Office User" w:date="2017-06-17T14:19:00Z">
         <w:r>
           <w:rPr>
             <w:i/>
@@ -1315,7 +1601,7 @@
           <w:delText>"</w:delText>
         </w:r>
       </w:del>
-      <w:ins w:id="94" w:author="Microsoft Office User" w:date="2017-06-17T14:19:00Z">
+      <w:ins w:id="113" w:author="Microsoft Office User" w:date="2017-06-17T14:19:00Z">
         <w:r>
           <w:rPr>
             <w:i/>
@@ -1331,7 +1617,7 @@
         </w:rPr>
         <w:t>On the mathematical foundations of learning</w:t>
       </w:r>
-      <w:del w:id="95" w:author="Microsoft Office User" w:date="2017-06-17T14:19:00Z">
+      <w:del w:id="114" w:author="Microsoft Office User" w:date="2017-06-17T14:19:00Z">
         <w:r>
           <w:rPr>
             <w:i/>
@@ -1340,7 +1626,7 @@
           <w:delText>"</w:delText>
         </w:r>
       </w:del>
-      <w:ins w:id="96" w:author="Microsoft Office User" w:date="2017-06-17T14:19:00Z">
+      <w:ins w:id="115" w:author="Microsoft Office User" w:date="2017-06-17T14:19:00Z">
         <w:r>
           <w:rPr>
             <w:i/>
@@ -1354,7 +1640,23 @@
           <w:i/>
           <w:szCs w:val="21"/>
         </w:rPr>
-        <w:t>, Bullettin of the American mathematical society, vol. 39, no. 1, pp. 1-49, 2001.</w:t>
+        <w:t xml:space="preserve">, </w:t>
+      </w:r>
+      <w:proofErr w:type="spellStart"/>
+      <w:r>
+        <w:rPr>
+          <w:i/>
+          <w:szCs w:val="21"/>
+        </w:rPr>
+        <w:t>Bullettin</w:t>
+      </w:r>
+      <w:proofErr w:type="spellEnd"/>
+      <w:r>
+        <w:rPr>
+          <w:i/>
+          <w:szCs w:val="21"/>
+        </w:rPr>
+        <w:t xml:space="preserve"> of the American mathematical society, vol. 39, no. 1, pp. 1-49, 2001.</w:t>
       </w:r>
     </w:p>
     <w:p>
@@ -1371,14 +1673,71 @@
           <w:szCs w:val="21"/>
         </w:rPr>
       </w:pPr>
-      <w:r>
-        <w:rPr>
-          <w:i/>
-          <w:szCs w:val="21"/>
-        </w:rPr>
-        <w:t xml:space="preserve">Gnecco, Gori, Melacci, Sanguineti, </w:t>
-      </w:r>
-      <w:del w:id="97" w:author="Microsoft Office User" w:date="2017-06-17T14:19:00Z">
+      <w:proofErr w:type="spellStart"/>
+      <w:r>
+        <w:rPr>
+          <w:i/>
+          <w:szCs w:val="21"/>
+        </w:rPr>
+        <w:t>Gnecco</w:t>
+      </w:r>
+      <w:proofErr w:type="spellEnd"/>
+      <w:r>
+        <w:rPr>
+          <w:i/>
+          <w:szCs w:val="21"/>
+        </w:rPr>
+        <w:t xml:space="preserve">, </w:t>
+      </w:r>
+      <w:proofErr w:type="spellStart"/>
+      <w:r>
+        <w:rPr>
+          <w:i/>
+          <w:szCs w:val="21"/>
+        </w:rPr>
+        <w:t>Gori</w:t>
+      </w:r>
+      <w:proofErr w:type="spellEnd"/>
+      <w:r>
+        <w:rPr>
+          <w:i/>
+          <w:szCs w:val="21"/>
+        </w:rPr>
+        <w:t xml:space="preserve">, </w:t>
+      </w:r>
+      <w:proofErr w:type="spellStart"/>
+      <w:r>
+        <w:rPr>
+          <w:i/>
+          <w:szCs w:val="21"/>
+        </w:rPr>
+        <w:t>Melacci</w:t>
+      </w:r>
+      <w:proofErr w:type="spellEnd"/>
+      <w:r>
+        <w:rPr>
+          <w:i/>
+          <w:szCs w:val="21"/>
+        </w:rPr>
+        <w:t xml:space="preserve">, </w:t>
+      </w:r>
+      <w:proofErr w:type="spellStart"/>
+      <w:r>
+        <w:rPr>
+          <w:i/>
+          <w:szCs w:val="21"/>
+        </w:rPr>
+        <w:t>Sanguineti</w:t>
+      </w:r>
+      <w:proofErr w:type="spellEnd"/>
+      <w:r>
+        <w:rPr>
+          <w:i/>
+          <w:szCs w:val="21"/>
+        </w:rPr>
+        <w:t xml:space="preserve">, </w:t>
+      </w:r>
+      <w:del w:id="116" w:author="Microsoft Office User" w:date="2017-06-17T14:19:00Z">
         <w:r>
           <w:rPr>
             <w:i/>
@@ -1387,7 +1746,7 @@
           <w:delText>"</w:delText>
         </w:r>
       </w:del>
-      <w:ins w:id="98" w:author="Microsoft Office User" w:date="2017-06-17T14:19:00Z">
+      <w:ins w:id="117" w:author="Microsoft Office User" w:date="2017-06-17T14:19:00Z">
         <w:r>
           <w:rPr>
             <w:i/>
@@ -1401,9 +1760,25 @@
           <w:i/>
           <w:szCs w:val="21"/>
         </w:rPr>
-        <w:t>Learning with mixed hard/soft pointwise constraints</w:t>
-      </w:r>
-      <w:del w:id="99" w:author="Microsoft Office User" w:date="2017-06-17T14:19:00Z">
+        <w:t xml:space="preserve">Learning with mixed hard/soft </w:t>
+      </w:r>
+      <w:proofErr w:type="spellStart"/>
+      <w:r>
+        <w:rPr>
+          <w:i/>
+          <w:szCs w:val="21"/>
+        </w:rPr>
+        <w:t>pointwise</w:t>
+      </w:r>
+      <w:proofErr w:type="spellEnd"/>
+      <w:r>
+        <w:rPr>
+          <w:i/>
+          <w:szCs w:val="21"/>
+        </w:rPr>
+        <w:t xml:space="preserve"> constraints</w:t>
+      </w:r>
+      <w:del w:id="118" w:author="Microsoft Office User" w:date="2017-06-17T14:19:00Z">
         <w:r>
           <w:rPr>
             <w:i/>
@@ -1412,7 +1787,7 @@
           <w:delText>"</w:delText>
         </w:r>
       </w:del>
-      <w:ins w:id="100" w:author="Microsoft Office User" w:date="2017-06-17T14:19:00Z">
+      <w:ins w:id="119" w:author="Microsoft Office User" w:date="2017-06-17T14:19:00Z">
         <w:r>
           <w:rPr>
             <w:i/>
@@ -1426,15 +1801,7 @@
           <w:i/>
           <w:szCs w:val="21"/>
         </w:rPr>
-        <w:t xml:space="preserve">, </w:t>
-      </w:r>
-      <w:r>
-        <w:rPr>
-          <w:i/>
-          <w:szCs w:val="21"/>
-        </w:rPr>
-        <w:lastRenderedPageBreak/>
-        <w:t>IEEE Transactions on Neural Networks and Learning Systems, vol. 26, no. 9, pp. 2019-2032, 2015.</w:t>
+        <w:t>, IEEE Transactions on Neural Networks and Learning Systems, vol. 26, no. 9, pp. 2019-2032, 2015.</w:t>
       </w:r>
     </w:p>
     <w:p>
@@ -1459,7 +1826,7 @@
         </w:rPr>
         <w:t xml:space="preserve"> Thanks for your careful reading.</w:t>
       </w:r>
-      <w:ins w:id="101" w:author="Microsoft Office User" w:date="2017-06-17T10:08:00Z">
+      <w:ins w:id="120" w:author="Microsoft Office User" w:date="2017-06-17T10:08:00Z">
         <w:r>
           <w:rPr>
             <w:szCs w:val="21"/>
@@ -1467,7 +1834,7 @@
           <w:t xml:space="preserve"> We have revised Formula 1 and added </w:t>
         </w:r>
       </w:ins>
-      <w:ins w:id="102" w:author="Microsoft Office User" w:date="2017-06-17T10:09:00Z">
+      <w:ins w:id="121" w:author="Microsoft Office User" w:date="2017-06-17T10:09:00Z">
         <w:r>
           <w:rPr>
             <w:szCs w:val="21"/>
@@ -1475,7 +1842,7 @@
           <w:t xml:space="preserve">the regularization item in the optimization objective. </w:t>
         </w:r>
       </w:ins>
-      <w:ins w:id="103" w:author="Microsoft Office User" w:date="2017-06-17T14:11:00Z">
+      <w:ins w:id="122" w:author="Microsoft Office User" w:date="2017-06-17T14:11:00Z">
         <w:r>
           <w:rPr>
             <w:szCs w:val="21"/>
@@ -1483,7 +1850,7 @@
           <w:t>Besides</w:t>
         </w:r>
       </w:ins>
-      <w:ins w:id="104" w:author="Microsoft Office User" w:date="2017-06-17T10:11:00Z">
+      <w:ins w:id="123" w:author="Microsoft Office User" w:date="2017-06-17T10:11:00Z">
         <w:r>
           <w:rPr>
             <w:szCs w:val="21"/>
@@ -1491,7 +1858,7 @@
           <w:t xml:space="preserve">, we have </w:t>
         </w:r>
       </w:ins>
-      <w:ins w:id="105" w:author="Microsoft Office User" w:date="2017-06-17T10:08:00Z">
+      <w:ins w:id="124" w:author="Microsoft Office User" w:date="2017-06-17T10:08:00Z">
         <w:r>
           <w:rPr>
             <w:szCs w:val="21"/>
@@ -1499,7 +1866,7 @@
           <w:t>reorganized</w:t>
         </w:r>
       </w:ins>
-      <w:ins w:id="106" w:author="Microsoft Office User" w:date="2017-06-17T10:11:00Z">
+      <w:ins w:id="125" w:author="Microsoft Office User" w:date="2017-06-17T10:11:00Z">
         <w:r>
           <w:rPr>
             <w:szCs w:val="21"/>
@@ -1507,7 +1874,7 @@
           <w:t xml:space="preserve"> </w:t>
         </w:r>
       </w:ins>
-      <w:ins w:id="107" w:author="Microsoft Office User" w:date="2017-06-17T10:08:00Z">
+      <w:ins w:id="126" w:author="Microsoft Office User" w:date="2017-06-17T10:08:00Z">
         <w:r>
           <w:rPr>
             <w:szCs w:val="21"/>
@@ -1521,7 +1888,7 @@
           <w:t xml:space="preserve"> and present</w:t>
         </w:r>
       </w:ins>
-      <w:ins w:id="108" w:author="Microsoft Office User" w:date="2017-06-17T10:11:00Z">
+      <w:ins w:id="127" w:author="Microsoft Office User" w:date="2017-06-17T10:11:00Z">
         <w:r>
           <w:rPr>
             <w:szCs w:val="21"/>
@@ -1529,7 +1896,7 @@
           <w:t xml:space="preserve">ed some examples </w:t>
         </w:r>
       </w:ins>
-      <w:ins w:id="109" w:author="Microsoft Office User" w:date="2017-06-17T10:12:00Z">
+      <w:ins w:id="128" w:author="Microsoft Office User" w:date="2017-06-17T10:12:00Z">
         <w:r>
           <w:rPr>
             <w:szCs w:val="21"/>
@@ -1537,7 +1904,7 @@
           <w:t>of the regularization items</w:t>
         </w:r>
       </w:ins>
-      <w:ins w:id="110" w:author="Microsoft Office User" w:date="2017-06-17T10:14:00Z">
+      <w:ins w:id="129" w:author="Microsoft Office User" w:date="2017-06-17T10:14:00Z">
         <w:r>
           <w:rPr>
             <w:szCs w:val="21"/>
@@ -1551,7 +1918,7 @@
           <w:t xml:space="preserve"> paragraph</w:t>
         </w:r>
       </w:ins>
-      <w:ins w:id="111" w:author="Microsoft Office User" w:date="2017-06-17T10:12:00Z">
+      <w:ins w:id="130" w:author="Microsoft Office User" w:date="2017-06-17T10:12:00Z">
         <w:r>
           <w:rPr>
             <w:szCs w:val="21"/>
@@ -1565,7 +1932,7 @@
           <w:t xml:space="preserve"> </w:t>
         </w:r>
       </w:ins>
-      <w:ins w:id="112" w:author="Microsoft Office User" w:date="2017-06-17T14:12:00Z">
+      <w:ins w:id="131" w:author="Microsoft Office User" w:date="2017-06-17T14:12:00Z">
         <w:r>
           <w:rPr>
             <w:szCs w:val="21"/>
@@ -1579,7 +1946,7 @@
           <w:t xml:space="preserve">to </w:t>
         </w:r>
       </w:ins>
-      <w:ins w:id="113" w:author="Microsoft Office User" w:date="2017-06-17T14:14:00Z">
+      <w:ins w:id="132" w:author="Microsoft Office User" w:date="2017-06-17T14:14:00Z">
         <w:r>
           <w:rPr>
             <w:szCs w:val="21"/>
@@ -1594,7 +1961,7 @@
           <w:t>examples. Some other regularizations can be added in our optimization objective, but it is out of the scope of the paper, and we leave it as the future work.</w:t>
         </w:r>
       </w:ins>
-      <w:del w:id="114" w:author="Microsoft Office User" w:date="2017-06-17T10:07:00Z">
+      <w:del w:id="133" w:author="Microsoft Office User" w:date="2017-06-17T10:07:00Z">
         <w:r>
           <w:rPr>
             <w:rFonts w:hint="eastAsia"/>
@@ -1653,7 +2020,7 @@
         </w:rPr>
         <w:t xml:space="preserve"> </w:t>
       </w:r>
-      <w:bookmarkStart w:id="115" w:name="OLE_LINK4"/>
+      <w:bookmarkStart w:id="134" w:name="OLE_LINK4"/>
       <w:r>
         <w:rPr>
           <w:i/>
@@ -1661,7 +2028,7 @@
         </w:rPr>
         <w:t>The paper should explain more clearly why the proposed algorithm computes a variance-reduced g</w:t>
       </w:r>
-      <w:bookmarkEnd w:id="115"/>
+      <w:bookmarkEnd w:id="134"/>
       <w:r>
         <w:rPr>
           <w:i/>
@@ -1673,7 +2040,7 @@
     <w:p>
       <w:pPr>
         <w:rPr>
-          <w:ins w:id="116" w:author="Microsoft Office User" w:date="2017-06-17T14:35:00Z"/>
+          <w:ins w:id="135" w:author="Microsoft Office User" w:date="2017-06-17T14:35:00Z"/>
           <w:szCs w:val="21"/>
         </w:rPr>
       </w:pPr>
@@ -1692,7 +2059,7 @@
         </w:rPr>
         <w:t xml:space="preserve"> Thanks for your careful reading.</w:t>
       </w:r>
-      <w:ins w:id="117" w:author="Microsoft Office User" w:date="2017-06-17T14:31:00Z">
+      <w:ins w:id="136" w:author="Microsoft Office User" w:date="2017-06-17T14:31:00Z">
         <w:r>
           <w:rPr>
             <w:szCs w:val="21"/>
@@ -1707,7 +2074,7 @@
           <w:t xml:space="preserve">previous submission is </w:t>
         </w:r>
       </w:ins>
-      <w:ins w:id="118" w:author="Microsoft Office User" w:date="2017-06-17T14:33:00Z">
+      <w:ins w:id="137" w:author="Microsoft Office User" w:date="2017-06-17T14:33:00Z">
         <w:r>
           <w:rPr>
             <w:szCs w:val="21"/>
@@ -1715,7 +2082,7 @@
           <w:t xml:space="preserve">used </w:t>
         </w:r>
       </w:ins>
-      <w:ins w:id="119" w:author="Microsoft Office User" w:date="2017-06-17T14:31:00Z">
+      <w:ins w:id="138" w:author="Microsoft Office User" w:date="2017-06-17T14:31:00Z">
         <w:r>
           <w:rPr>
             <w:rFonts w:hint="eastAsia"/>
@@ -1724,7 +2091,7 @@
           <w:t>to compute the full gradient</w:t>
         </w:r>
       </w:ins>
-      <w:ins w:id="120" w:author="Microsoft Office User" w:date="2017-06-17T14:33:00Z">
+      <w:ins w:id="139" w:author="Microsoft Office User" w:date="2017-06-17T14:33:00Z">
         <w:r>
           <w:rPr>
             <w:szCs w:val="21"/>
@@ -1732,7 +2099,7 @@
           <w:t xml:space="preserve"> for reducing</w:t>
         </w:r>
       </w:ins>
-      <w:ins w:id="121" w:author="Microsoft Office User" w:date="2017-06-17T14:31:00Z">
+      <w:ins w:id="140" w:author="Microsoft Office User" w:date="2017-06-17T14:31:00Z">
         <w:r>
           <w:rPr>
             <w:szCs w:val="21"/>
@@ -1740,7 +2107,7 @@
           <w:t xml:space="preserve"> the </w:t>
         </w:r>
       </w:ins>
-      <w:ins w:id="122" w:author="Microsoft Office User" w:date="2017-06-17T14:32:00Z">
+      <w:ins w:id="141" w:author="Microsoft Office User" w:date="2017-06-17T14:32:00Z">
         <w:r>
           <w:rPr>
             <w:szCs w:val="21"/>
@@ -1748,7 +2115,7 @@
           <w:t>variance when the parameter is update</w:t>
         </w:r>
       </w:ins>
-      <w:ins w:id="123" w:author="Microsoft Office User" w:date="2017-06-17T14:33:00Z">
+      <w:ins w:id="142" w:author="Microsoft Office User" w:date="2017-06-17T14:33:00Z">
         <w:r>
           <w:rPr>
             <w:szCs w:val="21"/>
@@ -1756,7 +2123,7 @@
           <w:t>d</w:t>
         </w:r>
       </w:ins>
-      <w:ins w:id="124" w:author="Microsoft Office User" w:date="2017-06-17T14:32:00Z">
+      <w:ins w:id="143" w:author="Microsoft Office User" w:date="2017-06-17T14:32:00Z">
         <w:r>
           <w:rPr>
             <w:szCs w:val="21"/>
@@ -1764,7 +2131,7 @@
           <w:t xml:space="preserve"> at iterations. </w:t>
         </w:r>
       </w:ins>
-      <w:ins w:id="125" w:author="Microsoft Office User" w:date="2017-06-17T14:34:00Z">
+      <w:ins w:id="144" w:author="Microsoft Office User" w:date="2017-06-17T14:34:00Z">
         <w:r>
           <w:rPr>
             <w:szCs w:val="21"/>
@@ -1772,7 +2139,7 @@
           <w:t xml:space="preserve">Since the stochastic gradient usually leads to much stochastic noise, </w:t>
         </w:r>
       </w:ins>
-      <w:ins w:id="126" w:author="Microsoft Office User" w:date="2017-06-17T14:35:00Z">
+      <w:ins w:id="145" w:author="Microsoft Office User" w:date="2017-06-17T14:35:00Z">
         <w:r>
           <w:rPr>
             <w:szCs w:val="21"/>
@@ -1787,7 +2154,7 @@
           <w:t xml:space="preserve">to use </w:t>
         </w:r>
       </w:ins>
-      <w:ins w:id="127" w:author="Microsoft Office User" w:date="2017-06-17T14:34:00Z">
+      <w:ins w:id="146" w:author="Microsoft Office User" w:date="2017-06-17T14:34:00Z">
         <w:r>
           <w:rPr>
             <w:szCs w:val="21"/>
@@ -1795,7 +2162,7 @@
           <w:t>the full gradient to decrease such noise, and accelerate the convergence of the SGD.</w:t>
         </w:r>
       </w:ins>
-      <w:ins w:id="128" w:author="Microsoft Office User" w:date="2017-06-17T14:31:00Z">
+      <w:ins w:id="147" w:author="Microsoft Office User" w:date="2017-06-17T14:31:00Z">
         <w:r>
           <w:rPr>
             <w:szCs w:val="21"/>
@@ -1818,7 +2185,7 @@
           <w:szCs w:val="21"/>
         </w:rPr>
       </w:pPr>
-      <w:ins w:id="129" w:author="Microsoft Office User" w:date="2017-06-17T14:19:00Z">
+      <w:ins w:id="148" w:author="Microsoft Office User" w:date="2017-06-17T14:19:00Z">
         <w:r>
           <w:rPr>
             <w:szCs w:val="21"/>
@@ -1840,7 +2207,7 @@
           <w:t xml:space="preserve">Section 3.2 to </w:t>
         </w:r>
       </w:ins>
-      <w:ins w:id="130" w:author="Microsoft Office User" w:date="2017-06-17T14:27:00Z">
+      <w:ins w:id="149" w:author="Microsoft Office User" w:date="2017-06-17T14:27:00Z">
         <w:r>
           <w:rPr>
             <w:szCs w:val="21"/>
@@ -1855,7 +2222,7 @@
           <w:t xml:space="preserve">SGD. </w:t>
         </w:r>
       </w:ins>
-      <w:del w:id="131" w:author="Microsoft Office User" w:date="2017-06-17T10:15:00Z">
+      <w:del w:id="150" w:author="Microsoft Office User" w:date="2017-06-17T10:15:00Z">
         <w:r>
           <w:rPr>
             <w:rFonts w:hint="eastAsia"/>
@@ -1907,7 +2274,7 @@
         </w:rPr>
         <w:t xml:space="preserve"> </w:t>
       </w:r>
-      <w:bookmarkStart w:id="132" w:name="OLE_LINK8"/>
+      <w:bookmarkStart w:id="151" w:name="OLE_LINK8"/>
       <w:r>
         <w:rPr>
           <w:i/>
@@ -1915,7 +2282,7 @@
         </w:rPr>
         <w:t>Fin</w:t>
       </w:r>
-      <w:bookmarkEnd w:id="132"/>
+      <w:bookmarkEnd w:id="151"/>
       <w:r>
         <w:rPr>
           <w:i/>
@@ -1923,7 +2290,7 @@
         </w:rPr>
         <w:t>ally, the following ar</w:t>
       </w:r>
-      <w:bookmarkStart w:id="133" w:name="OLE_LINK13"/>
+      <w:bookmarkStart w:id="152" w:name="OLE_LINK13"/>
       <w:r>
         <w:rPr>
           <w:i/>
@@ -1931,7 +2298,7 @@
         </w:rPr>
         <w:t xml:space="preserve">e corrections </w:t>
       </w:r>
-      <w:bookmarkEnd w:id="133"/>
+      <w:bookmarkEnd w:id="152"/>
       <w:r>
         <w:rPr>
           <w:i/>
@@ -1954,54 +2321,54 @@
         </w:rPr>
         <w:t>- p. 1: "</w:t>
       </w:r>
-      <w:bookmarkStart w:id="134" w:name="OLE_LINK22"/>
-      <w:bookmarkStart w:id="135" w:name="OLE_LINK23"/>
-      <w:bookmarkStart w:id="136" w:name="OLE_LINK21"/>
+      <w:bookmarkStart w:id="153" w:name="OLE_LINK22"/>
+      <w:bookmarkStart w:id="154" w:name="OLE_LINK23"/>
+      <w:bookmarkStart w:id="155" w:name="OLE_LINK21"/>
       <w:r>
         <w:rPr>
           <w:szCs w:val="21"/>
         </w:rPr>
         <w:t>iter</w:t>
       </w:r>
-      <w:bookmarkStart w:id="137" w:name="OLE_LINK14"/>
+      <w:bookmarkStart w:id="156" w:name="OLE_LINK14"/>
       <w:r>
         <w:rPr>
           <w:szCs w:val="21"/>
         </w:rPr>
         <w:t>ative conver</w:t>
       </w:r>
-      <w:bookmarkEnd w:id="137"/>
+      <w:bookmarkEnd w:id="156"/>
       <w:r>
         <w:rPr>
           <w:szCs w:val="21"/>
         </w:rPr>
         <w:t>gent</w:t>
       </w:r>
-      <w:bookmarkEnd w:id="134"/>
-      <w:bookmarkEnd w:id="135"/>
+      <w:bookmarkEnd w:id="153"/>
+      <w:bookmarkEnd w:id="154"/>
       <w:r>
         <w:rPr>
           <w:szCs w:val="21"/>
         </w:rPr>
         <w:t>"</w:t>
       </w:r>
-      <w:bookmarkEnd w:id="136"/>
+      <w:bookmarkEnd w:id="155"/>
       <w:r>
         <w:rPr>
           <w:szCs w:val="21"/>
         </w:rPr>
         <w:t xml:space="preserve"> -&gt; "itera</w:t>
       </w:r>
-      <w:bookmarkStart w:id="138" w:name="OLE_LINK15"/>
-      <w:bookmarkStart w:id="139" w:name="OLE_LINK16"/>
+      <w:bookmarkStart w:id="157" w:name="OLE_LINK15"/>
+      <w:bookmarkStart w:id="158" w:name="OLE_LINK16"/>
       <w:r>
         <w:rPr>
           <w:szCs w:val="21"/>
         </w:rPr>
         <w:t>tively c</w:t>
       </w:r>
-      <w:bookmarkEnd w:id="138"/>
-      <w:bookmarkEnd w:id="139"/>
+      <w:bookmarkEnd w:id="157"/>
+      <w:bookmarkEnd w:id="158"/>
       <w:r>
         <w:rPr>
           <w:szCs w:val="21"/>
@@ -2023,30 +2390,30 @@
         </w:rPr>
         <w:t>- p. 2: "</w:t>
       </w:r>
-      <w:bookmarkStart w:id="140" w:name="OLE_LINK24"/>
-      <w:bookmarkStart w:id="141" w:name="OLE_LINK25"/>
+      <w:bookmarkStart w:id="159" w:name="OLE_LINK24"/>
+      <w:bookmarkStart w:id="160" w:name="OLE_LINK25"/>
       <w:r>
         <w:rPr>
           <w:szCs w:val="21"/>
         </w:rPr>
         <w:t>can be described the optimization problem</w:t>
       </w:r>
-      <w:bookmarkEnd w:id="140"/>
-      <w:bookmarkEnd w:id="141"/>
+      <w:bookmarkEnd w:id="159"/>
+      <w:bookmarkEnd w:id="160"/>
       <w:r>
         <w:rPr>
           <w:szCs w:val="21"/>
         </w:rPr>
         <w:t xml:space="preserve">" -&gt; "can be described by the optimization problem"; moreover, the comma after formula (1) should be moved above, </w:t>
       </w:r>
-      <w:bookmarkStart w:id="142" w:name="OLE_LINK26"/>
+      <w:bookmarkStart w:id="161" w:name="OLE_LINK26"/>
       <w:r>
         <w:rPr>
           <w:szCs w:val="21"/>
         </w:rPr>
         <w:t xml:space="preserve">likewise </w:t>
       </w:r>
-      <w:bookmarkEnd w:id="142"/>
+      <w:bookmarkEnd w:id="161"/>
       <w:r>
         <w:rPr>
           <w:szCs w:val="21"/>
@@ -2068,32 +2435,32 @@
         </w:rPr>
         <w:t>- p. 3: "</w:t>
       </w:r>
-      <w:bookmarkStart w:id="143" w:name="OLE_LINK27"/>
-      <w:bookmarkStart w:id="144" w:name="OLE_LINK28"/>
+      <w:bookmarkStart w:id="162" w:name="OLE_LINK27"/>
+      <w:bookmarkStart w:id="163" w:name="OLE_LINK28"/>
       <w:r>
         <w:rPr>
           <w:szCs w:val="21"/>
         </w:rPr>
         <w:t>In this paper. We design</w:t>
       </w:r>
-      <w:bookmarkEnd w:id="143"/>
-      <w:bookmarkEnd w:id="144"/>
+      <w:bookmarkEnd w:id="162"/>
+      <w:bookmarkEnd w:id="163"/>
       <w:r>
         <w:rPr>
           <w:szCs w:val="21"/>
         </w:rPr>
         <w:t>" -&gt; "In this paper, we design"; "</w:t>
       </w:r>
-      <w:bookmarkStart w:id="145" w:name="OLE_LINK29"/>
-      <w:bookmarkStart w:id="146" w:name="OLE_LINK30"/>
+      <w:bookmarkStart w:id="164" w:name="OLE_LINK29"/>
+      <w:bookmarkStart w:id="165" w:name="OLE_LINK30"/>
       <w:r>
         <w:rPr>
           <w:szCs w:val="21"/>
         </w:rPr>
         <w:t>It is noting</w:t>
       </w:r>
-      <w:bookmarkEnd w:id="145"/>
-      <w:bookmarkEnd w:id="146"/>
+      <w:bookmarkEnd w:id="164"/>
+      <w:bookmarkEnd w:id="165"/>
       <w:r>
         <w:rPr>
           <w:szCs w:val="21"/>
@@ -2115,23 +2482,47 @@
         </w:rPr>
         <w:t>- p. 4: "</w:t>
       </w:r>
-      <w:bookmarkStart w:id="147" w:name="OLE_LINK31"/>
-      <w:bookmarkStart w:id="148" w:name="OLE_LINK32"/>
-      <w:bookmarkStart w:id="149" w:name="OLE_LINK33"/>
-      <w:r>
-        <w:rPr>
-          <w:szCs w:val="21"/>
-        </w:rPr>
-        <w:t>i.e.,PetuumSGD</w:t>
-      </w:r>
-      <w:bookmarkEnd w:id="147"/>
-      <w:bookmarkEnd w:id="148"/>
-      <w:bookmarkEnd w:id="149"/>
-      <w:r>
-        <w:rPr>
-          <w:szCs w:val="21"/>
-        </w:rPr>
-        <w:t>" -&gt; "i.e., PetuumSGD";</w:t>
+      <w:bookmarkStart w:id="166" w:name="OLE_LINK31"/>
+      <w:bookmarkStart w:id="167" w:name="OLE_LINK32"/>
+      <w:bookmarkStart w:id="168" w:name="OLE_LINK33"/>
+      <w:proofErr w:type="gramStart"/>
+      <w:r>
+        <w:rPr>
+          <w:szCs w:val="21"/>
+        </w:rPr>
+        <w:t>i.e.,</w:t>
+      </w:r>
+      <w:proofErr w:type="spellStart"/>
+      <w:r>
+        <w:rPr>
+          <w:szCs w:val="21"/>
+        </w:rPr>
+        <w:t>PetuumSGD</w:t>
+      </w:r>
+      <w:bookmarkEnd w:id="166"/>
+      <w:bookmarkEnd w:id="167"/>
+      <w:bookmarkEnd w:id="168"/>
+      <w:proofErr w:type="spellEnd"/>
+      <w:proofErr w:type="gramEnd"/>
+      <w:r>
+        <w:rPr>
+          <w:szCs w:val="21"/>
+        </w:rPr>
+        <w:t xml:space="preserve">" -&gt; "i.e., </w:t>
+      </w:r>
+      <w:proofErr w:type="spellStart"/>
+      <w:r>
+        <w:rPr>
+          <w:szCs w:val="21"/>
+        </w:rPr>
+        <w:t>PetuumSGD</w:t>
+      </w:r>
+      <w:proofErr w:type="spellEnd"/>
+      <w:r>
+        <w:rPr>
+          <w:szCs w:val="21"/>
+        </w:rPr>
+        <w:t>";</w:t>
       </w:r>
     </w:p>
     <w:p>
@@ -2148,22 +2539,22 @@
         </w:rPr>
         <w:t>- p. 5: "</w:t>
       </w:r>
-      <w:bookmarkStart w:id="150" w:name="OLE_LINK34"/>
-      <w:bookmarkStart w:id="151" w:name="OLE_LINK36"/>
+      <w:bookmarkStart w:id="169" w:name="OLE_LINK34"/>
+      <w:bookmarkStart w:id="170" w:name="OLE_LINK36"/>
       <w:r>
         <w:rPr>
           <w:szCs w:val="21"/>
         </w:rPr>
         <w:t>all the servers</w:t>
       </w:r>
-      <w:bookmarkEnd w:id="150"/>
+      <w:bookmarkEnd w:id="169"/>
       <w:r>
         <w:rPr>
           <w:szCs w:val="21"/>
         </w:rPr>
         <w:t xml:space="preserve"> maintains</w:t>
       </w:r>
-      <w:bookmarkEnd w:id="151"/>
+      <w:bookmarkEnd w:id="170"/>
       <w:r>
         <w:rPr>
           <w:szCs w:val="21"/>
@@ -2185,14 +2576,14 @@
         </w:rPr>
         <w:t>- p. 6: "</w:t>
       </w:r>
-      <w:bookmarkStart w:id="152" w:name="OLE_LINK37"/>
+      <w:bookmarkStart w:id="171" w:name="OLE_LINK37"/>
       <w:r>
         <w:rPr>
           <w:szCs w:val="21"/>
         </w:rPr>
         <w:t>send a copy of the global parameters</w:t>
       </w:r>
-      <w:bookmarkEnd w:id="152"/>
+      <w:bookmarkEnd w:id="171"/>
       <w:r>
         <w:rPr>
           <w:szCs w:val="21"/>
@@ -2214,28 +2605,28 @@
         </w:rPr>
         <w:t>- p. 8: "</w:t>
       </w:r>
-      <w:bookmarkStart w:id="153" w:name="OLE_LINK39"/>
+      <w:bookmarkStart w:id="172" w:name="OLE_LINK39"/>
       <w:r>
         <w:rPr>
           <w:szCs w:val="21"/>
         </w:rPr>
         <w:t>at a constant</w:t>
       </w:r>
-      <w:bookmarkEnd w:id="153"/>
+      <w:bookmarkEnd w:id="172"/>
       <w:r>
         <w:rPr>
           <w:szCs w:val="21"/>
         </w:rPr>
         <w:t>" -&gt; "at a constant rate"; "</w:t>
       </w:r>
-      <w:bookmarkStart w:id="154" w:name="OLE_LINK38"/>
+      <w:bookmarkStart w:id="173" w:name="OLE_LINK38"/>
       <w:r>
         <w:rPr>
           <w:szCs w:val="21"/>
         </w:rPr>
         <w:t>converges faster</w:t>
       </w:r>
-      <w:bookmarkEnd w:id="154"/>
+      <w:bookmarkEnd w:id="173"/>
       <w:r>
         <w:rPr>
           <w:szCs w:val="21"/>
@@ -2257,14 +2648,14 @@
         </w:rPr>
         <w:t>- p. 10: "</w:t>
       </w:r>
-      <w:bookmarkStart w:id="155" w:name="OLE_LINK40"/>
+      <w:bookmarkStart w:id="174" w:name="OLE_LINK40"/>
       <w:r>
         <w:rPr>
           <w:szCs w:val="21"/>
         </w:rPr>
         <w:t>is appropriate</w:t>
       </w:r>
-      <w:bookmarkEnd w:id="155"/>
+      <w:bookmarkEnd w:id="174"/>
       <w:r>
         <w:rPr>
           <w:szCs w:val="21"/>
@@ -2286,42 +2677,42 @@
         </w:rPr>
         <w:t>- p. 11: "</w:t>
       </w:r>
-      <w:bookmarkStart w:id="156" w:name="OLE_LINK41"/>
+      <w:bookmarkStart w:id="175" w:name="OLE_LINK41"/>
       <w:r>
         <w:rPr>
           <w:szCs w:val="21"/>
         </w:rPr>
         <w:t>have designed</w:t>
       </w:r>
-      <w:bookmarkEnd w:id="156"/>
+      <w:bookmarkEnd w:id="175"/>
       <w:r>
         <w:rPr>
           <w:szCs w:val="21"/>
         </w:rPr>
         <w:t>" -&gt; "have been designed"; "</w:t>
       </w:r>
-      <w:bookmarkStart w:id="157" w:name="OLE_LINK42"/>
+      <w:bookmarkStart w:id="176" w:name="OLE_LINK42"/>
       <w:r>
         <w:rPr>
           <w:szCs w:val="21"/>
         </w:rPr>
         <w:t>to solve this problem. Those variants</w:t>
       </w:r>
-      <w:bookmarkEnd w:id="157"/>
+      <w:bookmarkEnd w:id="176"/>
       <w:r>
         <w:rPr>
           <w:szCs w:val="21"/>
         </w:rPr>
         <w:t>" -&gt; "to solve this problem, those variants"; "</w:t>
       </w:r>
-      <w:bookmarkStart w:id="158" w:name="OLE_LINK43"/>
+      <w:bookmarkStart w:id="177" w:name="OLE_LINK43"/>
       <w:r>
         <w:rPr>
           <w:szCs w:val="21"/>
         </w:rPr>
         <w:t>to proposing</w:t>
       </w:r>
-      <w:bookmarkEnd w:id="158"/>
+      <w:bookmarkEnd w:id="177"/>
       <w:r>
         <w:rPr>
           <w:szCs w:val="21"/>
@@ -2343,14 +2734,14 @@
         </w:rPr>
         <w:t>- p. 17: "</w:t>
       </w:r>
-      <w:bookmarkStart w:id="159" w:name="OLE_LINK35"/>
+      <w:bookmarkStart w:id="178" w:name="OLE_LINK35"/>
       <w:r>
         <w:rPr>
           <w:szCs w:val="21"/>
         </w:rPr>
         <w:t>We concludes</w:t>
       </w:r>
-      <w:bookmarkEnd w:id="159"/>
+      <w:bookmarkEnd w:id="178"/>
       <w:r>
         <w:rPr>
           <w:szCs w:val="21"/>
@@ -2380,7 +2771,7 @@
         </w:rPr>
         <w:t xml:space="preserve"> Thanks for your careful reading.</w:t>
       </w:r>
-      <w:ins w:id="160" w:author="Microsoft Office User" w:date="2017-06-17T10:16:00Z">
+      <w:ins w:id="179" w:author="Microsoft Office User" w:date="2017-06-17T10:16:00Z">
         <w:r>
           <w:rPr>
             <w:szCs w:val="21"/>
@@ -2388,7 +2779,7 @@
           <w:t xml:space="preserve"> Those errors have been revised in the new submission. We have </w:t>
         </w:r>
       </w:ins>
-      <w:ins w:id="161" w:author="Microsoft Office User" w:date="2017-06-17T10:18:00Z">
+      <w:ins w:id="180" w:author="Microsoft Office User" w:date="2017-06-17T10:18:00Z">
         <w:r>
           <w:rPr>
             <w:szCs w:val="21"/>
@@ -2396,7 +2787,7 @@
           <w:t>polished</w:t>
         </w:r>
       </w:ins>
-      <w:ins w:id="162" w:author="Microsoft Office User" w:date="2017-06-17T10:16:00Z">
+      <w:ins w:id="181" w:author="Microsoft Office User" w:date="2017-06-17T10:16:00Z">
         <w:r>
           <w:rPr>
             <w:szCs w:val="21"/>
@@ -2404,7 +2795,7 @@
           <w:t xml:space="preserve"> the paper carefully</w:t>
         </w:r>
       </w:ins>
-      <w:ins w:id="163" w:author="Microsoft Office User" w:date="2017-06-17T10:18:00Z">
+      <w:ins w:id="182" w:author="Microsoft Office User" w:date="2017-06-17T10:18:00Z">
         <w:r>
           <w:rPr>
             <w:szCs w:val="21"/>
@@ -2418,7 +2809,7 @@
           <w:t>rrected in the new version of the paper</w:t>
         </w:r>
       </w:ins>
-      <w:ins w:id="164" w:author="Microsoft Office User" w:date="2017-06-17T10:16:00Z">
+      <w:ins w:id="183" w:author="Microsoft Office User" w:date="2017-06-17T10:16:00Z">
         <w:r>
           <w:rPr>
             <w:szCs w:val="21"/>
@@ -2488,16 +2879,24 @@
         </w:rPr>
         <w:t xml:space="preserve">Comments: </w:t>
       </w:r>
-      <w:bookmarkStart w:id="165" w:name="OLE_LINK9"/>
-      <w:bookmarkStart w:id="166" w:name="OLE_LINK10"/>
-      <w:bookmarkStart w:id="167" w:name="OLE_LINK5"/>
-      <w:bookmarkStart w:id="168" w:name="OLE_LINK6"/>
-      <w:r>
-        <w:rPr>
-          <w:i/>
-          <w:szCs w:val="21"/>
-        </w:rPr>
-        <w:t xml:space="preserve">I think the paper could contain some publishable results, especially, considered the experimental section where the proposed method seems to show good performance. </w:t>
+      <w:bookmarkStart w:id="184" w:name="OLE_LINK9"/>
+      <w:bookmarkStart w:id="185" w:name="OLE_LINK10"/>
+      <w:bookmarkStart w:id="186" w:name="OLE_LINK5"/>
+      <w:bookmarkStart w:id="187" w:name="OLE_LINK6"/>
+      <w:r>
+        <w:rPr>
+          <w:i/>
+          <w:szCs w:val="21"/>
+        </w:rPr>
+        <w:t xml:space="preserve">I think the paper could contain some publishable results, especially, considered </w:t>
+      </w:r>
+      <w:r>
+        <w:rPr>
+          <w:i/>
+          <w:szCs w:val="21"/>
+        </w:rPr>
+        <w:lastRenderedPageBreak/>
+        <w:t xml:space="preserve">the experimental section where the proposed method seems to show good performance. </w:t>
       </w:r>
       <w:r>
         <w:rPr>
@@ -2506,8 +2905,8 @@
         </w:rPr>
         <w:t>H</w:t>
       </w:r>
-      <w:bookmarkEnd w:id="165"/>
-      <w:bookmarkEnd w:id="166"/>
+      <w:bookmarkEnd w:id="184"/>
+      <w:bookmarkEnd w:id="185"/>
       <w:r>
         <w:rPr>
           <w:i/>
@@ -2515,8 +2914,8 @@
         </w:rPr>
         <w:t>owever, sections 2, 3, 4, 5 (the core of the work) are really too short.</w:t>
       </w:r>
-      <w:bookmarkEnd w:id="167"/>
-      <w:bookmarkEnd w:id="168"/>
+      <w:bookmarkEnd w:id="186"/>
+      <w:bookmarkEnd w:id="187"/>
       <w:r>
         <w:rPr>
           <w:i/>
@@ -2546,7 +2945,7 @@
     <w:p>
       <w:pPr>
         <w:rPr>
-          <w:ins w:id="169" w:author="Microsoft Office User" w:date="2017-06-17T10:23:00Z"/>
+          <w:ins w:id="188" w:author="Microsoft Office User" w:date="2017-06-17T10:23:00Z"/>
           <w:sz w:val="22"/>
           <w:szCs w:val="22"/>
         </w:rPr>
@@ -2558,7 +2957,6 @@
           <w:sz w:val="22"/>
           <w:szCs w:val="22"/>
         </w:rPr>
-        <w:lastRenderedPageBreak/>
         <w:t xml:space="preserve">Response: </w:t>
       </w:r>
       <w:r>
@@ -2569,7 +2967,7 @@
         </w:rPr>
         <w:t>Thanks for your careful reading.</w:t>
       </w:r>
-      <w:ins w:id="170" w:author="Microsoft Office User" w:date="2017-06-17T10:20:00Z">
+      <w:ins w:id="189" w:author="Microsoft Office User" w:date="2017-06-17T10:20:00Z">
         <w:r>
           <w:rPr>
             <w:sz w:val="22"/>
@@ -2585,7 +2983,7 @@
           <w:t>We have reorganized</w:t>
         </w:r>
       </w:ins>
-      <w:ins w:id="171" w:author="Microsoft Office User" w:date="2017-06-17T10:21:00Z">
+      <w:ins w:id="190" w:author="Microsoft Office User" w:date="2017-06-17T10:21:00Z">
         <w:r>
           <w:rPr>
             <w:sz w:val="22"/>
@@ -2594,7 +2992,7 @@
           <w:t xml:space="preserve"> and </w:t>
         </w:r>
       </w:ins>
-      <w:ins w:id="172" w:author="Microsoft Office User" w:date="2017-06-17T10:22:00Z">
+      <w:ins w:id="191" w:author="Microsoft Office User" w:date="2017-06-17T10:22:00Z">
         <w:r>
           <w:rPr>
             <w:sz w:val="22"/>
@@ -2603,7 +3001,7 @@
           <w:t>enriched the content of</w:t>
         </w:r>
       </w:ins>
-      <w:ins w:id="173" w:author="Microsoft Office User" w:date="2017-06-17T10:20:00Z">
+      <w:ins w:id="192" w:author="Microsoft Office User" w:date="2017-06-17T10:20:00Z">
         <w:r>
           <w:rPr>
             <w:sz w:val="22"/>
@@ -2612,7 +3010,7 @@
           <w:t xml:space="preserve"> the paper</w:t>
         </w:r>
       </w:ins>
-      <w:ins w:id="174" w:author="Microsoft Office User" w:date="2017-06-17T10:21:00Z">
+      <w:ins w:id="193" w:author="Microsoft Office User" w:date="2017-06-17T10:21:00Z">
         <w:r>
           <w:rPr>
             <w:sz w:val="22"/>
@@ -2632,12 +3030,12 @@
     <w:p>
       <w:pPr>
         <w:rPr>
-          <w:ins w:id="175" w:author="Microsoft Office User" w:date="2017-06-17T15:46:00Z"/>
+          <w:ins w:id="194" w:author="Microsoft Office User" w:date="2017-06-17T15:46:00Z"/>
           <w:sz w:val="22"/>
           <w:szCs w:val="22"/>
         </w:rPr>
       </w:pPr>
-      <w:ins w:id="176" w:author="Microsoft Office User" w:date="2017-06-17T10:23:00Z">
+      <w:ins w:id="195" w:author="Microsoft Office User" w:date="2017-06-17T10:23:00Z">
         <w:r>
           <w:rPr>
             <w:sz w:val="22"/>
@@ -2646,7 +3044,7 @@
           <w:t>We</w:t>
         </w:r>
       </w:ins>
-      <w:ins w:id="177" w:author="Microsoft Office User" w:date="2017-06-17T10:22:00Z">
+      <w:ins w:id="196" w:author="Microsoft Office User" w:date="2017-06-17T10:22:00Z">
         <w:r>
           <w:rPr>
             <w:sz w:val="22"/>
@@ -2655,7 +3053,7 @@
           <w:t xml:space="preserve"> </w:t>
         </w:r>
       </w:ins>
-      <w:ins w:id="178" w:author="Microsoft Office User" w:date="2017-06-17T10:23:00Z">
+      <w:ins w:id="197" w:author="Microsoft Office User" w:date="2017-06-17T10:23:00Z">
         <w:r>
           <w:rPr>
             <w:sz w:val="22"/>
@@ -2664,7 +3062,7 @@
           <w:t xml:space="preserve">have </w:t>
         </w:r>
       </w:ins>
-      <w:ins w:id="179" w:author="Microsoft Office User" w:date="2017-06-17T10:22:00Z">
+      <w:ins w:id="198" w:author="Microsoft Office User" w:date="2017-06-17T10:22:00Z">
         <w:r>
           <w:rPr>
             <w:sz w:val="22"/>
@@ -2673,7 +3071,7 @@
           <w:t>add</w:t>
         </w:r>
       </w:ins>
-      <w:ins w:id="180" w:author="Microsoft Office User" w:date="2017-06-17T10:23:00Z">
+      <w:ins w:id="199" w:author="Microsoft Office User" w:date="2017-06-17T10:23:00Z">
         <w:r>
           <w:rPr>
             <w:sz w:val="22"/>
@@ -2682,7 +3080,7 @@
           <w:t>ed</w:t>
         </w:r>
       </w:ins>
-      <w:ins w:id="181" w:author="Microsoft Office User" w:date="2017-06-17T10:22:00Z">
+      <w:ins w:id="200" w:author="Microsoft Office User" w:date="2017-06-17T10:22:00Z">
         <w:r>
           <w:rPr>
             <w:sz w:val="22"/>
@@ -2691,7 +3089,7 @@
           <w:t xml:space="preserve"> more related </w:t>
         </w:r>
       </w:ins>
-      <w:ins w:id="182" w:author="Microsoft Office User" w:date="2017-06-17T10:23:00Z">
+      <w:ins w:id="201" w:author="Microsoft Office User" w:date="2017-06-17T10:23:00Z">
         <w:r>
           <w:rPr>
             <w:sz w:val="22"/>
@@ -2700,7 +3098,7 @@
           <w:t>work in the Section 2.</w:t>
         </w:r>
       </w:ins>
-      <w:ins w:id="183" w:author="Microsoft Office User" w:date="2017-06-17T15:40:00Z">
+      <w:ins w:id="202" w:author="Microsoft Office User" w:date="2017-06-17T15:40:00Z">
         <w:r>
           <w:rPr>
             <w:sz w:val="22"/>
@@ -2709,7 +3107,7 @@
           <w:t xml:space="preserve"> </w:t>
         </w:r>
       </w:ins>
-      <w:ins w:id="184" w:author="Microsoft Office User" w:date="2017-06-17T15:41:00Z">
+      <w:ins w:id="203" w:author="Microsoft Office User" w:date="2017-06-17T15:41:00Z">
         <w:r>
           <w:rPr>
             <w:sz w:val="22"/>
@@ -2718,7 +3116,7 @@
           <w:t xml:space="preserve">Some related researches </w:t>
         </w:r>
       </w:ins>
-      <w:ins w:id="185" w:author="Microsoft Office User" w:date="2017-06-17T15:43:00Z">
+      <w:ins w:id="204" w:author="Microsoft Office User" w:date="2017-06-17T15:43:00Z">
         <w:r>
           <w:rPr>
             <w:sz w:val="22"/>
@@ -2727,7 +3125,8 @@
           <w:t xml:space="preserve">such as </w:t>
         </w:r>
       </w:ins>
-      <w:ins w:id="186" w:author="Microsoft Office User" w:date="2017-06-17T15:41:00Z">
+      <w:proofErr w:type="spellStart"/>
+      <w:ins w:id="205" w:author="Microsoft Office User" w:date="2017-06-17T15:41:00Z">
         <w:r>
           <w:rPr>
             <w:sz w:val="22"/>
@@ -2736,7 +3135,8 @@
           <w:t>FlexRR</w:t>
         </w:r>
       </w:ins>
-      <w:ins w:id="187" w:author="Microsoft Office User" w:date="2017-06-17T15:42:00Z">
+      <w:proofErr w:type="spellEnd"/>
+      <w:ins w:id="206" w:author="Microsoft Office User" w:date="2017-06-17T15:42:00Z">
         <w:r>
           <w:rPr>
             <w:sz w:val="22"/>
@@ -2745,7 +3145,7 @@
           <w:t xml:space="preserve"> have been </w:t>
         </w:r>
       </w:ins>
-      <w:ins w:id="188" w:author="Microsoft Office User" w:date="2017-06-17T15:43:00Z">
+      <w:ins w:id="207" w:author="Microsoft Office User" w:date="2017-06-17T15:43:00Z">
         <w:r>
           <w:rPr>
             <w:sz w:val="22"/>
@@ -2754,7 +3154,7 @@
           <w:t xml:space="preserve">included. </w:t>
         </w:r>
       </w:ins>
-      <w:ins w:id="189" w:author="Microsoft Office User" w:date="2017-06-17T15:45:00Z">
+      <w:ins w:id="208" w:author="Microsoft Office User" w:date="2017-06-17T15:45:00Z">
         <w:r>
           <w:rPr>
             <w:sz w:val="22"/>
@@ -2763,7 +3163,7 @@
           <w:t>The discussion between our method and the most related method named S</w:t>
         </w:r>
       </w:ins>
-      <w:ins w:id="190" w:author="Microsoft Office User" w:date="2017-06-17T15:46:00Z">
+      <w:ins w:id="209" w:author="Microsoft Office User" w:date="2017-06-17T15:46:00Z">
         <w:r>
           <w:rPr>
             <w:sz w:val="22"/>
@@ -2779,7 +3179,7 @@
           <w:t xml:space="preserve"> Besides, </w:t>
         </w:r>
       </w:ins>
-      <w:ins w:id="191" w:author="Microsoft Office User" w:date="2017-06-17T15:40:00Z">
+      <w:ins w:id="210" w:author="Microsoft Office User" w:date="2017-06-17T15:40:00Z">
         <w:r>
           <w:rPr>
             <w:sz w:val="22"/>
@@ -2802,7 +3202,7 @@
           <w:t xml:space="preserve">new </w:t>
         </w:r>
       </w:ins>
-      <w:ins w:id="192" w:author="Microsoft Office User" w:date="2017-06-17T15:41:00Z">
+      <w:ins w:id="211" w:author="Microsoft Office User" w:date="2017-06-17T15:41:00Z">
         <w:r>
           <w:rPr>
             <w:sz w:val="22"/>
@@ -2811,7 +3211,7 @@
           <w:t>variants of the</w:t>
         </w:r>
       </w:ins>
-      <w:ins w:id="193" w:author="Microsoft Office User" w:date="2017-06-17T15:40:00Z">
+      <w:ins w:id="212" w:author="Microsoft Office User" w:date="2017-06-17T15:40:00Z">
         <w:r>
           <w:rPr>
             <w:sz w:val="22"/>
@@ -2820,7 +3220,7 @@
           <w:t xml:space="preserve"> variance reduced SGD such as SAGA, S2GD, SVRG++ h</w:t>
         </w:r>
       </w:ins>
-      <w:ins w:id="194" w:author="Microsoft Office User" w:date="2017-06-17T15:41:00Z">
+      <w:ins w:id="213" w:author="Microsoft Office User" w:date="2017-06-17T15:41:00Z">
         <w:r>
           <w:rPr>
             <w:sz w:val="22"/>
@@ -2829,7 +3229,7 @@
           <w:t xml:space="preserve">ave been </w:t>
         </w:r>
       </w:ins>
-      <w:ins w:id="195" w:author="Microsoft Office User" w:date="2017-06-17T15:44:00Z">
+      <w:ins w:id="214" w:author="Microsoft Office User" w:date="2017-06-17T15:44:00Z">
         <w:r>
           <w:rPr>
             <w:sz w:val="22"/>
@@ -2842,7 +3242,7 @@
     <w:p>
       <w:pPr>
         <w:rPr>
-          <w:ins w:id="196" w:author="Microsoft Office User" w:date="2017-06-17T15:46:00Z"/>
+          <w:ins w:id="215" w:author="Microsoft Office User" w:date="2017-06-17T15:46:00Z"/>
           <w:rFonts w:hint="eastAsia"/>
           <w:sz w:val="22"/>
           <w:szCs w:val="22"/>
@@ -2852,12 +3252,12 @@
     <w:p>
       <w:pPr>
         <w:rPr>
-          <w:ins w:id="197" w:author="Microsoft Office User" w:date="2017-06-17T15:49:00Z"/>
+          <w:ins w:id="216" w:author="Microsoft Office User" w:date="2017-06-17T15:49:00Z"/>
           <w:sz w:val="22"/>
           <w:szCs w:val="22"/>
         </w:rPr>
       </w:pPr>
-      <w:ins w:id="198" w:author="Microsoft Office User" w:date="2017-06-17T15:46:00Z">
+      <w:ins w:id="217" w:author="Microsoft Office User" w:date="2017-06-17T15:46:00Z">
         <w:r>
           <w:rPr>
             <w:rFonts w:hint="eastAsia"/>
@@ -2881,7 +3281,7 @@
           <w:t xml:space="preserve"> added the </w:t>
         </w:r>
       </w:ins>
-      <w:ins w:id="199" w:author="Microsoft Office User" w:date="2017-06-17T15:47:00Z">
+      <w:ins w:id="218" w:author="Microsoft Office User" w:date="2017-06-17T15:47:00Z">
         <w:r>
           <w:rPr>
             <w:sz w:val="22"/>
@@ -2890,7 +3290,7 @@
           <w:t xml:space="preserve">presentation of the parameter server architecture </w:t>
         </w:r>
       </w:ins>
-      <w:ins w:id="200" w:author="Microsoft Office User" w:date="2017-06-17T15:48:00Z">
+      <w:ins w:id="219" w:author="Microsoft Office User" w:date="2017-06-17T15:48:00Z">
         <w:r>
           <w:rPr>
             <w:sz w:val="22"/>
@@ -2899,7 +3299,7 @@
           <w:t xml:space="preserve">in the Section 3.1 </w:t>
         </w:r>
       </w:ins>
-      <w:ins w:id="201" w:author="Microsoft Office User" w:date="2017-06-17T15:47:00Z">
+      <w:ins w:id="220" w:author="Microsoft Office User" w:date="2017-06-17T15:47:00Z">
         <w:r>
           <w:rPr>
             <w:sz w:val="22"/>
@@ -2936,7 +3336,7 @@
           <w:t xml:space="preserve">. </w:t>
         </w:r>
       </w:ins>
-      <w:ins w:id="202" w:author="Microsoft Office User" w:date="2017-06-17T15:49:00Z">
+      <w:ins w:id="221" w:author="Microsoft Office User" w:date="2017-06-17T15:49:00Z">
         <w:r>
           <w:rPr>
             <w:sz w:val="22"/>
@@ -2945,7 +3345,7 @@
           <w:t>First</w:t>
         </w:r>
       </w:ins>
-      <w:ins w:id="203" w:author="Microsoft Office User" w:date="2017-06-17T15:48:00Z">
+      <w:ins w:id="222" w:author="Microsoft Office User" w:date="2017-06-17T15:48:00Z">
         <w:r>
           <w:rPr>
             <w:sz w:val="22"/>
@@ -2965,7 +3365,7 @@
     <w:p>
       <w:pPr>
         <w:rPr>
-          <w:ins w:id="204" w:author="Microsoft Office User" w:date="2017-06-17T15:49:00Z"/>
+          <w:ins w:id="223" w:author="Microsoft Office User" w:date="2017-06-17T15:49:00Z"/>
           <w:rFonts w:hint="eastAsia"/>
           <w:sz w:val="22"/>
           <w:szCs w:val="22"/>
@@ -2975,12 +3375,12 @@
     <w:p>
       <w:pPr>
         <w:rPr>
-          <w:ins w:id="205" w:author="Microsoft Office User" w:date="2017-06-17T15:51:00Z"/>
+          <w:ins w:id="224" w:author="Microsoft Office User" w:date="2017-06-17T15:51:00Z"/>
           <w:sz w:val="22"/>
           <w:szCs w:val="22"/>
         </w:rPr>
       </w:pPr>
-      <w:ins w:id="206" w:author="Microsoft Office User" w:date="2017-06-17T15:49:00Z">
+      <w:ins w:id="225" w:author="Microsoft Office User" w:date="2017-06-17T15:49:00Z">
         <w:r>
           <w:rPr>
             <w:rFonts w:hint="eastAsia"/>
@@ -2997,7 +3397,7 @@
           <w:t>present more</w:t>
         </w:r>
       </w:ins>
-      <w:ins w:id="207" w:author="Microsoft Office User" w:date="2017-06-17T15:50:00Z">
+      <w:ins w:id="226" w:author="Microsoft Office User" w:date="2017-06-17T15:50:00Z">
         <w:r>
           <w:rPr>
             <w:sz w:val="22"/>
@@ -3006,7 +3406,7 @@
           <w:t xml:space="preserve"> details of the</w:t>
         </w:r>
       </w:ins>
-      <w:ins w:id="208" w:author="Microsoft Office User" w:date="2017-06-17T15:49:00Z">
+      <w:ins w:id="227" w:author="Microsoft Office User" w:date="2017-06-17T15:49:00Z">
         <w:r>
           <w:rPr>
             <w:sz w:val="22"/>
@@ -3015,7 +3415,7 @@
           <w:t xml:space="preserve"> </w:t>
         </w:r>
       </w:ins>
-      <w:ins w:id="209" w:author="Microsoft Office User" w:date="2017-06-17T15:50:00Z">
+      <w:ins w:id="228" w:author="Microsoft Office User" w:date="2017-06-17T15:50:00Z">
         <w:r>
           <w:rPr>
             <w:sz w:val="22"/>
@@ -3024,7 +3424,7 @@
           <w:t xml:space="preserve">variance reduced SGD. </w:t>
         </w:r>
       </w:ins>
-      <w:ins w:id="210" w:author="Microsoft Office User" w:date="2017-06-17T15:51:00Z">
+      <w:ins w:id="229" w:author="Microsoft Office User" w:date="2017-06-17T15:51:00Z">
         <w:r>
           <w:rPr>
             <w:sz w:val="22"/>
@@ -3040,7 +3440,7 @@
           <w:t xml:space="preserve"> </w:t>
         </w:r>
       </w:ins>
-      <w:ins w:id="211" w:author="Microsoft Office User" w:date="2017-06-17T15:52:00Z">
+      <w:ins w:id="230" w:author="Microsoft Office User" w:date="2017-06-17T15:52:00Z">
         <w:r>
           <w:rPr>
             <w:sz w:val="22"/>
@@ -3049,7 +3449,7 @@
           <w:t>It</w:t>
         </w:r>
       </w:ins>
-      <w:ins w:id="212" w:author="Microsoft Office User" w:date="2017-06-17T15:51:00Z">
+      <w:ins w:id="231" w:author="Microsoft Office User" w:date="2017-06-17T15:51:00Z">
         <w:r>
           <w:rPr>
             <w:sz w:val="22"/>
@@ -3062,12 +3462,12 @@
     <w:p>
       <w:pPr>
         <w:rPr>
-          <w:ins w:id="213" w:author="Microsoft Office User" w:date="2017-06-17T16:04:00Z"/>
+          <w:ins w:id="232" w:author="Microsoft Office User" w:date="2017-06-17T16:04:00Z"/>
           <w:sz w:val="22"/>
           <w:szCs w:val="22"/>
         </w:rPr>
       </w:pPr>
-      <w:ins w:id="214" w:author="Microsoft Office User" w:date="2017-06-17T15:53:00Z">
+      <w:ins w:id="233" w:author="Microsoft Office User" w:date="2017-06-17T15:53:00Z">
         <w:r>
           <w:rPr>
             <w:sz w:val="22"/>
@@ -3076,7 +3476,7 @@
           <w:t xml:space="preserve">We have </w:t>
         </w:r>
       </w:ins>
-      <w:ins w:id="215" w:author="Microsoft Office User" w:date="2017-06-17T15:54:00Z">
+      <w:ins w:id="234" w:author="Microsoft Office User" w:date="2017-06-17T15:54:00Z">
         <w:r>
           <w:rPr>
             <w:sz w:val="22"/>
@@ -3092,13 +3492,29 @@
           <w:t xml:space="preserve">enriched the presentation of our method. </w:t>
         </w:r>
       </w:ins>
-      <w:ins w:id="216" w:author="Microsoft Office User" w:date="2017-06-17T15:55:00Z">
-        <w:r>
-          <w:rPr>
-            <w:sz w:val="22"/>
-            <w:szCs w:val="22"/>
-          </w:rPr>
-          <w:t xml:space="preserve">Our method named DisSVRG </w:t>
+      <w:ins w:id="235" w:author="Microsoft Office User" w:date="2017-06-17T15:55:00Z">
+        <w:r>
+          <w:rPr>
+            <w:sz w:val="22"/>
+            <w:szCs w:val="22"/>
+          </w:rPr>
+          <w:t xml:space="preserve">Our method named </w:t>
+        </w:r>
+        <w:proofErr w:type="spellStart"/>
+        <w:r>
+          <w:rPr>
+            <w:sz w:val="22"/>
+            <w:szCs w:val="22"/>
+          </w:rPr>
+          <w:t>DisSVRG</w:t>
+        </w:r>
+        <w:proofErr w:type="spellEnd"/>
+        <w:r>
+          <w:rPr>
+            <w:sz w:val="22"/>
+            <w:szCs w:val="22"/>
+          </w:rPr>
+          <w:t xml:space="preserve"> </w:t>
         </w:r>
         <w:r>
           <w:rPr>
@@ -3115,7 +3531,7 @@
           <w:t xml:space="preserve">The machines in the clusters are partitioned into two groups, i.e. server and worker group. </w:t>
         </w:r>
       </w:ins>
-      <w:ins w:id="217" w:author="Microsoft Office User" w:date="2017-06-17T15:56:00Z">
+      <w:ins w:id="236" w:author="Microsoft Office User" w:date="2017-06-17T15:56:00Z">
         <w:r>
           <w:rPr>
             <w:sz w:val="22"/>
@@ -3124,7 +3540,7 @@
           <w:t xml:space="preserve">In the server group, the servers maintain a globally shared parameter table, and update </w:t>
         </w:r>
       </w:ins>
-      <w:ins w:id="218" w:author="Microsoft Office User" w:date="2017-06-17T15:57:00Z">
+      <w:ins w:id="237" w:author="Microsoft Office User" w:date="2017-06-17T15:57:00Z">
         <w:r>
           <w:rPr>
             <w:sz w:val="22"/>
@@ -3133,7 +3549,7 @@
           <w:t>the</w:t>
         </w:r>
       </w:ins>
-      <w:ins w:id="219" w:author="Microsoft Office User" w:date="2017-06-17T15:56:00Z">
+      <w:ins w:id="238" w:author="Microsoft Office User" w:date="2017-06-17T15:56:00Z">
         <w:r>
           <w:rPr>
             <w:sz w:val="22"/>
@@ -3142,7 +3558,7 @@
           <w:t xml:space="preserve"> </w:t>
         </w:r>
       </w:ins>
-      <w:ins w:id="220" w:author="Microsoft Office User" w:date="2017-06-17T15:57:00Z">
+      <w:ins w:id="239" w:author="Microsoft Office User" w:date="2017-06-17T15:57:00Z">
         <w:r>
           <w:rPr>
             <w:rFonts w:hint="eastAsia"/>
@@ -3152,7 +3568,7 @@
           <w:t xml:space="preserve">global </w:t>
         </w:r>
       </w:ins>
-      <w:ins w:id="221" w:author="Microsoft Office User" w:date="2017-06-17T15:58:00Z">
+      <w:ins w:id="240" w:author="Microsoft Office User" w:date="2017-06-17T15:58:00Z">
         <w:r>
           <w:rPr>
             <w:sz w:val="22"/>
@@ -3161,7 +3577,7 @@
           <w:t>parameters</w:t>
         </w:r>
       </w:ins>
-      <w:ins w:id="222" w:author="Microsoft Office User" w:date="2017-06-17T15:57:00Z">
+      <w:ins w:id="241" w:author="Microsoft Office User" w:date="2017-06-17T15:57:00Z">
         <w:r>
           <w:rPr>
             <w:rFonts w:hint="eastAsia"/>
@@ -3171,7 +3587,7 @@
           <w:t>.</w:t>
         </w:r>
       </w:ins>
-      <w:ins w:id="223" w:author="Microsoft Office User" w:date="2017-06-17T15:58:00Z">
+      <w:ins w:id="242" w:author="Microsoft Office User" w:date="2017-06-17T15:58:00Z">
         <w:r>
           <w:rPr>
             <w:sz w:val="22"/>
@@ -3194,7 +3610,7 @@
           <w:t>pull the parameters from the server group</w:t>
         </w:r>
       </w:ins>
-      <w:ins w:id="224" w:author="Microsoft Office User" w:date="2017-06-17T15:59:00Z">
+      <w:ins w:id="243" w:author="Microsoft Office User" w:date="2017-06-17T15:59:00Z">
         <w:r>
           <w:rPr>
             <w:sz w:val="22"/>
@@ -3203,7 +3619,7 @@
           <w:t xml:space="preserve"> and save a copy of the parameters.</w:t>
         </w:r>
       </w:ins>
-      <w:ins w:id="225" w:author="Microsoft Office User" w:date="2017-06-17T15:58:00Z">
+      <w:ins w:id="244" w:author="Microsoft Office User" w:date="2017-06-17T15:58:00Z">
         <w:r>
           <w:rPr>
             <w:sz w:val="22"/>
@@ -3212,7 +3628,7 @@
           <w:t xml:space="preserve"> </w:t>
         </w:r>
       </w:ins>
-      <w:ins w:id="226" w:author="Microsoft Office User" w:date="2017-06-17T15:59:00Z">
+      <w:ins w:id="245" w:author="Microsoft Office User" w:date="2017-06-17T15:59:00Z">
         <w:r>
           <w:rPr>
             <w:sz w:val="22"/>
@@ -3221,7 +3637,7 @@
           <w:t>During the update of the parameters</w:t>
         </w:r>
       </w:ins>
-      <w:ins w:id="227" w:author="Microsoft Office User" w:date="2017-06-17T16:00:00Z">
+      <w:ins w:id="246" w:author="Microsoft Office User" w:date="2017-06-17T16:00:00Z">
         <w:r>
           <w:rPr>
             <w:sz w:val="22"/>
@@ -3230,7 +3646,7 @@
           <w:t xml:space="preserve">, </w:t>
         </w:r>
       </w:ins>
-      <w:ins w:id="228" w:author="Microsoft Office User" w:date="2017-06-17T16:02:00Z">
+      <w:ins w:id="247" w:author="Microsoft Office User" w:date="2017-06-17T16:02:00Z">
         <w:r>
           <w:rPr>
             <w:sz w:val="22"/>
@@ -3257,7 +3673,7 @@
     <w:p>
       <w:pPr>
         <w:rPr>
-          <w:ins w:id="229" w:author="Microsoft Office User" w:date="2017-06-17T10:19:00Z"/>
+          <w:ins w:id="248" w:author="Microsoft Office User" w:date="2017-06-17T10:19:00Z"/>
           <w:sz w:val="22"/>
           <w:szCs w:val="22"/>
         </w:rPr>
@@ -3284,7 +3700,7 @@
           <w:szCs w:val="21"/>
         </w:rPr>
       </w:pPr>
-      <w:bookmarkStart w:id="230" w:name="OLE_LINK7"/>
+      <w:bookmarkStart w:id="249" w:name="OLE_LINK7"/>
       <w:r>
         <w:rPr>
           <w:rFonts w:hint="eastAsia"/>
@@ -3302,7 +3718,7 @@
         </w:rPr>
         <w:t xml:space="preserve"> </w:t>
       </w:r>
-      <w:bookmarkStart w:id="231" w:name="OLE_LINK17"/>
+      <w:bookmarkStart w:id="250" w:name="OLE_LINK17"/>
       <w:r>
         <w:rPr>
           <w:i/>
@@ -3312,7 +3728,7 @@
         </w:rPr>
         <w:t>Concerning minor points, I no</w:t>
       </w:r>
-      <w:bookmarkEnd w:id="231"/>
+      <w:bookmarkEnd w:id="250"/>
       <w:r>
         <w:rPr>
           <w:i/>
@@ -3322,7 +3738,7 @@
         </w:rPr>
         <w:t>ticed that often the authors insert commas "," and full stops "." after a display</w:t>
       </w:r>
-      <w:ins w:id="232" w:author="Microsoft Office User" w:date="2017-06-17T10:24:00Z">
+      <w:ins w:id="251" w:author="Microsoft Office User" w:date="2017-06-17T10:24:00Z">
         <w:r>
           <w:rPr>
             <w:i/>
@@ -3351,7 +3767,7 @@
         </w:rPr>
         <w:t xml:space="preserve">ing line, but this is </w:t>
       </w:r>
-      <w:ins w:id="233" w:author="Microsoft Office User" w:date="2017-06-17T10:24:00Z">
+      <w:ins w:id="252" w:author="Microsoft Office User" w:date="2017-06-17T10:24:00Z">
         <w:r>
           <w:rPr>
             <w:i/>
@@ -3362,7 +3778,7 @@
           <w:t>i</w:t>
         </w:r>
       </w:ins>
-      <w:del w:id="234" w:author="Microsoft Office User" w:date="2017-06-17T10:24:00Z">
+      <w:del w:id="253" w:author="Microsoft Office User" w:date="2017-06-17T10:24:00Z">
         <w:r>
           <w:rPr>
             <w:i/>
@@ -3392,7 +3808,7 @@
         <w:t>.</w:t>
       </w:r>
     </w:p>
-    <w:bookmarkEnd w:id="230"/>
+    <w:bookmarkEnd w:id="249"/>
     <w:p>
       <w:pPr>
         <w:rPr>
@@ -3418,7 +3834,7 @@
         </w:rPr>
         <w:t>Thanks for your careful reading.</w:t>
       </w:r>
-      <w:ins w:id="235" w:author="Microsoft Office User" w:date="2017-06-17T10:24:00Z">
+      <w:ins w:id="254" w:author="Microsoft Office User" w:date="2017-06-17T10:24:00Z">
         <w:r>
           <w:rPr>
             <w:sz w:val="22"/>
@@ -3449,7 +3865,7 @@
           <w:t xml:space="preserve">paper carefully, and revised the errors in all formulas in the new submission. </w:t>
         </w:r>
       </w:ins>
-      <w:ins w:id="236" w:author="Microsoft Office User" w:date="2017-06-17T10:26:00Z">
+      <w:ins w:id="255" w:author="Microsoft Office User" w:date="2017-06-17T10:26:00Z">
         <w:r>
           <w:rPr>
             <w:sz w:val="22"/>
@@ -3458,7 +3874,7 @@
           <w:t xml:space="preserve">The presentation of the math formulas in the new version have been polished carefully. </w:t>
         </w:r>
       </w:ins>
-      <w:ins w:id="237" w:author="Microsoft Office User" w:date="2017-06-17T10:24:00Z">
+      <w:ins w:id="256" w:author="Microsoft Office User" w:date="2017-06-17T10:24:00Z">
         <w:r>
           <w:rPr>
             <w:sz w:val="22"/>
@@ -3480,8 +3896,8 @@
           <w:szCs w:val="21"/>
         </w:rPr>
       </w:pPr>
-      <w:bookmarkStart w:id="238" w:name="OLE_LINK48"/>
-      <w:bookmarkStart w:id="239" w:name="OLE_LINK49"/>
+      <w:bookmarkStart w:id="257" w:name="OLE_LINK48"/>
+      <w:bookmarkStart w:id="258" w:name="OLE_LINK49"/>
       <w:r>
         <w:rPr>
           <w:rFonts w:hint="eastAsia"/>
@@ -3508,7 +3924,7 @@
         </w:rPr>
         <w:t>F</w:t>
       </w:r>
-      <w:bookmarkStart w:id="240" w:name="OLE_LINK18"/>
+      <w:bookmarkStart w:id="259" w:name="OLE_LINK18"/>
       <w:r>
         <w:rPr>
           <w:i/>
@@ -3518,7 +3934,7 @@
         </w:rPr>
         <w:t>urthermore, I suggest to replace the mathematical signs indicating "</w:t>
       </w:r>
-      <w:bookmarkEnd w:id="240"/>
+      <w:bookmarkEnd w:id="259"/>
       <w:r>
         <w:rPr>
           <w:i/>
@@ -3528,7 +3944,7 @@
         </w:rPr>
         <w:t>for every" and "ther</w:t>
       </w:r>
-      <w:bookmarkStart w:id="241" w:name="OLE_LINK19"/>
+      <w:bookmarkStart w:id="260" w:name="OLE_LINK19"/>
       <w:r>
         <w:rPr>
           <w:i/>
@@ -3538,7 +3954,7 @@
         </w:rPr>
         <w:t>e exi</w:t>
       </w:r>
-      <w:bookmarkEnd w:id="241"/>
+      <w:bookmarkEnd w:id="260"/>
       <w:r>
         <w:rPr>
           <w:i/>
@@ -3557,7 +3973,7 @@
         </w:rPr>
         <w:t>ith the corresp</w:t>
       </w:r>
-      <w:bookmarkStart w:id="242" w:name="OLE_LINK20"/>
+      <w:bookmarkStart w:id="261" w:name="OLE_LINK20"/>
       <w:r>
         <w:rPr>
           <w:i/>
@@ -3567,7 +3983,7 @@
         </w:rPr>
         <w:t>onding few</w:t>
       </w:r>
-      <w:bookmarkEnd w:id="242"/>
+      <w:bookmarkEnd w:id="261"/>
       <w:r>
         <w:rPr>
           <w:i/>
@@ -3611,7 +4027,7 @@
         </w:rPr>
         <w:t>Thanks for your careful reading.</w:t>
       </w:r>
-      <w:ins w:id="243" w:author="Microsoft Office User" w:date="2017-06-17T10:27:00Z">
+      <w:ins w:id="262" w:author="Microsoft Office User" w:date="2017-06-17T10:27:00Z">
         <w:r>
           <w:rPr>
             <w:sz w:val="22"/>
@@ -3634,7 +4050,7 @@
           <w:t xml:space="preserve">ll the mathematical signs indicating </w:t>
         </w:r>
       </w:ins>
-      <w:ins w:id="244" w:author="Microsoft Office User" w:date="2017-06-17T10:28:00Z">
+      <w:ins w:id="263" w:author="Microsoft Office User" w:date="2017-06-17T10:28:00Z">
         <w:r>
           <w:rPr>
             <w:sz w:val="22"/>
@@ -3643,7 +4059,7 @@
           <w:t xml:space="preserve">“for every” and “there exists” have been replaced by the corresponding words. </w:t>
         </w:r>
       </w:ins>
-      <w:ins w:id="245" w:author="Microsoft Office User" w:date="2017-06-17T10:41:00Z">
+      <w:ins w:id="264" w:author="Microsoft Office User" w:date="2017-06-17T10:41:00Z">
         <w:r>
           <w:rPr>
             <w:sz w:val="22"/>
@@ -3652,7 +4068,7 @@
           <w:t>Inspired by your suggestion</w:t>
         </w:r>
       </w:ins>
-      <w:ins w:id="246" w:author="Microsoft Office User" w:date="2017-06-17T10:40:00Z">
+      <w:ins w:id="265" w:author="Microsoft Office User" w:date="2017-06-17T10:40:00Z">
         <w:r>
           <w:rPr>
             <w:sz w:val="22"/>
@@ -3661,7 +4077,7 @@
           <w:t xml:space="preserve">, we have </w:t>
         </w:r>
       </w:ins>
-      <w:ins w:id="247" w:author="Microsoft Office User" w:date="2017-06-17T10:41:00Z">
+      <w:ins w:id="266" w:author="Microsoft Office User" w:date="2017-06-17T10:41:00Z">
         <w:r>
           <w:rPr>
             <w:sz w:val="22"/>
@@ -3671,8 +4087,8 @@
         </w:r>
       </w:ins>
     </w:p>
-    <w:bookmarkEnd w:id="238"/>
-    <w:bookmarkEnd w:id="239"/>
+    <w:bookmarkEnd w:id="257"/>
+    <w:bookmarkEnd w:id="258"/>
     <w:p>
       <w:pPr>
         <w:rPr>

--- a/response_DisSVRG2.docx
+++ b/response_DisSVRG2.docx
@@ -787,9 +787,7 @@
           <w:t>s which are close to the servers.</w:t>
         </w:r>
       </w:ins>
-      <w:bookmarkStart w:id="55" w:name="_GoBack"/>
-      <w:bookmarkEnd w:id="55"/>
-      <w:ins w:id="56" w:author="Microsoft Office User" w:date="2017-06-17T16:35:00Z">
+      <w:ins w:id="55" w:author="Microsoft Office User" w:date="2017-06-17T16:35:00Z">
         <w:r>
           <w:rPr>
             <w:szCs w:val="21"/>
@@ -797,12 +795,26 @@
           <w:t xml:space="preserve"> </w:t>
         </w:r>
       </w:ins>
-      <w:ins w:id="57" w:author="Microsoft Office User" w:date="2017-06-17T09:03:00Z">
-        <w:r>
-          <w:rPr>
-            <w:szCs w:val="21"/>
-          </w:rPr>
-          <w:t xml:space="preserve">Thus, the time consumption caused by the communication is decreased. </w:t>
+      <w:ins w:id="56" w:author="Microsoft Office User" w:date="2017-06-17T09:03:00Z">
+        <w:r>
+          <w:rPr>
+            <w:szCs w:val="21"/>
+          </w:rPr>
+          <w:t>Thus, the time consumptio</w:t>
+        </w:r>
+        <w:r>
+          <w:rPr>
+            <w:szCs w:val="21"/>
+          </w:rPr>
+          <w:t>n caused by the communication will be</w:t>
+        </w:r>
+        <w:bookmarkStart w:id="57" w:name="_GoBack"/>
+        <w:bookmarkEnd w:id="57"/>
+        <w:r>
+          <w:rPr>
+            <w:szCs w:val="21"/>
+          </w:rPr>
+          <w:t xml:space="preserve"> decreased. </w:t>
         </w:r>
       </w:ins>
     </w:p>
@@ -865,21 +877,7 @@
           <w:rPr>
             <w:szCs w:val="21"/>
           </w:rPr>
-          <w:t xml:space="preserve"> in </w:t>
-        </w:r>
-        <w:proofErr w:type="gramStart"/>
-        <w:r>
-          <w:rPr>
-            <w:szCs w:val="21"/>
-          </w:rPr>
-          <w:t>Section ?</w:t>
-        </w:r>
-        <w:proofErr w:type="gramEnd"/>
-        <w:r>
-          <w:rPr>
-            <w:szCs w:val="21"/>
-          </w:rPr>
-          <w:t>?</w:t>
+          <w:t xml:space="preserve"> in Section ??</w:t>
         </w:r>
         <w:r>
           <w:rPr>
@@ -1102,21 +1100,7 @@
         <w:rPr>
           <w:i/>
         </w:rPr>
-        <w:t xml:space="preserve"> </w:t>
-      </w:r>
-      <w:proofErr w:type="spellStart"/>
-      <w:r>
-        <w:rPr>
-          <w:i/>
-        </w:rPr>
-        <w:t>omega_i</w:t>
-      </w:r>
-      <w:proofErr w:type="spellEnd"/>
-      <w:r>
-        <w:rPr>
-          <w:i/>
-        </w:rPr>
-        <w:t xml:space="preserve"> in Algorithm 1</w:t>
+        <w:t xml:space="preserve"> omega_i in Algorithm 1</w:t>
       </w:r>
       <w:bookmarkEnd w:id="79"/>
       <w:bookmarkEnd w:id="80"/>
@@ -1170,21 +1154,7 @@
           <w:rPr>
             <w:szCs w:val="21"/>
           </w:rPr>
-          <w:t xml:space="preserve"> in </w:t>
-        </w:r>
-        <w:proofErr w:type="gramStart"/>
-        <w:r>
-          <w:rPr>
-            <w:szCs w:val="21"/>
-          </w:rPr>
-          <w:t>Section ?</w:t>
-        </w:r>
-        <w:proofErr w:type="gramEnd"/>
-        <w:r>
-          <w:rPr>
-            <w:szCs w:val="21"/>
-          </w:rPr>
-          <w:t>?</w:t>
+          <w:t xml:space="preserve"> in Section ??</w:t>
         </w:r>
       </w:ins>
       <w:ins w:id="85" w:author="Microsoft Office User" w:date="2017-06-17T09:30:00Z">
@@ -1363,21 +1333,7 @@
           <w:rPr>
             <w:szCs w:val="21"/>
           </w:rPr>
-          <w:t xml:space="preserve">and their meanings in </w:t>
-        </w:r>
-        <w:proofErr w:type="gramStart"/>
-        <w:r>
-          <w:rPr>
-            <w:szCs w:val="21"/>
-          </w:rPr>
-          <w:t>Section ?</w:t>
-        </w:r>
-        <w:proofErr w:type="gramEnd"/>
-        <w:r>
-          <w:rPr>
-            <w:szCs w:val="21"/>
-          </w:rPr>
-          <w:t>?.</w:t>
+          <w:t>and their meanings in Section ??.</w:t>
         </w:r>
         <w:r>
           <w:rPr>
@@ -1560,37 +1516,12 @@
           <w:szCs w:val="21"/>
         </w:rPr>
       </w:pPr>
-      <w:proofErr w:type="spellStart"/>
       <w:r>
         <w:rPr>
           <w:i/>
           <w:szCs w:val="21"/>
         </w:rPr>
-        <w:t>Cucker</w:t>
-      </w:r>
-      <w:proofErr w:type="spellEnd"/>
-      <w:r>
-        <w:rPr>
-          <w:i/>
-          <w:szCs w:val="21"/>
-        </w:rPr>
-        <w:t xml:space="preserve">, </w:t>
-      </w:r>
-      <w:proofErr w:type="spellStart"/>
-      <w:r>
-        <w:rPr>
-          <w:i/>
-          <w:szCs w:val="21"/>
-        </w:rPr>
-        <w:t>Smale</w:t>
-      </w:r>
-      <w:proofErr w:type="spellEnd"/>
-      <w:r>
-        <w:rPr>
-          <w:i/>
-          <w:szCs w:val="21"/>
-        </w:rPr>
-        <w:t xml:space="preserve">, </w:t>
+        <w:t xml:space="preserve">Cucker, Smale, </w:t>
       </w:r>
       <w:del w:id="112" w:author="Microsoft Office User" w:date="2017-06-17T14:19:00Z">
         <w:r>
@@ -1640,23 +1571,7 @@
           <w:i/>
           <w:szCs w:val="21"/>
         </w:rPr>
-        <w:t xml:space="preserve">, </w:t>
-      </w:r>
-      <w:proofErr w:type="spellStart"/>
-      <w:r>
-        <w:rPr>
-          <w:i/>
-          <w:szCs w:val="21"/>
-        </w:rPr>
-        <w:t>Bullettin</w:t>
-      </w:r>
-      <w:proofErr w:type="spellEnd"/>
-      <w:r>
-        <w:rPr>
-          <w:i/>
-          <w:szCs w:val="21"/>
-        </w:rPr>
-        <w:t xml:space="preserve"> of the American mathematical society, vol. 39, no. 1, pp. 1-49, 2001.</w:t>
+        <w:t>, Bullettin of the American mathematical society, vol. 39, no. 1, pp. 1-49, 2001.</w:t>
       </w:r>
     </w:p>
     <w:p>
@@ -1673,69 +1588,12 @@
           <w:szCs w:val="21"/>
         </w:rPr>
       </w:pPr>
-      <w:proofErr w:type="spellStart"/>
       <w:r>
         <w:rPr>
           <w:i/>
           <w:szCs w:val="21"/>
         </w:rPr>
-        <w:t>Gnecco</w:t>
-      </w:r>
-      <w:proofErr w:type="spellEnd"/>
-      <w:r>
-        <w:rPr>
-          <w:i/>
-          <w:szCs w:val="21"/>
-        </w:rPr>
-        <w:t xml:space="preserve">, </w:t>
-      </w:r>
-      <w:proofErr w:type="spellStart"/>
-      <w:r>
-        <w:rPr>
-          <w:i/>
-          <w:szCs w:val="21"/>
-        </w:rPr>
-        <w:t>Gori</w:t>
-      </w:r>
-      <w:proofErr w:type="spellEnd"/>
-      <w:r>
-        <w:rPr>
-          <w:i/>
-          <w:szCs w:val="21"/>
-        </w:rPr>
-        <w:t xml:space="preserve">, </w:t>
-      </w:r>
-      <w:proofErr w:type="spellStart"/>
-      <w:r>
-        <w:rPr>
-          <w:i/>
-          <w:szCs w:val="21"/>
-        </w:rPr>
-        <w:t>Melacci</w:t>
-      </w:r>
-      <w:proofErr w:type="spellEnd"/>
-      <w:r>
-        <w:rPr>
-          <w:i/>
-          <w:szCs w:val="21"/>
-        </w:rPr>
-        <w:t xml:space="preserve">, </w:t>
-      </w:r>
-      <w:proofErr w:type="spellStart"/>
-      <w:r>
-        <w:rPr>
-          <w:i/>
-          <w:szCs w:val="21"/>
-        </w:rPr>
-        <w:t>Sanguineti</w:t>
-      </w:r>
-      <w:proofErr w:type="spellEnd"/>
-      <w:r>
-        <w:rPr>
-          <w:i/>
-          <w:szCs w:val="21"/>
-        </w:rPr>
-        <w:t xml:space="preserve">, </w:t>
+        <w:t xml:space="preserve">Gnecco, Gori, Melacci, Sanguineti, </w:t>
       </w:r>
       <w:del w:id="116" w:author="Microsoft Office User" w:date="2017-06-17T14:19:00Z">
         <w:r>
@@ -1760,23 +1618,7 @@
           <w:i/>
           <w:szCs w:val="21"/>
         </w:rPr>
-        <w:t xml:space="preserve">Learning with mixed hard/soft </w:t>
-      </w:r>
-      <w:proofErr w:type="spellStart"/>
-      <w:r>
-        <w:rPr>
-          <w:i/>
-          <w:szCs w:val="21"/>
-        </w:rPr>
-        <w:t>pointwise</w:t>
-      </w:r>
-      <w:proofErr w:type="spellEnd"/>
-      <w:r>
-        <w:rPr>
-          <w:i/>
-          <w:szCs w:val="21"/>
-        </w:rPr>
-        <w:t xml:space="preserve"> constraints</w:t>
+        <w:t>Learning with mixed hard/soft pointwise constraints</w:t>
       </w:r>
       <w:del w:id="118" w:author="Microsoft Office User" w:date="2017-06-17T14:19:00Z">
         <w:r>
@@ -2485,44 +2327,20 @@
       <w:bookmarkStart w:id="166" w:name="OLE_LINK31"/>
       <w:bookmarkStart w:id="167" w:name="OLE_LINK32"/>
       <w:bookmarkStart w:id="168" w:name="OLE_LINK33"/>
-      <w:proofErr w:type="gramStart"/>
-      <w:r>
-        <w:rPr>
-          <w:szCs w:val="21"/>
-        </w:rPr>
-        <w:t>i.e.,</w:t>
-      </w:r>
-      <w:proofErr w:type="spellStart"/>
-      <w:r>
-        <w:rPr>
-          <w:szCs w:val="21"/>
-        </w:rPr>
-        <w:t>PetuumSGD</w:t>
+      <w:r>
+        <w:rPr>
+          <w:szCs w:val="21"/>
+        </w:rPr>
+        <w:t>i.e.,PetuumSGD</w:t>
       </w:r>
       <w:bookmarkEnd w:id="166"/>
       <w:bookmarkEnd w:id="167"/>
       <w:bookmarkEnd w:id="168"/>
-      <w:proofErr w:type="spellEnd"/>
-      <w:proofErr w:type="gramEnd"/>
-      <w:r>
-        <w:rPr>
-          <w:szCs w:val="21"/>
-        </w:rPr>
-        <w:t xml:space="preserve">" -&gt; "i.e., </w:t>
-      </w:r>
-      <w:proofErr w:type="spellStart"/>
-      <w:r>
-        <w:rPr>
-          <w:szCs w:val="21"/>
-        </w:rPr>
-        <w:t>PetuumSGD</w:t>
-      </w:r>
-      <w:proofErr w:type="spellEnd"/>
-      <w:r>
-        <w:rPr>
-          <w:szCs w:val="21"/>
-        </w:rPr>
-        <w:t>";</w:t>
+      <w:r>
+        <w:rPr>
+          <w:szCs w:val="21"/>
+        </w:rPr>
+        <w:t>" -&gt; "i.e., PetuumSGD";</w:t>
       </w:r>
     </w:p>
     <w:p>
@@ -3125,7 +2943,6 @@
           <w:t xml:space="preserve">such as </w:t>
         </w:r>
       </w:ins>
-      <w:proofErr w:type="spellStart"/>
       <w:ins w:id="205" w:author="Microsoft Office User" w:date="2017-06-17T15:41:00Z">
         <w:r>
           <w:rPr>
@@ -3135,7 +2952,6 @@
           <w:t>FlexRR</w:t>
         </w:r>
       </w:ins>
-      <w:proofErr w:type="spellEnd"/>
       <w:ins w:id="206" w:author="Microsoft Office User" w:date="2017-06-17T15:42:00Z">
         <w:r>
           <w:rPr>
@@ -3498,23 +3314,7 @@
             <w:sz w:val="22"/>
             <w:szCs w:val="22"/>
           </w:rPr>
-          <w:t xml:space="preserve">Our method named </w:t>
-        </w:r>
-        <w:proofErr w:type="spellStart"/>
-        <w:r>
-          <w:rPr>
-            <w:sz w:val="22"/>
-            <w:szCs w:val="22"/>
-          </w:rPr>
-          <w:t>DisSVRG</w:t>
-        </w:r>
-        <w:proofErr w:type="spellEnd"/>
-        <w:r>
-          <w:rPr>
-            <w:sz w:val="22"/>
-            <w:szCs w:val="22"/>
-          </w:rPr>
-          <w:t xml:space="preserve"> </w:t>
+          <w:t xml:space="preserve">Our method named DisSVRG </w:t>
         </w:r>
         <w:r>
           <w:rPr>

--- a/response_DisSVRG2.docx
+++ b/response_DisSVRG2.docx
@@ -787,29 +787,119 @@
           <w:t>s which are close to the servers.</w:t>
         </w:r>
       </w:ins>
-      <w:ins w:id="55" w:author="Microsoft Office User" w:date="2017-06-17T16:35:00Z">
+      <w:ins w:id="55" w:author="Microsoft Office User" w:date="2017-06-17T17:13:00Z">
         <w:r>
           <w:rPr>
             <w:szCs w:val="21"/>
           </w:rPr>
           <w:t xml:space="preserve"> </w:t>
         </w:r>
-      </w:ins>
-      <w:ins w:id="56" w:author="Microsoft Office User" w:date="2017-06-17T09:03:00Z">
-        <w:r>
-          <w:rPr>
-            <w:szCs w:val="21"/>
-          </w:rPr>
-          <w:t>Thus, the time consumptio</w:t>
-        </w:r>
-        <w:r>
-          <w:rPr>
-            <w:szCs w:val="21"/>
-          </w:rPr>
-          <w:t>n caused by the communication will be</w:t>
-        </w:r>
-        <w:bookmarkStart w:id="57" w:name="_GoBack"/>
-        <w:bookmarkEnd w:id="57"/>
+        <w:r>
+          <w:rPr>
+            <w:szCs w:val="21"/>
+          </w:rPr>
+          <w:t>Therefo</w:t>
+        </w:r>
+        <w:r>
+          <w:rPr>
+            <w:szCs w:val="21"/>
+          </w:rPr>
+          <w:t xml:space="preserve">re, the communication time will </w:t>
+        </w:r>
+      </w:ins>
+      <w:ins w:id="56" w:author="Microsoft Office User" w:date="2017-06-17T18:14:00Z">
+        <w:r>
+          <w:rPr>
+            <w:szCs w:val="21"/>
+          </w:rPr>
+          <w:t>be large due to the heavy overload</w:t>
+        </w:r>
+        <w:r>
+          <w:rPr>
+            <w:szCs w:val="21"/>
+          </w:rPr>
+          <w:t xml:space="preserve"> which increases the wait time for the workers</w:t>
+        </w:r>
+        <w:r>
+          <w:rPr>
+            <w:szCs w:val="21"/>
+          </w:rPr>
+          <w:t>.</w:t>
+        </w:r>
+        <w:r>
+          <w:rPr>
+            <w:szCs w:val="21"/>
+          </w:rPr>
+          <w:t xml:space="preserve"> By con</w:t>
+        </w:r>
+        <w:r>
+          <w:rPr>
+            <w:szCs w:val="21"/>
+          </w:rPr>
+          <w:t>tr</w:t>
+        </w:r>
+      </w:ins>
+      <w:ins w:id="57" w:author="Microsoft Office User" w:date="2017-06-17T18:15:00Z">
+        <w:r>
+          <w:rPr>
+            <w:szCs w:val="21"/>
+          </w:rPr>
+          <w:t>a</w:t>
+        </w:r>
+      </w:ins>
+      <w:ins w:id="58" w:author="Microsoft Office User" w:date="2017-06-17T18:14:00Z">
+        <w:r>
+          <w:rPr>
+            <w:szCs w:val="21"/>
+          </w:rPr>
+          <w:t xml:space="preserve">st, </w:t>
+        </w:r>
+        <w:r>
+          <w:rPr>
+            <w:szCs w:val="21"/>
+          </w:rPr>
+          <w:t>if multiple servers are used</w:t>
+        </w:r>
+      </w:ins>
+      <w:ins w:id="59" w:author="Microsoft Office User" w:date="2017-06-17T18:15:00Z">
+        <w:r>
+          <w:rPr>
+            <w:szCs w:val="21"/>
+          </w:rPr>
+          <w:t>,</w:t>
+        </w:r>
+      </w:ins>
+      <w:ins w:id="60" w:author="Microsoft Office User" w:date="2017-06-17T09:03:00Z">
+        <w:r>
+          <w:rPr>
+            <w:szCs w:val="21"/>
+          </w:rPr>
+          <w:t xml:space="preserve"> the time consumptio</w:t>
+        </w:r>
+        <w:r>
+          <w:rPr>
+            <w:szCs w:val="21"/>
+          </w:rPr>
+          <w:t xml:space="preserve">n </w:t>
+        </w:r>
+      </w:ins>
+      <w:ins w:id="61" w:author="Microsoft Office User" w:date="2017-06-17T18:15:00Z">
+        <w:r>
+          <w:rPr>
+            <w:szCs w:val="21"/>
+          </w:rPr>
+          <w:t>due to</w:t>
+        </w:r>
+      </w:ins>
+      <w:bookmarkStart w:id="62" w:name="_GoBack"/>
+      <w:bookmarkEnd w:id="62"/>
+      <w:ins w:id="63" w:author="Microsoft Office User" w:date="2017-06-17T09:03:00Z">
+        <w:r>
+          <w:rPr>
+            <w:szCs w:val="21"/>
+          </w:rPr>
+          <w:t xml:space="preserve"> the communication will be</w:t>
+        </w:r>
         <w:r>
           <w:rPr>
             <w:szCs w:val="21"/>
@@ -821,10 +911,10 @@
     <w:p>
       <w:pPr>
         <w:rPr>
-          <w:ins w:id="58" w:author="Microsoft Office User" w:date="2017-06-17T08:53:00Z"/>
-          <w:szCs w:val="21"/>
-        </w:rPr>
-        <w:pPrChange w:id="59" w:author="Microsoft Office User" w:date="2017-06-17T08:52:00Z">
+          <w:ins w:id="64" w:author="Microsoft Office User" w:date="2017-06-17T08:53:00Z"/>
+          <w:szCs w:val="21"/>
+        </w:rPr>
+        <w:pPrChange w:id="65" w:author="Microsoft Office User" w:date="2017-06-17T08:52:00Z">
           <w:pPr>
             <w:pStyle w:val="ListParagraph"/>
             <w:numPr>
@@ -834,15 +924,21 @@
           </w:pPr>
         </w:pPrChange>
       </w:pPr>
-      <w:ins w:id="60" w:author="Microsoft Office User" w:date="2017-06-17T08:56:00Z">
-        <w:r>
-          <w:rPr>
-            <w:szCs w:val="21"/>
-          </w:rPr>
-          <w:t>In spired by your suggestion, we present more details</w:t>
-        </w:r>
-      </w:ins>
-      <w:ins w:id="61" w:author="Microsoft Office User" w:date="2017-06-17T08:57:00Z">
+      <w:ins w:id="66" w:author="Microsoft Office User" w:date="2017-06-17T08:56:00Z">
+        <w:r>
+          <w:rPr>
+            <w:szCs w:val="21"/>
+          </w:rPr>
+          <w:t>In</w:t>
+        </w:r>
+        <w:r>
+          <w:rPr>
+            <w:szCs w:val="21"/>
+          </w:rPr>
+          <w:t>spired by your suggestion, we present more details</w:t>
+        </w:r>
+      </w:ins>
+      <w:ins w:id="67" w:author="Microsoft Office User" w:date="2017-06-17T08:57:00Z">
         <w:r>
           <w:rPr>
             <w:szCs w:val="21"/>
@@ -850,7 +946,7 @@
           <w:t xml:space="preserve"> </w:t>
         </w:r>
       </w:ins>
-      <w:ins w:id="62" w:author="Microsoft Office User" w:date="2017-06-17T08:58:00Z">
+      <w:ins w:id="68" w:author="Microsoft Office User" w:date="2017-06-17T08:58:00Z">
         <w:r>
           <w:rPr>
             <w:szCs w:val="21"/>
@@ -858,7 +954,7 @@
           <w:t>about</w:t>
         </w:r>
       </w:ins>
-      <w:ins w:id="63" w:author="Microsoft Office User" w:date="2017-06-17T08:57:00Z">
+      <w:ins w:id="69" w:author="Microsoft Office User" w:date="2017-06-17T08:57:00Z">
         <w:r>
           <w:rPr>
             <w:szCs w:val="21"/>
@@ -866,7 +962,7 @@
           <w:t xml:space="preserve"> the architecture of our </w:t>
         </w:r>
       </w:ins>
-      <w:ins w:id="64" w:author="Microsoft Office User" w:date="2017-06-17T08:58:00Z">
+      <w:ins w:id="70" w:author="Microsoft Office User" w:date="2017-06-17T08:58:00Z">
         <w:r>
           <w:rPr>
             <w:szCs w:val="21"/>
@@ -886,7 +982,7 @@
           <w:t>.</w:t>
         </w:r>
       </w:ins>
-      <w:ins w:id="65" w:author="Microsoft Office User" w:date="2017-06-17T09:09:00Z">
+      <w:ins w:id="71" w:author="Microsoft Office User" w:date="2017-06-17T09:09:00Z">
         <w:r>
           <w:rPr>
             <w:szCs w:val="21"/>
@@ -894,7 +990,7 @@
           <w:t xml:space="preserve"> </w:t>
         </w:r>
       </w:ins>
-      <w:ins w:id="66" w:author="Microsoft Office User" w:date="2017-06-17T09:11:00Z">
+      <w:ins w:id="72" w:author="Microsoft Office User" w:date="2017-06-17T09:11:00Z">
         <w:r>
           <w:rPr>
             <w:szCs w:val="21"/>
@@ -902,7 +998,7 @@
           <w:t>There are a server group and a worker group in our design. Either the server group or the worker group consists of one or multiple machines</w:t>
         </w:r>
       </w:ins>
-      <w:ins w:id="67" w:author="Microsoft Office User" w:date="2017-06-17T09:13:00Z">
+      <w:ins w:id="73" w:author="Microsoft Office User" w:date="2017-06-17T09:13:00Z">
         <w:r>
           <w:rPr>
             <w:szCs w:val="21"/>
@@ -910,7 +1006,7 @@
           <w:t xml:space="preserve">. </w:t>
         </w:r>
       </w:ins>
-      <w:ins w:id="68" w:author="Microsoft Office User" w:date="2017-06-17T09:14:00Z">
+      <w:ins w:id="74" w:author="Microsoft Office User" w:date="2017-06-17T09:14:00Z">
         <w:r>
           <w:rPr>
             <w:szCs w:val="21"/>
@@ -918,7 +1014,7 @@
           <w:t xml:space="preserve">All the servers in the server group maintain a globally shared parameter table. </w:t>
         </w:r>
       </w:ins>
-      <w:ins w:id="69" w:author="Microsoft Office User" w:date="2017-06-17T09:17:00Z">
+      <w:ins w:id="75" w:author="Microsoft Office User" w:date="2017-06-17T09:17:00Z">
         <w:r>
           <w:rPr>
             <w:szCs w:val="21"/>
@@ -926,7 +1022,7 @@
           <w:t xml:space="preserve">In specific, the workers pull the global parameter from one of the server in the group, and push its corresponding update to one of the </w:t>
         </w:r>
       </w:ins>
-      <w:ins w:id="70" w:author="Microsoft Office User" w:date="2017-06-17T09:20:00Z">
+      <w:ins w:id="76" w:author="Microsoft Office User" w:date="2017-06-17T09:20:00Z">
         <w:r>
           <w:rPr>
             <w:szCs w:val="21"/>
@@ -934,7 +1030,7 @@
           <w:t>servers.</w:t>
         </w:r>
       </w:ins>
-      <w:ins w:id="71" w:author="Microsoft Office User" w:date="2017-06-17T09:19:00Z">
+      <w:ins w:id="77" w:author="Microsoft Office User" w:date="2017-06-17T09:19:00Z">
         <w:r>
           <w:rPr>
             <w:szCs w:val="21"/>
@@ -942,7 +1038,7 @@
           <w:t xml:space="preserve"> </w:t>
         </w:r>
       </w:ins>
-      <w:ins w:id="72" w:author="Microsoft Office User" w:date="2017-06-17T09:20:00Z">
+      <w:ins w:id="78" w:author="Microsoft Office User" w:date="2017-06-17T09:20:00Z">
         <w:r>
           <w:rPr>
             <w:szCs w:val="21"/>
@@ -950,7 +1046,7 @@
           <w:t xml:space="preserve">When the servers receive those updates, they aggregate them </w:t>
         </w:r>
       </w:ins>
-      <w:ins w:id="73" w:author="Microsoft Office User" w:date="2017-06-17T09:21:00Z">
+      <w:ins w:id="79" w:author="Microsoft Office User" w:date="2017-06-17T09:21:00Z">
         <w:r>
           <w:rPr>
             <w:szCs w:val="21"/>
@@ -968,14 +1064,14 @@
         </w:numPr>
         <w:ind w:firstLineChars="0"/>
         <w:rPr>
-          <w:del w:id="74" w:author="Microsoft Office User" w:date="2017-06-17T08:52:00Z"/>
-          <w:szCs w:val="21"/>
-        </w:rPr>
-        <w:pPrChange w:id="75" w:author="Microsoft Office User" w:date="2017-06-17T09:25:00Z">
+          <w:del w:id="80" w:author="Microsoft Office User" w:date="2017-06-17T08:52:00Z"/>
+          <w:szCs w:val="21"/>
+        </w:rPr>
+        <w:pPrChange w:id="81" w:author="Microsoft Office User" w:date="2017-06-17T09:25:00Z">
           <w:pPr/>
         </w:pPrChange>
       </w:pPr>
-      <w:del w:id="76" w:author="Microsoft Office User" w:date="2017-06-17T08:52:00Z">
+      <w:del w:id="82" w:author="Microsoft Office User" w:date="2017-06-17T08:52:00Z">
         <w:r>
           <w:rPr>
             <w:szCs w:val="21"/>
@@ -1071,8 +1167,8 @@
         </w:numPr>
         <w:ind w:firstLineChars="0"/>
       </w:pPr>
-      <w:bookmarkStart w:id="77" w:name="OLE_LINK51"/>
-      <w:bookmarkStart w:id="78" w:name="OLE_LINK52"/>
+      <w:bookmarkStart w:id="83" w:name="OLE_LINK51"/>
+      <w:bookmarkStart w:id="84" w:name="OLE_LINK52"/>
       <w:bookmarkEnd w:id="6"/>
       <w:bookmarkEnd w:id="7"/>
       <w:r>
@@ -1094,16 +1190,16 @@
         </w:rPr>
         <w:t>Finally, some formulas in the three algorithms should be checked carefully, and possibly corrected: for instance, what is</w:t>
       </w:r>
-      <w:bookmarkStart w:id="79" w:name="OLE_LINK11"/>
-      <w:bookmarkStart w:id="80" w:name="OLE_LINK12"/>
+      <w:bookmarkStart w:id="85" w:name="OLE_LINK11"/>
+      <w:bookmarkStart w:id="86" w:name="OLE_LINK12"/>
       <w:r>
         <w:rPr>
           <w:i/>
         </w:rPr>
         <w:t xml:space="preserve"> omega_i in Algorithm 1</w:t>
       </w:r>
-      <w:bookmarkEnd w:id="79"/>
-      <w:bookmarkEnd w:id="80"/>
+      <w:bookmarkEnd w:id="85"/>
+      <w:bookmarkEnd w:id="86"/>
       <w:r>
         <w:rPr>
           <w:i/>
@@ -1114,7 +1210,7 @@
     <w:p>
       <w:pPr>
         <w:rPr>
-          <w:ins w:id="81" w:author="Microsoft Office User" w:date="2017-06-17T09:37:00Z"/>
+          <w:ins w:id="87" w:author="Microsoft Office User" w:date="2017-06-17T09:37:00Z"/>
           <w:szCs w:val="21"/>
         </w:rPr>
       </w:pPr>
@@ -1133,7 +1229,7 @@
         </w:rPr>
         <w:t xml:space="preserve"> Thanks for your careful reading.</w:t>
       </w:r>
-      <w:ins w:id="82" w:author="Microsoft Office User" w:date="2017-06-17T09:26:00Z">
+      <w:ins w:id="88" w:author="Microsoft Office User" w:date="2017-06-17T09:26:00Z">
         <w:r>
           <w:rPr>
             <w:szCs w:val="21"/>
@@ -1141,7 +1237,7 @@
           <w:t xml:space="preserve"> </w:t>
         </w:r>
       </w:ins>
-      <w:ins w:id="83" w:author="Microsoft Office User" w:date="2017-06-17T09:30:00Z">
+      <w:ins w:id="89" w:author="Microsoft Office User" w:date="2017-06-17T09:30:00Z">
         <w:r>
           <w:rPr>
             <w:szCs w:val="21"/>
@@ -1149,7 +1245,7 @@
           <w:t>We have revised Algorithm 1 carefully</w:t>
         </w:r>
       </w:ins>
-      <w:ins w:id="84" w:author="Microsoft Office User" w:date="2017-06-17T09:37:00Z">
+      <w:ins w:id="90" w:author="Microsoft Office User" w:date="2017-06-17T09:37:00Z">
         <w:r>
           <w:rPr>
             <w:szCs w:val="21"/>
@@ -1157,7 +1253,7 @@
           <w:t xml:space="preserve"> in Section ??</w:t>
         </w:r>
       </w:ins>
-      <w:ins w:id="85" w:author="Microsoft Office User" w:date="2017-06-17T09:30:00Z">
+      <w:ins w:id="91" w:author="Microsoft Office User" w:date="2017-06-17T09:30:00Z">
         <w:r>
           <w:rPr>
             <w:szCs w:val="21"/>
@@ -1165,7 +1261,7 @@
           <w:t xml:space="preserve">. In the previous submission, </w:t>
         </w:r>
       </w:ins>
-      <w:ins w:id="86" w:author="Microsoft Office User" w:date="2017-06-17T09:35:00Z">
+      <w:ins w:id="92" w:author="Microsoft Office User" w:date="2017-06-17T09:35:00Z">
         <w:r>
           <w:rPr>
             <w:szCs w:val="21"/>
@@ -1207,7 +1303,7 @@
           </w:drawing>
         </w:r>
       </w:ins>
-      <w:ins w:id="87" w:author="Microsoft Office User" w:date="2017-06-17T09:33:00Z">
+      <w:ins w:id="93" w:author="Microsoft Office User" w:date="2017-06-17T09:33:00Z">
         <w:r>
           <w:rPr>
             <w:szCs w:val="21"/>
@@ -1215,7 +1311,7 @@
           <w:t xml:space="preserve"> </w:t>
         </w:r>
       </w:ins>
-      <w:ins w:id="88" w:author="Microsoft Office User" w:date="2017-06-17T09:32:00Z">
+      <w:ins w:id="94" w:author="Microsoft Office User" w:date="2017-06-17T09:32:00Z">
         <w:r>
           <w:rPr>
             <w:szCs w:val="21"/>
@@ -1223,7 +1319,7 @@
           <w:t xml:space="preserve">should be corrected to be </w:t>
         </w:r>
       </w:ins>
-      <w:ins w:id="89" w:author="Microsoft Office User" w:date="2017-06-17T09:35:00Z">
+      <w:ins w:id="95" w:author="Microsoft Office User" w:date="2017-06-17T09:35:00Z">
         <w:r>
           <w:rPr>
             <w:szCs w:val="21"/>
@@ -1271,7 +1367,7 @@
           <w:t xml:space="preserve">. It is the initial parameter in </w:t>
         </w:r>
       </w:ins>
-      <w:ins w:id="90" w:author="Microsoft Office User" w:date="2017-06-17T09:36:00Z">
+      <w:ins w:id="96" w:author="Microsoft Office User" w:date="2017-06-17T09:36:00Z">
         <w:r>
           <w:rPr>
             <w:szCs w:val="21"/>
@@ -1279,7 +1375,7 @@
           <w:t>an</w:t>
         </w:r>
       </w:ins>
-      <w:ins w:id="91" w:author="Microsoft Office User" w:date="2017-06-17T09:35:00Z">
+      <w:ins w:id="97" w:author="Microsoft Office User" w:date="2017-06-17T09:35:00Z">
         <w:r>
           <w:rPr>
             <w:szCs w:val="21"/>
@@ -1294,7 +1390,7 @@
           <w:szCs w:val="21"/>
         </w:rPr>
       </w:pPr>
-      <w:ins w:id="92" w:author="Microsoft Office User" w:date="2017-06-17T09:37:00Z">
+      <w:ins w:id="98" w:author="Microsoft Office User" w:date="2017-06-17T09:37:00Z">
         <w:r>
           <w:rPr>
             <w:rFonts w:hint="eastAsia"/>
@@ -1303,7 +1399,7 @@
           <w:t>Additionally, all the symbols</w:t>
         </w:r>
       </w:ins>
-      <w:ins w:id="93" w:author="Microsoft Office User" w:date="2017-06-17T09:38:00Z">
+      <w:ins w:id="99" w:author="Microsoft Office User" w:date="2017-06-17T09:38:00Z">
         <w:r>
           <w:rPr>
             <w:szCs w:val="21"/>
@@ -1311,7 +1407,7 @@
           <w:t xml:space="preserve"> used in the new revision</w:t>
         </w:r>
       </w:ins>
-      <w:ins w:id="94" w:author="Microsoft Office User" w:date="2017-06-17T09:37:00Z">
+      <w:ins w:id="100" w:author="Microsoft Office User" w:date="2017-06-17T09:37:00Z">
         <w:r>
           <w:rPr>
             <w:rFonts w:hint="eastAsia"/>
@@ -1320,7 +1416,7 @@
           <w:t xml:space="preserve"> are checked carefully</w:t>
         </w:r>
       </w:ins>
-      <w:ins w:id="95" w:author="Microsoft Office User" w:date="2017-06-17T09:38:00Z">
+      <w:ins w:id="101" w:author="Microsoft Office User" w:date="2017-06-17T09:38:00Z">
         <w:r>
           <w:rPr>
             <w:szCs w:val="21"/>
@@ -1328,7 +1424,7 @@
           <w:t xml:space="preserve">. To make it clear, we present all the symbols </w:t>
         </w:r>
       </w:ins>
-      <w:ins w:id="96" w:author="Microsoft Office User" w:date="2017-06-17T09:39:00Z">
+      <w:ins w:id="102" w:author="Microsoft Office User" w:date="2017-06-17T09:39:00Z">
         <w:r>
           <w:rPr>
             <w:szCs w:val="21"/>
@@ -1352,27 +1448,27 @@
         </w:numPr>
         <w:ind w:firstLineChars="0"/>
         <w:rPr>
-          <w:del w:id="97" w:author="Microsoft Office User" w:date="2017-06-17T14:17:00Z"/>
+          <w:del w:id="103" w:author="Microsoft Office User" w:date="2017-06-17T14:17:00Z"/>
           <w:i/>
           <w:color w:val="000000" w:themeColor="text1"/>
           <w:szCs w:val="21"/>
-          <w:rPrChange w:id="98" w:author="Microsoft Office User" w:date="2017-06-17T14:17:00Z">
+          <w:rPrChange w:id="104" w:author="Microsoft Office User" w:date="2017-06-17T14:17:00Z">
             <w:rPr>
-              <w:del w:id="99" w:author="Microsoft Office User" w:date="2017-06-17T14:17:00Z"/>
+              <w:del w:id="105" w:author="Microsoft Office User" w:date="2017-06-17T14:17:00Z"/>
               <w:i/>
               <w:szCs w:val="21"/>
             </w:rPr>
           </w:rPrChange>
         </w:rPr>
       </w:pPr>
-      <w:bookmarkStart w:id="100" w:name="OLE_LINK50"/>
+      <w:bookmarkStart w:id="106" w:name="OLE_LINK50"/>
       <w:r>
         <w:rPr>
           <w:rFonts w:hint="eastAsia"/>
           <w:b/>
           <w:color w:val="000000" w:themeColor="text1"/>
           <w:szCs w:val="21"/>
-          <w:rPrChange w:id="101" w:author="Microsoft Office User" w:date="2017-06-17T14:17:00Z">
+          <w:rPrChange w:id="107" w:author="Microsoft Office User" w:date="2017-06-17T14:17:00Z">
             <w:rPr>
               <w:rFonts w:hint="eastAsia"/>
               <w:b/>
@@ -1382,14 +1478,14 @@
         </w:rPr>
         <w:t>Comments</w:t>
       </w:r>
-      <w:bookmarkEnd w:id="100"/>
+      <w:bookmarkEnd w:id="106"/>
       <w:r>
         <w:rPr>
           <w:rFonts w:hint="eastAsia"/>
           <w:b/>
           <w:color w:val="000000" w:themeColor="text1"/>
           <w:szCs w:val="21"/>
-          <w:rPrChange w:id="102" w:author="Microsoft Office User" w:date="2017-06-17T14:17:00Z">
+          <w:rPrChange w:id="108" w:author="Microsoft Office User" w:date="2017-06-17T14:17:00Z">
             <w:rPr>
               <w:rFonts w:hint="eastAsia"/>
               <w:b/>
@@ -1404,7 +1500,7 @@
           <w:rFonts w:hint="eastAsia"/>
           <w:color w:val="000000" w:themeColor="text1"/>
           <w:szCs w:val="21"/>
-          <w:rPrChange w:id="103" w:author="Microsoft Office User" w:date="2017-06-17T14:17:00Z">
+          <w:rPrChange w:id="109" w:author="Microsoft Office User" w:date="2017-06-17T14:17:00Z">
             <w:rPr>
               <w:rFonts w:hint="eastAsia"/>
               <w:szCs w:val="21"/>
@@ -1418,7 +1514,7 @@
           <w:i/>
           <w:color w:val="000000" w:themeColor="text1"/>
           <w:szCs w:val="21"/>
-          <w:rPrChange w:id="104" w:author="Microsoft Office User" w:date="2017-06-17T14:17:00Z">
+          <w:rPrChange w:id="110" w:author="Microsoft Office User" w:date="2017-06-17T14:17:00Z">
             <w:rPr>
               <w:i/>
               <w:szCs w:val="21"/>
@@ -1427,28 +1523,28 @@
         </w:rPr>
         <w:t>Formula (1) refers to a machine learning problem without regularization, which is</w:t>
       </w:r>
-      <w:bookmarkEnd w:id="77"/>
-      <w:bookmarkEnd w:id="78"/>
+      <w:bookmarkEnd w:id="83"/>
+      <w:bookmarkEnd w:id="84"/>
       <w:r>
         <w:rPr>
           <w:i/>
           <w:color w:val="000000" w:themeColor="text1"/>
           <w:szCs w:val="21"/>
-          <w:rPrChange w:id="105" w:author="Microsoft Office User" w:date="2017-06-17T14:17:00Z">
+          <w:rPrChange w:id="111" w:author="Microsoft Office User" w:date="2017-06-17T14:17:00Z">
             <w:rPr>
               <w:i/>
               <w:szCs w:val="21"/>
             </w:rPr>
           </w:rPrChange>
         </w:rPr>
-        <w:t xml:space="preserve"> justified for huge training sets. However, it would be worth discussing if the proposed method can be still applied to the case of machine learning problems with regularization, such as the </w:t>
+        <w:t xml:space="preserve"> justified for huge training sets. However, it would be worth discussing if the proposed method </w:t>
       </w:r>
       <w:r>
         <w:rPr>
           <w:i/>
           <w:color w:val="000000" w:themeColor="text1"/>
           <w:szCs w:val="21"/>
-          <w:rPrChange w:id="106" w:author="Microsoft Office User" w:date="2017-06-17T14:17:00Z">
+          <w:rPrChange w:id="112" w:author="Microsoft Office User" w:date="2017-06-17T14:17:00Z">
             <w:rPr>
               <w:i/>
               <w:szCs w:val="21"/>
@@ -1456,9 +1552,9 @@
           </w:rPrChange>
         </w:rPr>
         <w:lastRenderedPageBreak/>
-        <w:t>ones described in</w:t>
-      </w:r>
-      <w:ins w:id="107" w:author="Microsoft Office User" w:date="2017-06-17T14:17:00Z">
+        <w:t>can be still applied to the case of machine learning problems with regularization, such as the ones described in</w:t>
+      </w:r>
+      <w:ins w:id="113" w:author="Microsoft Office User" w:date="2017-06-17T14:17:00Z">
         <w:r>
           <w:rPr>
             <w:i/>
@@ -1473,7 +1569,7 @@
           <w:i/>
           <w:color w:val="000000" w:themeColor="text1"/>
           <w:szCs w:val="21"/>
-          <w:rPrChange w:id="108" w:author="Microsoft Office User" w:date="2017-06-17T14:17:00Z">
+          <w:rPrChange w:id="114" w:author="Microsoft Office User" w:date="2017-06-17T14:17:00Z">
             <w:rPr>
               <w:i/>
               <w:szCs w:val="21"/>
@@ -1494,11 +1590,11 @@
         <w:rPr>
           <w:i/>
           <w:szCs w:val="21"/>
-          <w:rPrChange w:id="109" w:author="Microsoft Office User" w:date="2017-06-17T14:17:00Z">
+          <w:rPrChange w:id="115" w:author="Microsoft Office User" w:date="2017-06-17T14:17:00Z">
             <w:rPr/>
           </w:rPrChange>
         </w:rPr>
-        <w:pPrChange w:id="110" w:author="Microsoft Office User" w:date="2017-06-17T14:17:00Z">
+        <w:pPrChange w:id="116" w:author="Microsoft Office User" w:date="2017-06-17T14:17:00Z">
           <w:pPr>
             <w:pStyle w:val="ListParagraph"/>
             <w:ind w:left="360" w:firstLineChars="0" w:firstLine="0"/>
@@ -1511,7 +1607,7 @@
         <w:pStyle w:val="ListParagraph"/>
         <w:ind w:left="360" w:firstLineChars="0" w:firstLine="0"/>
         <w:rPr>
-          <w:del w:id="111" w:author="Microsoft Office User" w:date="2017-06-17T14:17:00Z"/>
+          <w:del w:id="117" w:author="Microsoft Office User" w:date="2017-06-17T14:17:00Z"/>
           <w:i/>
           <w:szCs w:val="21"/>
         </w:rPr>
@@ -1523,7 +1619,7 @@
         </w:rPr>
         <w:t xml:space="preserve">Cucker, Smale, </w:t>
       </w:r>
-      <w:del w:id="112" w:author="Microsoft Office User" w:date="2017-06-17T14:19:00Z">
+      <w:del w:id="118" w:author="Microsoft Office User" w:date="2017-06-17T14:19:00Z">
         <w:r>
           <w:rPr>
             <w:i/>
@@ -1532,7 +1628,7 @@
           <w:delText>"</w:delText>
         </w:r>
       </w:del>
-      <w:ins w:id="113" w:author="Microsoft Office User" w:date="2017-06-17T14:19:00Z">
+      <w:ins w:id="119" w:author="Microsoft Office User" w:date="2017-06-17T14:19:00Z">
         <w:r>
           <w:rPr>
             <w:i/>
@@ -1548,7 +1644,7 @@
         </w:rPr>
         <w:t>On the mathematical foundations of learning</w:t>
       </w:r>
-      <w:del w:id="114" w:author="Microsoft Office User" w:date="2017-06-17T14:19:00Z">
+      <w:del w:id="120" w:author="Microsoft Office User" w:date="2017-06-17T14:19:00Z">
         <w:r>
           <w:rPr>
             <w:i/>
@@ -1557,7 +1653,7 @@
           <w:delText>"</w:delText>
         </w:r>
       </w:del>
-      <w:ins w:id="115" w:author="Microsoft Office User" w:date="2017-06-17T14:19:00Z">
+      <w:ins w:id="121" w:author="Microsoft Office User" w:date="2017-06-17T14:19:00Z">
         <w:r>
           <w:rPr>
             <w:i/>
@@ -1595,7 +1691,7 @@
         </w:rPr>
         <w:t xml:space="preserve">Gnecco, Gori, Melacci, Sanguineti, </w:t>
       </w:r>
-      <w:del w:id="116" w:author="Microsoft Office User" w:date="2017-06-17T14:19:00Z">
+      <w:del w:id="122" w:author="Microsoft Office User" w:date="2017-06-17T14:19:00Z">
         <w:r>
           <w:rPr>
             <w:i/>
@@ -1604,7 +1700,7 @@
           <w:delText>"</w:delText>
         </w:r>
       </w:del>
-      <w:ins w:id="117" w:author="Microsoft Office User" w:date="2017-06-17T14:19:00Z">
+      <w:ins w:id="123" w:author="Microsoft Office User" w:date="2017-06-17T14:19:00Z">
         <w:r>
           <w:rPr>
             <w:i/>
@@ -1620,7 +1716,7 @@
         </w:rPr>
         <w:t>Learning with mixed hard/soft pointwise constraints</w:t>
       </w:r>
-      <w:del w:id="118" w:author="Microsoft Office User" w:date="2017-06-17T14:19:00Z">
+      <w:del w:id="124" w:author="Microsoft Office User" w:date="2017-06-17T14:19:00Z">
         <w:r>
           <w:rPr>
             <w:i/>
@@ -1629,7 +1725,7 @@
           <w:delText>"</w:delText>
         </w:r>
       </w:del>
-      <w:ins w:id="119" w:author="Microsoft Office User" w:date="2017-06-17T14:19:00Z">
+      <w:ins w:id="125" w:author="Microsoft Office User" w:date="2017-06-17T14:19:00Z">
         <w:r>
           <w:rPr>
             <w:i/>
@@ -1668,7 +1764,7 @@
         </w:rPr>
         <w:t xml:space="preserve"> Thanks for your careful reading.</w:t>
       </w:r>
-      <w:ins w:id="120" w:author="Microsoft Office User" w:date="2017-06-17T10:08:00Z">
+      <w:ins w:id="126" w:author="Microsoft Office User" w:date="2017-06-17T10:08:00Z">
         <w:r>
           <w:rPr>
             <w:szCs w:val="21"/>
@@ -1676,7 +1772,7 @@
           <w:t xml:space="preserve"> We have revised Formula 1 and added </w:t>
         </w:r>
       </w:ins>
-      <w:ins w:id="121" w:author="Microsoft Office User" w:date="2017-06-17T10:09:00Z">
+      <w:ins w:id="127" w:author="Microsoft Office User" w:date="2017-06-17T10:09:00Z">
         <w:r>
           <w:rPr>
             <w:szCs w:val="21"/>
@@ -1684,7 +1780,7 @@
           <w:t xml:space="preserve">the regularization item in the optimization objective. </w:t>
         </w:r>
       </w:ins>
-      <w:ins w:id="122" w:author="Microsoft Office User" w:date="2017-06-17T14:11:00Z">
+      <w:ins w:id="128" w:author="Microsoft Office User" w:date="2017-06-17T14:11:00Z">
         <w:r>
           <w:rPr>
             <w:szCs w:val="21"/>
@@ -1692,7 +1788,7 @@
           <w:t>Besides</w:t>
         </w:r>
       </w:ins>
-      <w:ins w:id="123" w:author="Microsoft Office User" w:date="2017-06-17T10:11:00Z">
+      <w:ins w:id="129" w:author="Microsoft Office User" w:date="2017-06-17T10:11:00Z">
         <w:r>
           <w:rPr>
             <w:szCs w:val="21"/>
@@ -1700,7 +1796,7 @@
           <w:t xml:space="preserve">, we have </w:t>
         </w:r>
       </w:ins>
-      <w:ins w:id="124" w:author="Microsoft Office User" w:date="2017-06-17T10:08:00Z">
+      <w:ins w:id="130" w:author="Microsoft Office User" w:date="2017-06-17T10:08:00Z">
         <w:r>
           <w:rPr>
             <w:szCs w:val="21"/>
@@ -1708,7 +1804,7 @@
           <w:t>reorganized</w:t>
         </w:r>
       </w:ins>
-      <w:ins w:id="125" w:author="Microsoft Office User" w:date="2017-06-17T10:11:00Z">
+      <w:ins w:id="131" w:author="Microsoft Office User" w:date="2017-06-17T10:11:00Z">
         <w:r>
           <w:rPr>
             <w:szCs w:val="21"/>
@@ -1716,7 +1812,7 @@
           <w:t xml:space="preserve"> </w:t>
         </w:r>
       </w:ins>
-      <w:ins w:id="126" w:author="Microsoft Office User" w:date="2017-06-17T10:08:00Z">
+      <w:ins w:id="132" w:author="Microsoft Office User" w:date="2017-06-17T10:08:00Z">
         <w:r>
           <w:rPr>
             <w:szCs w:val="21"/>
@@ -1730,7 +1826,7 @@
           <w:t xml:space="preserve"> and present</w:t>
         </w:r>
       </w:ins>
-      <w:ins w:id="127" w:author="Microsoft Office User" w:date="2017-06-17T10:11:00Z">
+      <w:ins w:id="133" w:author="Microsoft Office User" w:date="2017-06-17T10:11:00Z">
         <w:r>
           <w:rPr>
             <w:szCs w:val="21"/>
@@ -1738,7 +1834,7 @@
           <w:t xml:space="preserve">ed some examples </w:t>
         </w:r>
       </w:ins>
-      <w:ins w:id="128" w:author="Microsoft Office User" w:date="2017-06-17T10:12:00Z">
+      <w:ins w:id="134" w:author="Microsoft Office User" w:date="2017-06-17T10:12:00Z">
         <w:r>
           <w:rPr>
             <w:szCs w:val="21"/>
@@ -1746,7 +1842,7 @@
           <w:t>of the regularization items</w:t>
         </w:r>
       </w:ins>
-      <w:ins w:id="129" w:author="Microsoft Office User" w:date="2017-06-17T10:14:00Z">
+      <w:ins w:id="135" w:author="Microsoft Office User" w:date="2017-06-17T10:14:00Z">
         <w:r>
           <w:rPr>
             <w:szCs w:val="21"/>
@@ -1760,7 +1856,7 @@
           <w:t xml:space="preserve"> paragraph</w:t>
         </w:r>
       </w:ins>
-      <w:ins w:id="130" w:author="Microsoft Office User" w:date="2017-06-17T10:12:00Z">
+      <w:ins w:id="136" w:author="Microsoft Office User" w:date="2017-06-17T10:12:00Z">
         <w:r>
           <w:rPr>
             <w:szCs w:val="21"/>
@@ -1774,7 +1870,7 @@
           <w:t xml:space="preserve"> </w:t>
         </w:r>
       </w:ins>
-      <w:ins w:id="131" w:author="Microsoft Office User" w:date="2017-06-17T14:12:00Z">
+      <w:ins w:id="137" w:author="Microsoft Office User" w:date="2017-06-17T14:12:00Z">
         <w:r>
           <w:rPr>
             <w:szCs w:val="21"/>
@@ -1788,7 +1884,7 @@
           <w:t xml:space="preserve">to </w:t>
         </w:r>
       </w:ins>
-      <w:ins w:id="132" w:author="Microsoft Office User" w:date="2017-06-17T14:14:00Z">
+      <w:ins w:id="138" w:author="Microsoft Office User" w:date="2017-06-17T14:14:00Z">
         <w:r>
           <w:rPr>
             <w:szCs w:val="21"/>
@@ -1803,7 +1899,7 @@
           <w:t>examples. Some other regularizations can be added in our optimization objective, but it is out of the scope of the paper, and we leave it as the future work.</w:t>
         </w:r>
       </w:ins>
-      <w:del w:id="133" w:author="Microsoft Office User" w:date="2017-06-17T10:07:00Z">
+      <w:del w:id="139" w:author="Microsoft Office User" w:date="2017-06-17T10:07:00Z">
         <w:r>
           <w:rPr>
             <w:rFonts w:hint="eastAsia"/>
@@ -1862,7 +1958,7 @@
         </w:rPr>
         <w:t xml:space="preserve"> </w:t>
       </w:r>
-      <w:bookmarkStart w:id="134" w:name="OLE_LINK4"/>
+      <w:bookmarkStart w:id="140" w:name="OLE_LINK4"/>
       <w:r>
         <w:rPr>
           <w:i/>
@@ -1870,7 +1966,7 @@
         </w:rPr>
         <w:t>The paper should explain more clearly why the proposed algorithm computes a variance-reduced g</w:t>
       </w:r>
-      <w:bookmarkEnd w:id="134"/>
+      <w:bookmarkEnd w:id="140"/>
       <w:r>
         <w:rPr>
           <w:i/>
@@ -1882,7 +1978,7 @@
     <w:p>
       <w:pPr>
         <w:rPr>
-          <w:ins w:id="135" w:author="Microsoft Office User" w:date="2017-06-17T14:35:00Z"/>
+          <w:ins w:id="141" w:author="Microsoft Office User" w:date="2017-06-17T14:35:00Z"/>
           <w:szCs w:val="21"/>
         </w:rPr>
       </w:pPr>
@@ -1901,7 +1997,7 @@
         </w:rPr>
         <w:t xml:space="preserve"> Thanks for your careful reading.</w:t>
       </w:r>
-      <w:ins w:id="136" w:author="Microsoft Office User" w:date="2017-06-17T14:31:00Z">
+      <w:ins w:id="142" w:author="Microsoft Office User" w:date="2017-06-17T14:31:00Z">
         <w:r>
           <w:rPr>
             <w:szCs w:val="21"/>
@@ -1916,7 +2012,7 @@
           <w:t xml:space="preserve">previous submission is </w:t>
         </w:r>
       </w:ins>
-      <w:ins w:id="137" w:author="Microsoft Office User" w:date="2017-06-17T14:33:00Z">
+      <w:ins w:id="143" w:author="Microsoft Office User" w:date="2017-06-17T14:33:00Z">
         <w:r>
           <w:rPr>
             <w:szCs w:val="21"/>
@@ -1924,7 +2020,7 @@
           <w:t xml:space="preserve">used </w:t>
         </w:r>
       </w:ins>
-      <w:ins w:id="138" w:author="Microsoft Office User" w:date="2017-06-17T14:31:00Z">
+      <w:ins w:id="144" w:author="Microsoft Office User" w:date="2017-06-17T14:31:00Z">
         <w:r>
           <w:rPr>
             <w:rFonts w:hint="eastAsia"/>
@@ -1933,7 +2029,7 @@
           <w:t>to compute the full gradient</w:t>
         </w:r>
       </w:ins>
-      <w:ins w:id="139" w:author="Microsoft Office User" w:date="2017-06-17T14:33:00Z">
+      <w:ins w:id="145" w:author="Microsoft Office User" w:date="2017-06-17T14:33:00Z">
         <w:r>
           <w:rPr>
             <w:szCs w:val="21"/>
@@ -1941,7 +2037,7 @@
           <w:t xml:space="preserve"> for reducing</w:t>
         </w:r>
       </w:ins>
-      <w:ins w:id="140" w:author="Microsoft Office User" w:date="2017-06-17T14:31:00Z">
+      <w:ins w:id="146" w:author="Microsoft Office User" w:date="2017-06-17T14:31:00Z">
         <w:r>
           <w:rPr>
             <w:szCs w:val="21"/>
@@ -1949,7 +2045,7 @@
           <w:t xml:space="preserve"> the </w:t>
         </w:r>
       </w:ins>
-      <w:ins w:id="141" w:author="Microsoft Office User" w:date="2017-06-17T14:32:00Z">
+      <w:ins w:id="147" w:author="Microsoft Office User" w:date="2017-06-17T14:32:00Z">
         <w:r>
           <w:rPr>
             <w:szCs w:val="21"/>
@@ -1957,7 +2053,7 @@
           <w:t>variance when the parameter is update</w:t>
         </w:r>
       </w:ins>
-      <w:ins w:id="142" w:author="Microsoft Office User" w:date="2017-06-17T14:33:00Z">
+      <w:ins w:id="148" w:author="Microsoft Office User" w:date="2017-06-17T14:33:00Z">
         <w:r>
           <w:rPr>
             <w:szCs w:val="21"/>
@@ -1965,7 +2061,7 @@
           <w:t>d</w:t>
         </w:r>
       </w:ins>
-      <w:ins w:id="143" w:author="Microsoft Office User" w:date="2017-06-17T14:32:00Z">
+      <w:ins w:id="149" w:author="Microsoft Office User" w:date="2017-06-17T14:32:00Z">
         <w:r>
           <w:rPr>
             <w:szCs w:val="21"/>
@@ -1973,7 +2069,7 @@
           <w:t xml:space="preserve"> at iterations. </w:t>
         </w:r>
       </w:ins>
-      <w:ins w:id="144" w:author="Microsoft Office User" w:date="2017-06-17T14:34:00Z">
+      <w:ins w:id="150" w:author="Microsoft Office User" w:date="2017-06-17T14:34:00Z">
         <w:r>
           <w:rPr>
             <w:szCs w:val="21"/>
@@ -1981,7 +2077,7 @@
           <w:t xml:space="preserve">Since the stochastic gradient usually leads to much stochastic noise, </w:t>
         </w:r>
       </w:ins>
-      <w:ins w:id="145" w:author="Microsoft Office User" w:date="2017-06-17T14:35:00Z">
+      <w:ins w:id="151" w:author="Microsoft Office User" w:date="2017-06-17T14:35:00Z">
         <w:r>
           <w:rPr>
             <w:szCs w:val="21"/>
@@ -1996,7 +2092,7 @@
           <w:t xml:space="preserve">to use </w:t>
         </w:r>
       </w:ins>
-      <w:ins w:id="146" w:author="Microsoft Office User" w:date="2017-06-17T14:34:00Z">
+      <w:ins w:id="152" w:author="Microsoft Office User" w:date="2017-06-17T14:34:00Z">
         <w:r>
           <w:rPr>
             <w:szCs w:val="21"/>
@@ -2004,7 +2100,7 @@
           <w:t>the full gradient to decrease such noise, and accelerate the convergence of the SGD.</w:t>
         </w:r>
       </w:ins>
-      <w:ins w:id="147" w:author="Microsoft Office User" w:date="2017-06-17T14:31:00Z">
+      <w:ins w:id="153" w:author="Microsoft Office User" w:date="2017-06-17T14:31:00Z">
         <w:r>
           <w:rPr>
             <w:szCs w:val="21"/>
@@ -2027,7 +2123,7 @@
           <w:szCs w:val="21"/>
         </w:rPr>
       </w:pPr>
-      <w:ins w:id="148" w:author="Microsoft Office User" w:date="2017-06-17T14:19:00Z">
+      <w:ins w:id="154" w:author="Microsoft Office User" w:date="2017-06-17T14:19:00Z">
         <w:r>
           <w:rPr>
             <w:szCs w:val="21"/>
@@ -2049,7 +2145,7 @@
           <w:t xml:space="preserve">Section 3.2 to </w:t>
         </w:r>
       </w:ins>
-      <w:ins w:id="149" w:author="Microsoft Office User" w:date="2017-06-17T14:27:00Z">
+      <w:ins w:id="155" w:author="Microsoft Office User" w:date="2017-06-17T14:27:00Z">
         <w:r>
           <w:rPr>
             <w:szCs w:val="21"/>
@@ -2064,7 +2160,7 @@
           <w:t xml:space="preserve">SGD. </w:t>
         </w:r>
       </w:ins>
-      <w:del w:id="150" w:author="Microsoft Office User" w:date="2017-06-17T10:15:00Z">
+      <w:del w:id="156" w:author="Microsoft Office User" w:date="2017-06-17T10:15:00Z">
         <w:r>
           <w:rPr>
             <w:rFonts w:hint="eastAsia"/>
@@ -2116,7 +2212,7 @@
         </w:rPr>
         <w:t xml:space="preserve"> </w:t>
       </w:r>
-      <w:bookmarkStart w:id="151" w:name="OLE_LINK8"/>
+      <w:bookmarkStart w:id="157" w:name="OLE_LINK8"/>
       <w:r>
         <w:rPr>
           <w:i/>
@@ -2124,7 +2220,7 @@
         </w:rPr>
         <w:t>Fin</w:t>
       </w:r>
-      <w:bookmarkEnd w:id="151"/>
+      <w:bookmarkEnd w:id="157"/>
       <w:r>
         <w:rPr>
           <w:i/>
@@ -2132,7 +2228,7 @@
         </w:rPr>
         <w:t>ally, the following ar</w:t>
       </w:r>
-      <w:bookmarkStart w:id="152" w:name="OLE_LINK13"/>
+      <w:bookmarkStart w:id="158" w:name="OLE_LINK13"/>
       <w:r>
         <w:rPr>
           <w:i/>
@@ -2140,7 +2236,7 @@
         </w:rPr>
         <w:t xml:space="preserve">e corrections </w:t>
       </w:r>
-      <w:bookmarkEnd w:id="152"/>
+      <w:bookmarkEnd w:id="158"/>
       <w:r>
         <w:rPr>
           <w:i/>
@@ -2163,54 +2259,54 @@
         </w:rPr>
         <w:t>- p. 1: "</w:t>
       </w:r>
-      <w:bookmarkStart w:id="153" w:name="OLE_LINK22"/>
-      <w:bookmarkStart w:id="154" w:name="OLE_LINK23"/>
-      <w:bookmarkStart w:id="155" w:name="OLE_LINK21"/>
+      <w:bookmarkStart w:id="159" w:name="OLE_LINK22"/>
+      <w:bookmarkStart w:id="160" w:name="OLE_LINK23"/>
+      <w:bookmarkStart w:id="161" w:name="OLE_LINK21"/>
       <w:r>
         <w:rPr>
           <w:szCs w:val="21"/>
         </w:rPr>
         <w:t>iter</w:t>
       </w:r>
-      <w:bookmarkStart w:id="156" w:name="OLE_LINK14"/>
+      <w:bookmarkStart w:id="162" w:name="OLE_LINK14"/>
       <w:r>
         <w:rPr>
           <w:szCs w:val="21"/>
         </w:rPr>
         <w:t>ative conver</w:t>
       </w:r>
-      <w:bookmarkEnd w:id="156"/>
+      <w:bookmarkEnd w:id="162"/>
       <w:r>
         <w:rPr>
           <w:szCs w:val="21"/>
         </w:rPr>
         <w:t>gent</w:t>
       </w:r>
-      <w:bookmarkEnd w:id="153"/>
-      <w:bookmarkEnd w:id="154"/>
+      <w:bookmarkEnd w:id="159"/>
+      <w:bookmarkEnd w:id="160"/>
       <w:r>
         <w:rPr>
           <w:szCs w:val="21"/>
         </w:rPr>
         <w:t>"</w:t>
       </w:r>
-      <w:bookmarkEnd w:id="155"/>
+      <w:bookmarkEnd w:id="161"/>
       <w:r>
         <w:rPr>
           <w:szCs w:val="21"/>
         </w:rPr>
         <w:t xml:space="preserve"> -&gt; "itera</w:t>
       </w:r>
-      <w:bookmarkStart w:id="157" w:name="OLE_LINK15"/>
-      <w:bookmarkStart w:id="158" w:name="OLE_LINK16"/>
+      <w:bookmarkStart w:id="163" w:name="OLE_LINK15"/>
+      <w:bookmarkStart w:id="164" w:name="OLE_LINK16"/>
       <w:r>
         <w:rPr>
           <w:szCs w:val="21"/>
         </w:rPr>
         <w:t>tively c</w:t>
       </w:r>
-      <w:bookmarkEnd w:id="157"/>
-      <w:bookmarkEnd w:id="158"/>
+      <w:bookmarkEnd w:id="163"/>
+      <w:bookmarkEnd w:id="164"/>
       <w:r>
         <w:rPr>
           <w:szCs w:val="21"/>
@@ -2232,30 +2328,30 @@
         </w:rPr>
         <w:t>- p. 2: "</w:t>
       </w:r>
-      <w:bookmarkStart w:id="159" w:name="OLE_LINK24"/>
-      <w:bookmarkStart w:id="160" w:name="OLE_LINK25"/>
+      <w:bookmarkStart w:id="165" w:name="OLE_LINK24"/>
+      <w:bookmarkStart w:id="166" w:name="OLE_LINK25"/>
       <w:r>
         <w:rPr>
           <w:szCs w:val="21"/>
         </w:rPr>
         <w:t>can be described the optimization problem</w:t>
       </w:r>
-      <w:bookmarkEnd w:id="159"/>
-      <w:bookmarkEnd w:id="160"/>
+      <w:bookmarkEnd w:id="165"/>
+      <w:bookmarkEnd w:id="166"/>
       <w:r>
         <w:rPr>
           <w:szCs w:val="21"/>
         </w:rPr>
         <w:t xml:space="preserve">" -&gt; "can be described by the optimization problem"; moreover, the comma after formula (1) should be moved above, </w:t>
       </w:r>
-      <w:bookmarkStart w:id="161" w:name="OLE_LINK26"/>
+      <w:bookmarkStart w:id="167" w:name="OLE_LINK26"/>
       <w:r>
         <w:rPr>
           <w:szCs w:val="21"/>
         </w:rPr>
         <w:t xml:space="preserve">likewise </w:t>
       </w:r>
-      <w:bookmarkEnd w:id="161"/>
+      <w:bookmarkEnd w:id="167"/>
       <w:r>
         <w:rPr>
           <w:szCs w:val="21"/>
@@ -2277,32 +2373,32 @@
         </w:rPr>
         <w:t>- p. 3: "</w:t>
       </w:r>
-      <w:bookmarkStart w:id="162" w:name="OLE_LINK27"/>
-      <w:bookmarkStart w:id="163" w:name="OLE_LINK28"/>
+      <w:bookmarkStart w:id="168" w:name="OLE_LINK27"/>
+      <w:bookmarkStart w:id="169" w:name="OLE_LINK28"/>
       <w:r>
         <w:rPr>
           <w:szCs w:val="21"/>
         </w:rPr>
         <w:t>In this paper. We design</w:t>
       </w:r>
-      <w:bookmarkEnd w:id="162"/>
-      <w:bookmarkEnd w:id="163"/>
+      <w:bookmarkEnd w:id="168"/>
+      <w:bookmarkEnd w:id="169"/>
       <w:r>
         <w:rPr>
           <w:szCs w:val="21"/>
         </w:rPr>
         <w:t>" -&gt; "In this paper, we design"; "</w:t>
       </w:r>
-      <w:bookmarkStart w:id="164" w:name="OLE_LINK29"/>
-      <w:bookmarkStart w:id="165" w:name="OLE_LINK30"/>
+      <w:bookmarkStart w:id="170" w:name="OLE_LINK29"/>
+      <w:bookmarkStart w:id="171" w:name="OLE_LINK30"/>
       <w:r>
         <w:rPr>
           <w:szCs w:val="21"/>
         </w:rPr>
         <w:t>It is noting</w:t>
       </w:r>
-      <w:bookmarkEnd w:id="164"/>
-      <w:bookmarkEnd w:id="165"/>
+      <w:bookmarkEnd w:id="170"/>
+      <w:bookmarkEnd w:id="171"/>
       <w:r>
         <w:rPr>
           <w:szCs w:val="21"/>
@@ -2324,18 +2420,18 @@
         </w:rPr>
         <w:t>- p. 4: "</w:t>
       </w:r>
-      <w:bookmarkStart w:id="166" w:name="OLE_LINK31"/>
-      <w:bookmarkStart w:id="167" w:name="OLE_LINK32"/>
-      <w:bookmarkStart w:id="168" w:name="OLE_LINK33"/>
+      <w:bookmarkStart w:id="172" w:name="OLE_LINK31"/>
+      <w:bookmarkStart w:id="173" w:name="OLE_LINK32"/>
+      <w:bookmarkStart w:id="174" w:name="OLE_LINK33"/>
       <w:r>
         <w:rPr>
           <w:szCs w:val="21"/>
         </w:rPr>
         <w:t>i.e.,PetuumSGD</w:t>
       </w:r>
-      <w:bookmarkEnd w:id="166"/>
-      <w:bookmarkEnd w:id="167"/>
-      <w:bookmarkEnd w:id="168"/>
+      <w:bookmarkEnd w:id="172"/>
+      <w:bookmarkEnd w:id="173"/>
+      <w:bookmarkEnd w:id="174"/>
       <w:r>
         <w:rPr>
           <w:szCs w:val="21"/>
@@ -2357,22 +2453,22 @@
         </w:rPr>
         <w:t>- p. 5: "</w:t>
       </w:r>
-      <w:bookmarkStart w:id="169" w:name="OLE_LINK34"/>
-      <w:bookmarkStart w:id="170" w:name="OLE_LINK36"/>
+      <w:bookmarkStart w:id="175" w:name="OLE_LINK34"/>
+      <w:bookmarkStart w:id="176" w:name="OLE_LINK36"/>
       <w:r>
         <w:rPr>
           <w:szCs w:val="21"/>
         </w:rPr>
         <w:t>all the servers</w:t>
       </w:r>
-      <w:bookmarkEnd w:id="169"/>
+      <w:bookmarkEnd w:id="175"/>
       <w:r>
         <w:rPr>
           <w:szCs w:val="21"/>
         </w:rPr>
         <w:t xml:space="preserve"> maintains</w:t>
       </w:r>
-      <w:bookmarkEnd w:id="170"/>
+      <w:bookmarkEnd w:id="176"/>
       <w:r>
         <w:rPr>
           <w:szCs w:val="21"/>
@@ -2394,14 +2490,14 @@
         </w:rPr>
         <w:t>- p. 6: "</w:t>
       </w:r>
-      <w:bookmarkStart w:id="171" w:name="OLE_LINK37"/>
+      <w:bookmarkStart w:id="177" w:name="OLE_LINK37"/>
       <w:r>
         <w:rPr>
           <w:szCs w:val="21"/>
         </w:rPr>
         <w:t>send a copy of the global parameters</w:t>
       </w:r>
-      <w:bookmarkEnd w:id="171"/>
+      <w:bookmarkEnd w:id="177"/>
       <w:r>
         <w:rPr>
           <w:szCs w:val="21"/>
@@ -2423,28 +2519,28 @@
         </w:rPr>
         <w:t>- p. 8: "</w:t>
       </w:r>
-      <w:bookmarkStart w:id="172" w:name="OLE_LINK39"/>
+      <w:bookmarkStart w:id="178" w:name="OLE_LINK39"/>
       <w:r>
         <w:rPr>
           <w:szCs w:val="21"/>
         </w:rPr>
         <w:t>at a constant</w:t>
       </w:r>
-      <w:bookmarkEnd w:id="172"/>
+      <w:bookmarkEnd w:id="178"/>
       <w:r>
         <w:rPr>
           <w:szCs w:val="21"/>
         </w:rPr>
         <w:t>" -&gt; "at a constant rate"; "</w:t>
       </w:r>
-      <w:bookmarkStart w:id="173" w:name="OLE_LINK38"/>
+      <w:bookmarkStart w:id="179" w:name="OLE_LINK38"/>
       <w:r>
         <w:rPr>
           <w:szCs w:val="21"/>
         </w:rPr>
         <w:t>converges faster</w:t>
       </w:r>
-      <w:bookmarkEnd w:id="173"/>
+      <w:bookmarkEnd w:id="179"/>
       <w:r>
         <w:rPr>
           <w:szCs w:val="21"/>
@@ -2466,14 +2562,14 @@
         </w:rPr>
         <w:t>- p. 10: "</w:t>
       </w:r>
-      <w:bookmarkStart w:id="174" w:name="OLE_LINK40"/>
+      <w:bookmarkStart w:id="180" w:name="OLE_LINK40"/>
       <w:r>
         <w:rPr>
           <w:szCs w:val="21"/>
         </w:rPr>
         <w:t>is appropriate</w:t>
       </w:r>
-      <w:bookmarkEnd w:id="174"/>
+      <w:bookmarkEnd w:id="180"/>
       <w:r>
         <w:rPr>
           <w:szCs w:val="21"/>
@@ -2495,42 +2591,42 @@
         </w:rPr>
         <w:t>- p. 11: "</w:t>
       </w:r>
-      <w:bookmarkStart w:id="175" w:name="OLE_LINK41"/>
+      <w:bookmarkStart w:id="181" w:name="OLE_LINK41"/>
       <w:r>
         <w:rPr>
           <w:szCs w:val="21"/>
         </w:rPr>
         <w:t>have designed</w:t>
       </w:r>
-      <w:bookmarkEnd w:id="175"/>
+      <w:bookmarkEnd w:id="181"/>
       <w:r>
         <w:rPr>
           <w:szCs w:val="21"/>
         </w:rPr>
         <w:t>" -&gt; "have been designed"; "</w:t>
       </w:r>
-      <w:bookmarkStart w:id="176" w:name="OLE_LINK42"/>
+      <w:bookmarkStart w:id="182" w:name="OLE_LINK42"/>
       <w:r>
         <w:rPr>
           <w:szCs w:val="21"/>
         </w:rPr>
         <w:t>to solve this problem. Those variants</w:t>
       </w:r>
-      <w:bookmarkEnd w:id="176"/>
+      <w:bookmarkEnd w:id="182"/>
       <w:r>
         <w:rPr>
           <w:szCs w:val="21"/>
         </w:rPr>
         <w:t>" -&gt; "to solve this problem, those variants"; "</w:t>
       </w:r>
-      <w:bookmarkStart w:id="177" w:name="OLE_LINK43"/>
+      <w:bookmarkStart w:id="183" w:name="OLE_LINK43"/>
       <w:r>
         <w:rPr>
           <w:szCs w:val="21"/>
         </w:rPr>
         <w:t>to proposing</w:t>
       </w:r>
-      <w:bookmarkEnd w:id="177"/>
+      <w:bookmarkEnd w:id="183"/>
       <w:r>
         <w:rPr>
           <w:szCs w:val="21"/>
@@ -2552,14 +2648,14 @@
         </w:rPr>
         <w:t>- p. 17: "</w:t>
       </w:r>
-      <w:bookmarkStart w:id="178" w:name="OLE_LINK35"/>
+      <w:bookmarkStart w:id="184" w:name="OLE_LINK35"/>
       <w:r>
         <w:rPr>
           <w:szCs w:val="21"/>
         </w:rPr>
         <w:t>We concludes</w:t>
       </w:r>
-      <w:bookmarkEnd w:id="178"/>
+      <w:bookmarkEnd w:id="184"/>
       <w:r>
         <w:rPr>
           <w:szCs w:val="21"/>
@@ -2589,7 +2685,7 @@
         </w:rPr>
         <w:t xml:space="preserve"> Thanks for your careful reading.</w:t>
       </w:r>
-      <w:ins w:id="179" w:author="Microsoft Office User" w:date="2017-06-17T10:16:00Z">
+      <w:ins w:id="185" w:author="Microsoft Office User" w:date="2017-06-17T10:16:00Z">
         <w:r>
           <w:rPr>
             <w:szCs w:val="21"/>
@@ -2597,7 +2693,7 @@
           <w:t xml:space="preserve"> Those errors have been revised in the new submission. We have </w:t>
         </w:r>
       </w:ins>
-      <w:ins w:id="180" w:author="Microsoft Office User" w:date="2017-06-17T10:18:00Z">
+      <w:ins w:id="186" w:author="Microsoft Office User" w:date="2017-06-17T10:18:00Z">
         <w:r>
           <w:rPr>
             <w:szCs w:val="21"/>
@@ -2605,7 +2701,7 @@
           <w:t>polished</w:t>
         </w:r>
       </w:ins>
-      <w:ins w:id="181" w:author="Microsoft Office User" w:date="2017-06-17T10:16:00Z">
+      <w:ins w:id="187" w:author="Microsoft Office User" w:date="2017-06-17T10:16:00Z">
         <w:r>
           <w:rPr>
             <w:szCs w:val="21"/>
@@ -2613,7 +2709,7 @@
           <w:t xml:space="preserve"> the paper carefully</w:t>
         </w:r>
       </w:ins>
-      <w:ins w:id="182" w:author="Microsoft Office User" w:date="2017-06-17T10:18:00Z">
+      <w:ins w:id="188" w:author="Microsoft Office User" w:date="2017-06-17T10:18:00Z">
         <w:r>
           <w:rPr>
             <w:szCs w:val="21"/>
@@ -2627,7 +2723,7 @@
           <w:t>rrected in the new version of the paper</w:t>
         </w:r>
       </w:ins>
-      <w:ins w:id="183" w:author="Microsoft Office User" w:date="2017-06-17T10:16:00Z">
+      <w:ins w:id="189" w:author="Microsoft Office User" w:date="2017-06-17T10:16:00Z">
         <w:r>
           <w:rPr>
             <w:szCs w:val="21"/>
@@ -2695,45 +2791,38 @@
           <w:b/>
           <w:szCs w:val="21"/>
         </w:rPr>
+        <w:lastRenderedPageBreak/>
         <w:t xml:space="preserve">Comments: </w:t>
       </w:r>
-      <w:bookmarkStart w:id="184" w:name="OLE_LINK9"/>
-      <w:bookmarkStart w:id="185" w:name="OLE_LINK10"/>
-      <w:bookmarkStart w:id="186" w:name="OLE_LINK5"/>
-      <w:bookmarkStart w:id="187" w:name="OLE_LINK6"/>
+      <w:bookmarkStart w:id="190" w:name="OLE_LINK9"/>
+      <w:bookmarkStart w:id="191" w:name="OLE_LINK10"/>
+      <w:bookmarkStart w:id="192" w:name="OLE_LINK5"/>
+      <w:bookmarkStart w:id="193" w:name="OLE_LINK6"/>
       <w:r>
         <w:rPr>
           <w:i/>
           <w:szCs w:val="21"/>
         </w:rPr>
-        <w:t xml:space="preserve">I think the paper could contain some publishable results, especially, considered </w:t>
+        <w:t xml:space="preserve">I think the paper could contain some publishable results, especially, considered the experimental section where the proposed method seems to show good performance. </w:t>
       </w:r>
       <w:r>
         <w:rPr>
           <w:i/>
           <w:szCs w:val="21"/>
         </w:rPr>
-        <w:lastRenderedPageBreak/>
-        <w:t xml:space="preserve">the experimental section where the proposed method seems to show good performance. </w:t>
-      </w:r>
+        <w:t>H</w:t>
+      </w:r>
+      <w:bookmarkEnd w:id="190"/>
+      <w:bookmarkEnd w:id="191"/>
       <w:r>
         <w:rPr>
           <w:i/>
           <w:szCs w:val="21"/>
         </w:rPr>
-        <w:t>H</w:t>
-      </w:r>
-      <w:bookmarkEnd w:id="184"/>
-      <w:bookmarkEnd w:id="185"/>
-      <w:r>
-        <w:rPr>
-          <w:i/>
-          <w:szCs w:val="21"/>
-        </w:rPr>
         <w:t>owever, sections 2, 3, 4, 5 (the core of the work) are really too short.</w:t>
       </w:r>
-      <w:bookmarkEnd w:id="186"/>
-      <w:bookmarkEnd w:id="187"/>
+      <w:bookmarkEnd w:id="192"/>
+      <w:bookmarkEnd w:id="193"/>
       <w:r>
         <w:rPr>
           <w:i/>
@@ -2763,7 +2852,7 @@
     <w:p>
       <w:pPr>
         <w:rPr>
-          <w:ins w:id="188" w:author="Microsoft Office User" w:date="2017-06-17T10:23:00Z"/>
+          <w:ins w:id="194" w:author="Microsoft Office User" w:date="2017-06-17T10:23:00Z"/>
           <w:sz w:val="22"/>
           <w:szCs w:val="22"/>
         </w:rPr>
@@ -2785,7 +2874,7 @@
         </w:rPr>
         <w:t>Thanks for your careful reading.</w:t>
       </w:r>
-      <w:ins w:id="189" w:author="Microsoft Office User" w:date="2017-06-17T10:20:00Z">
+      <w:ins w:id="195" w:author="Microsoft Office User" w:date="2017-06-17T10:20:00Z">
         <w:r>
           <w:rPr>
             <w:sz w:val="22"/>
@@ -2801,7 +2890,7 @@
           <w:t>We have reorganized</w:t>
         </w:r>
       </w:ins>
-      <w:ins w:id="190" w:author="Microsoft Office User" w:date="2017-06-17T10:21:00Z">
+      <w:ins w:id="196" w:author="Microsoft Office User" w:date="2017-06-17T10:21:00Z">
         <w:r>
           <w:rPr>
             <w:sz w:val="22"/>
@@ -2810,7 +2899,7 @@
           <w:t xml:space="preserve"> and </w:t>
         </w:r>
       </w:ins>
-      <w:ins w:id="191" w:author="Microsoft Office User" w:date="2017-06-17T10:22:00Z">
+      <w:ins w:id="197" w:author="Microsoft Office User" w:date="2017-06-17T10:22:00Z">
         <w:r>
           <w:rPr>
             <w:sz w:val="22"/>
@@ -2819,7 +2908,7 @@
           <w:t>enriched the content of</w:t>
         </w:r>
       </w:ins>
-      <w:ins w:id="192" w:author="Microsoft Office User" w:date="2017-06-17T10:20:00Z">
+      <w:ins w:id="198" w:author="Microsoft Office User" w:date="2017-06-17T10:20:00Z">
         <w:r>
           <w:rPr>
             <w:sz w:val="22"/>
@@ -2828,7 +2917,7 @@
           <w:t xml:space="preserve"> the paper</w:t>
         </w:r>
       </w:ins>
-      <w:ins w:id="193" w:author="Microsoft Office User" w:date="2017-06-17T10:21:00Z">
+      <w:ins w:id="199" w:author="Microsoft Office User" w:date="2017-06-17T10:21:00Z">
         <w:r>
           <w:rPr>
             <w:sz w:val="22"/>
@@ -2848,12 +2937,12 @@
     <w:p>
       <w:pPr>
         <w:rPr>
-          <w:ins w:id="194" w:author="Microsoft Office User" w:date="2017-06-17T15:46:00Z"/>
+          <w:ins w:id="200" w:author="Microsoft Office User" w:date="2017-06-17T15:46:00Z"/>
           <w:sz w:val="22"/>
           <w:szCs w:val="22"/>
         </w:rPr>
       </w:pPr>
-      <w:ins w:id="195" w:author="Microsoft Office User" w:date="2017-06-17T10:23:00Z">
+      <w:ins w:id="201" w:author="Microsoft Office User" w:date="2017-06-17T10:23:00Z">
         <w:r>
           <w:rPr>
             <w:sz w:val="22"/>
@@ -2862,7 +2951,7 @@
           <w:t>We</w:t>
         </w:r>
       </w:ins>
-      <w:ins w:id="196" w:author="Microsoft Office User" w:date="2017-06-17T10:22:00Z">
+      <w:ins w:id="202" w:author="Microsoft Office User" w:date="2017-06-17T10:22:00Z">
         <w:r>
           <w:rPr>
             <w:sz w:val="22"/>
@@ -2871,7 +2960,7 @@
           <w:t xml:space="preserve"> </w:t>
         </w:r>
       </w:ins>
-      <w:ins w:id="197" w:author="Microsoft Office User" w:date="2017-06-17T10:23:00Z">
+      <w:ins w:id="203" w:author="Microsoft Office User" w:date="2017-06-17T10:23:00Z">
         <w:r>
           <w:rPr>
             <w:sz w:val="22"/>
@@ -2880,7 +2969,7 @@
           <w:t xml:space="preserve">have </w:t>
         </w:r>
       </w:ins>
-      <w:ins w:id="198" w:author="Microsoft Office User" w:date="2017-06-17T10:22:00Z">
+      <w:ins w:id="204" w:author="Microsoft Office User" w:date="2017-06-17T10:22:00Z">
         <w:r>
           <w:rPr>
             <w:sz w:val="22"/>
@@ -2889,7 +2978,7 @@
           <w:t>add</w:t>
         </w:r>
       </w:ins>
-      <w:ins w:id="199" w:author="Microsoft Office User" w:date="2017-06-17T10:23:00Z">
+      <w:ins w:id="205" w:author="Microsoft Office User" w:date="2017-06-17T10:23:00Z">
         <w:r>
           <w:rPr>
             <w:sz w:val="22"/>
@@ -2898,7 +2987,7 @@
           <w:t>ed</w:t>
         </w:r>
       </w:ins>
-      <w:ins w:id="200" w:author="Microsoft Office User" w:date="2017-06-17T10:22:00Z">
+      <w:ins w:id="206" w:author="Microsoft Office User" w:date="2017-06-17T10:22:00Z">
         <w:r>
           <w:rPr>
             <w:sz w:val="22"/>
@@ -2907,7 +2996,7 @@
           <w:t xml:space="preserve"> more related </w:t>
         </w:r>
       </w:ins>
-      <w:ins w:id="201" w:author="Microsoft Office User" w:date="2017-06-17T10:23:00Z">
+      <w:ins w:id="207" w:author="Microsoft Office User" w:date="2017-06-17T10:23:00Z">
         <w:r>
           <w:rPr>
             <w:sz w:val="22"/>
@@ -2916,7 +3005,7 @@
           <w:t>work in the Section 2.</w:t>
         </w:r>
       </w:ins>
-      <w:ins w:id="202" w:author="Microsoft Office User" w:date="2017-06-17T15:40:00Z">
+      <w:ins w:id="208" w:author="Microsoft Office User" w:date="2017-06-17T15:40:00Z">
         <w:r>
           <w:rPr>
             <w:sz w:val="22"/>
@@ -2925,7 +3014,7 @@
           <w:t xml:space="preserve"> </w:t>
         </w:r>
       </w:ins>
-      <w:ins w:id="203" w:author="Microsoft Office User" w:date="2017-06-17T15:41:00Z">
+      <w:ins w:id="209" w:author="Microsoft Office User" w:date="2017-06-17T15:41:00Z">
         <w:r>
           <w:rPr>
             <w:sz w:val="22"/>
@@ -2934,7 +3023,7 @@
           <w:t xml:space="preserve">Some related researches </w:t>
         </w:r>
       </w:ins>
-      <w:ins w:id="204" w:author="Microsoft Office User" w:date="2017-06-17T15:43:00Z">
+      <w:ins w:id="210" w:author="Microsoft Office User" w:date="2017-06-17T15:43:00Z">
         <w:r>
           <w:rPr>
             <w:sz w:val="22"/>
@@ -2943,7 +3032,7 @@
           <w:t xml:space="preserve">such as </w:t>
         </w:r>
       </w:ins>
-      <w:ins w:id="205" w:author="Microsoft Office User" w:date="2017-06-17T15:41:00Z">
+      <w:ins w:id="211" w:author="Microsoft Office User" w:date="2017-06-17T15:41:00Z">
         <w:r>
           <w:rPr>
             <w:sz w:val="22"/>
@@ -2952,7 +3041,7 @@
           <w:t>FlexRR</w:t>
         </w:r>
       </w:ins>
-      <w:ins w:id="206" w:author="Microsoft Office User" w:date="2017-06-17T15:42:00Z">
+      <w:ins w:id="212" w:author="Microsoft Office User" w:date="2017-06-17T15:42:00Z">
         <w:r>
           <w:rPr>
             <w:sz w:val="22"/>
@@ -2961,7 +3050,7 @@
           <w:t xml:space="preserve"> have been </w:t>
         </w:r>
       </w:ins>
-      <w:ins w:id="207" w:author="Microsoft Office User" w:date="2017-06-17T15:43:00Z">
+      <w:ins w:id="213" w:author="Microsoft Office User" w:date="2017-06-17T15:43:00Z">
         <w:r>
           <w:rPr>
             <w:sz w:val="22"/>
@@ -2970,7 +3059,7 @@
           <w:t xml:space="preserve">included. </w:t>
         </w:r>
       </w:ins>
-      <w:ins w:id="208" w:author="Microsoft Office User" w:date="2017-06-17T15:45:00Z">
+      <w:ins w:id="214" w:author="Microsoft Office User" w:date="2017-06-17T15:45:00Z">
         <w:r>
           <w:rPr>
             <w:sz w:val="22"/>
@@ -2979,7 +3068,7 @@
           <w:t>The discussion between our method and the most related method named S</w:t>
         </w:r>
       </w:ins>
-      <w:ins w:id="209" w:author="Microsoft Office User" w:date="2017-06-17T15:46:00Z">
+      <w:ins w:id="215" w:author="Microsoft Office User" w:date="2017-06-17T15:46:00Z">
         <w:r>
           <w:rPr>
             <w:sz w:val="22"/>
@@ -2995,7 +3084,7 @@
           <w:t xml:space="preserve"> Besides, </w:t>
         </w:r>
       </w:ins>
-      <w:ins w:id="210" w:author="Microsoft Office User" w:date="2017-06-17T15:40:00Z">
+      <w:ins w:id="216" w:author="Microsoft Office User" w:date="2017-06-17T15:40:00Z">
         <w:r>
           <w:rPr>
             <w:sz w:val="22"/>
@@ -3018,7 +3107,7 @@
           <w:t xml:space="preserve">new </w:t>
         </w:r>
       </w:ins>
-      <w:ins w:id="211" w:author="Microsoft Office User" w:date="2017-06-17T15:41:00Z">
+      <w:ins w:id="217" w:author="Microsoft Office User" w:date="2017-06-17T15:41:00Z">
         <w:r>
           <w:rPr>
             <w:sz w:val="22"/>
@@ -3027,7 +3116,7 @@
           <w:t>variants of the</w:t>
         </w:r>
       </w:ins>
-      <w:ins w:id="212" w:author="Microsoft Office User" w:date="2017-06-17T15:40:00Z">
+      <w:ins w:id="218" w:author="Microsoft Office User" w:date="2017-06-17T15:40:00Z">
         <w:r>
           <w:rPr>
             <w:sz w:val="22"/>
@@ -3036,7 +3125,7 @@
           <w:t xml:space="preserve"> variance reduced SGD such as SAGA, S2GD, SVRG++ h</w:t>
         </w:r>
       </w:ins>
-      <w:ins w:id="213" w:author="Microsoft Office User" w:date="2017-06-17T15:41:00Z">
+      <w:ins w:id="219" w:author="Microsoft Office User" w:date="2017-06-17T15:41:00Z">
         <w:r>
           <w:rPr>
             <w:sz w:val="22"/>
@@ -3045,7 +3134,7 @@
           <w:t xml:space="preserve">ave been </w:t>
         </w:r>
       </w:ins>
-      <w:ins w:id="214" w:author="Microsoft Office User" w:date="2017-06-17T15:44:00Z">
+      <w:ins w:id="220" w:author="Microsoft Office User" w:date="2017-06-17T15:44:00Z">
         <w:r>
           <w:rPr>
             <w:sz w:val="22"/>
@@ -3058,7 +3147,7 @@
     <w:p>
       <w:pPr>
         <w:rPr>
-          <w:ins w:id="215" w:author="Microsoft Office User" w:date="2017-06-17T15:46:00Z"/>
+          <w:ins w:id="221" w:author="Microsoft Office User" w:date="2017-06-17T15:46:00Z"/>
           <w:rFonts w:hint="eastAsia"/>
           <w:sz w:val="22"/>
           <w:szCs w:val="22"/>
@@ -3068,12 +3157,12 @@
     <w:p>
       <w:pPr>
         <w:rPr>
-          <w:ins w:id="216" w:author="Microsoft Office User" w:date="2017-06-17T15:49:00Z"/>
+          <w:ins w:id="222" w:author="Microsoft Office User" w:date="2017-06-17T15:49:00Z"/>
           <w:sz w:val="22"/>
           <w:szCs w:val="22"/>
         </w:rPr>
       </w:pPr>
-      <w:ins w:id="217" w:author="Microsoft Office User" w:date="2017-06-17T15:46:00Z">
+      <w:ins w:id="223" w:author="Microsoft Office User" w:date="2017-06-17T15:46:00Z">
         <w:r>
           <w:rPr>
             <w:rFonts w:hint="eastAsia"/>
@@ -3097,7 +3186,7 @@
           <w:t xml:space="preserve"> added the </w:t>
         </w:r>
       </w:ins>
-      <w:ins w:id="218" w:author="Microsoft Office User" w:date="2017-06-17T15:47:00Z">
+      <w:ins w:id="224" w:author="Microsoft Office User" w:date="2017-06-17T15:47:00Z">
         <w:r>
           <w:rPr>
             <w:sz w:val="22"/>
@@ -3106,7 +3195,7 @@
           <w:t xml:space="preserve">presentation of the parameter server architecture </w:t>
         </w:r>
       </w:ins>
-      <w:ins w:id="219" w:author="Microsoft Office User" w:date="2017-06-17T15:48:00Z">
+      <w:ins w:id="225" w:author="Microsoft Office User" w:date="2017-06-17T15:48:00Z">
         <w:r>
           <w:rPr>
             <w:sz w:val="22"/>
@@ -3115,7 +3204,7 @@
           <w:t xml:space="preserve">in the Section 3.1 </w:t>
         </w:r>
       </w:ins>
-      <w:ins w:id="220" w:author="Microsoft Office User" w:date="2017-06-17T15:47:00Z">
+      <w:ins w:id="226" w:author="Microsoft Office User" w:date="2017-06-17T15:47:00Z">
         <w:r>
           <w:rPr>
             <w:sz w:val="22"/>
@@ -3152,7 +3241,7 @@
           <w:t xml:space="preserve">. </w:t>
         </w:r>
       </w:ins>
-      <w:ins w:id="221" w:author="Microsoft Office User" w:date="2017-06-17T15:49:00Z">
+      <w:ins w:id="227" w:author="Microsoft Office User" w:date="2017-06-17T15:49:00Z">
         <w:r>
           <w:rPr>
             <w:sz w:val="22"/>
@@ -3161,7 +3250,7 @@
           <w:t>First</w:t>
         </w:r>
       </w:ins>
-      <w:ins w:id="222" w:author="Microsoft Office User" w:date="2017-06-17T15:48:00Z">
+      <w:ins w:id="228" w:author="Microsoft Office User" w:date="2017-06-17T15:48:00Z">
         <w:r>
           <w:rPr>
             <w:sz w:val="22"/>
@@ -3181,7 +3270,7 @@
     <w:p>
       <w:pPr>
         <w:rPr>
-          <w:ins w:id="223" w:author="Microsoft Office User" w:date="2017-06-17T15:49:00Z"/>
+          <w:ins w:id="229" w:author="Microsoft Office User" w:date="2017-06-17T15:49:00Z"/>
           <w:rFonts w:hint="eastAsia"/>
           <w:sz w:val="22"/>
           <w:szCs w:val="22"/>
@@ -3191,12 +3280,12 @@
     <w:p>
       <w:pPr>
         <w:rPr>
-          <w:ins w:id="224" w:author="Microsoft Office User" w:date="2017-06-17T15:51:00Z"/>
+          <w:ins w:id="230" w:author="Microsoft Office User" w:date="2017-06-17T15:51:00Z"/>
           <w:sz w:val="22"/>
           <w:szCs w:val="22"/>
         </w:rPr>
       </w:pPr>
-      <w:ins w:id="225" w:author="Microsoft Office User" w:date="2017-06-17T15:49:00Z">
+      <w:ins w:id="231" w:author="Microsoft Office User" w:date="2017-06-17T15:49:00Z">
         <w:r>
           <w:rPr>
             <w:rFonts w:hint="eastAsia"/>
@@ -3213,7 +3302,7 @@
           <w:t>present more</w:t>
         </w:r>
       </w:ins>
-      <w:ins w:id="226" w:author="Microsoft Office User" w:date="2017-06-17T15:50:00Z">
+      <w:ins w:id="232" w:author="Microsoft Office User" w:date="2017-06-17T15:50:00Z">
         <w:r>
           <w:rPr>
             <w:sz w:val="22"/>
@@ -3222,7 +3311,7 @@
           <w:t xml:space="preserve"> details of the</w:t>
         </w:r>
       </w:ins>
-      <w:ins w:id="227" w:author="Microsoft Office User" w:date="2017-06-17T15:49:00Z">
+      <w:ins w:id="233" w:author="Microsoft Office User" w:date="2017-06-17T15:49:00Z">
         <w:r>
           <w:rPr>
             <w:sz w:val="22"/>
@@ -3231,7 +3320,7 @@
           <w:t xml:space="preserve"> </w:t>
         </w:r>
       </w:ins>
-      <w:ins w:id="228" w:author="Microsoft Office User" w:date="2017-06-17T15:50:00Z">
+      <w:ins w:id="234" w:author="Microsoft Office User" w:date="2017-06-17T15:50:00Z">
         <w:r>
           <w:rPr>
             <w:sz w:val="22"/>
@@ -3240,7 +3329,7 @@
           <w:t xml:space="preserve">variance reduced SGD. </w:t>
         </w:r>
       </w:ins>
-      <w:ins w:id="229" w:author="Microsoft Office User" w:date="2017-06-17T15:51:00Z">
+      <w:ins w:id="235" w:author="Microsoft Office User" w:date="2017-06-17T15:51:00Z">
         <w:r>
           <w:rPr>
             <w:sz w:val="22"/>
@@ -3256,7 +3345,7 @@
           <w:t xml:space="preserve"> </w:t>
         </w:r>
       </w:ins>
-      <w:ins w:id="230" w:author="Microsoft Office User" w:date="2017-06-17T15:52:00Z">
+      <w:ins w:id="236" w:author="Microsoft Office User" w:date="2017-06-17T15:52:00Z">
         <w:r>
           <w:rPr>
             <w:sz w:val="22"/>
@@ -3265,7 +3354,7 @@
           <w:t>It</w:t>
         </w:r>
       </w:ins>
-      <w:ins w:id="231" w:author="Microsoft Office User" w:date="2017-06-17T15:51:00Z">
+      <w:ins w:id="237" w:author="Microsoft Office User" w:date="2017-06-17T15:51:00Z">
         <w:r>
           <w:rPr>
             <w:sz w:val="22"/>
@@ -3278,12 +3367,12 @@
     <w:p>
       <w:pPr>
         <w:rPr>
-          <w:ins w:id="232" w:author="Microsoft Office User" w:date="2017-06-17T16:04:00Z"/>
+          <w:ins w:id="238" w:author="Microsoft Office User" w:date="2017-06-17T16:04:00Z"/>
           <w:sz w:val="22"/>
           <w:szCs w:val="22"/>
         </w:rPr>
       </w:pPr>
-      <w:ins w:id="233" w:author="Microsoft Office User" w:date="2017-06-17T15:53:00Z">
+      <w:ins w:id="239" w:author="Microsoft Office User" w:date="2017-06-17T15:53:00Z">
         <w:r>
           <w:rPr>
             <w:sz w:val="22"/>
@@ -3292,7 +3381,7 @@
           <w:t xml:space="preserve">We have </w:t>
         </w:r>
       </w:ins>
-      <w:ins w:id="234" w:author="Microsoft Office User" w:date="2017-06-17T15:54:00Z">
+      <w:ins w:id="240" w:author="Microsoft Office User" w:date="2017-06-17T15:54:00Z">
         <w:r>
           <w:rPr>
             <w:sz w:val="22"/>
@@ -3308,7 +3397,7 @@
           <w:t xml:space="preserve">enriched the presentation of our method. </w:t>
         </w:r>
       </w:ins>
-      <w:ins w:id="235" w:author="Microsoft Office User" w:date="2017-06-17T15:55:00Z">
+      <w:ins w:id="241" w:author="Microsoft Office User" w:date="2017-06-17T15:55:00Z">
         <w:r>
           <w:rPr>
             <w:sz w:val="22"/>
@@ -3331,7 +3420,7 @@
           <w:t xml:space="preserve">The machines in the clusters are partitioned into two groups, i.e. server and worker group. </w:t>
         </w:r>
       </w:ins>
-      <w:ins w:id="236" w:author="Microsoft Office User" w:date="2017-06-17T15:56:00Z">
+      <w:ins w:id="242" w:author="Microsoft Office User" w:date="2017-06-17T15:56:00Z">
         <w:r>
           <w:rPr>
             <w:sz w:val="22"/>
@@ -3340,7 +3429,7 @@
           <w:t xml:space="preserve">In the server group, the servers maintain a globally shared parameter table, and update </w:t>
         </w:r>
       </w:ins>
-      <w:ins w:id="237" w:author="Microsoft Office User" w:date="2017-06-17T15:57:00Z">
+      <w:ins w:id="243" w:author="Microsoft Office User" w:date="2017-06-17T15:57:00Z">
         <w:r>
           <w:rPr>
             <w:sz w:val="22"/>
@@ -3349,7 +3438,7 @@
           <w:t>the</w:t>
         </w:r>
       </w:ins>
-      <w:ins w:id="238" w:author="Microsoft Office User" w:date="2017-06-17T15:56:00Z">
+      <w:ins w:id="244" w:author="Microsoft Office User" w:date="2017-06-17T15:56:00Z">
         <w:r>
           <w:rPr>
             <w:sz w:val="22"/>
@@ -3358,7 +3447,7 @@
           <w:t xml:space="preserve"> </w:t>
         </w:r>
       </w:ins>
-      <w:ins w:id="239" w:author="Microsoft Office User" w:date="2017-06-17T15:57:00Z">
+      <w:ins w:id="245" w:author="Microsoft Office User" w:date="2017-06-17T15:57:00Z">
         <w:r>
           <w:rPr>
             <w:rFonts w:hint="eastAsia"/>
@@ -3368,7 +3457,7 @@
           <w:t xml:space="preserve">global </w:t>
         </w:r>
       </w:ins>
-      <w:ins w:id="240" w:author="Microsoft Office User" w:date="2017-06-17T15:58:00Z">
+      <w:ins w:id="246" w:author="Microsoft Office User" w:date="2017-06-17T15:58:00Z">
         <w:r>
           <w:rPr>
             <w:sz w:val="22"/>
@@ -3377,7 +3466,7 @@
           <w:t>parameters</w:t>
         </w:r>
       </w:ins>
-      <w:ins w:id="241" w:author="Microsoft Office User" w:date="2017-06-17T15:57:00Z">
+      <w:ins w:id="247" w:author="Microsoft Office User" w:date="2017-06-17T15:57:00Z">
         <w:r>
           <w:rPr>
             <w:rFonts w:hint="eastAsia"/>
@@ -3387,7 +3476,7 @@
           <w:t>.</w:t>
         </w:r>
       </w:ins>
-      <w:ins w:id="242" w:author="Microsoft Office User" w:date="2017-06-17T15:58:00Z">
+      <w:ins w:id="248" w:author="Microsoft Office User" w:date="2017-06-17T15:58:00Z">
         <w:r>
           <w:rPr>
             <w:sz w:val="22"/>
@@ -3410,7 +3499,7 @@
           <w:t>pull the parameters from the server group</w:t>
         </w:r>
       </w:ins>
-      <w:ins w:id="243" w:author="Microsoft Office User" w:date="2017-06-17T15:59:00Z">
+      <w:ins w:id="249" w:author="Microsoft Office User" w:date="2017-06-17T15:59:00Z">
         <w:r>
           <w:rPr>
             <w:sz w:val="22"/>
@@ -3419,7 +3508,7 @@
           <w:t xml:space="preserve"> and save a copy of the parameters.</w:t>
         </w:r>
       </w:ins>
-      <w:ins w:id="244" w:author="Microsoft Office User" w:date="2017-06-17T15:58:00Z">
+      <w:ins w:id="250" w:author="Microsoft Office User" w:date="2017-06-17T15:58:00Z">
         <w:r>
           <w:rPr>
             <w:sz w:val="22"/>
@@ -3428,7 +3517,7 @@
           <w:t xml:space="preserve"> </w:t>
         </w:r>
       </w:ins>
-      <w:ins w:id="245" w:author="Microsoft Office User" w:date="2017-06-17T15:59:00Z">
+      <w:ins w:id="251" w:author="Microsoft Office User" w:date="2017-06-17T15:59:00Z">
         <w:r>
           <w:rPr>
             <w:sz w:val="22"/>
@@ -3437,7 +3526,7 @@
           <w:t>During the update of the parameters</w:t>
         </w:r>
       </w:ins>
-      <w:ins w:id="246" w:author="Microsoft Office User" w:date="2017-06-17T16:00:00Z">
+      <w:ins w:id="252" w:author="Microsoft Office User" w:date="2017-06-17T16:00:00Z">
         <w:r>
           <w:rPr>
             <w:sz w:val="22"/>
@@ -3446,7 +3535,7 @@
           <w:t xml:space="preserve">, </w:t>
         </w:r>
       </w:ins>
-      <w:ins w:id="247" w:author="Microsoft Office User" w:date="2017-06-17T16:02:00Z">
+      <w:ins w:id="253" w:author="Microsoft Office User" w:date="2017-06-17T16:02:00Z">
         <w:r>
           <w:rPr>
             <w:sz w:val="22"/>
@@ -3473,7 +3562,7 @@
     <w:p>
       <w:pPr>
         <w:rPr>
-          <w:ins w:id="248" w:author="Microsoft Office User" w:date="2017-06-17T10:19:00Z"/>
+          <w:ins w:id="254" w:author="Microsoft Office User" w:date="2017-06-17T10:19:00Z"/>
           <w:sz w:val="22"/>
           <w:szCs w:val="22"/>
         </w:rPr>
@@ -3500,7 +3589,7 @@
           <w:szCs w:val="21"/>
         </w:rPr>
       </w:pPr>
-      <w:bookmarkStart w:id="249" w:name="OLE_LINK7"/>
+      <w:bookmarkStart w:id="255" w:name="OLE_LINK7"/>
       <w:r>
         <w:rPr>
           <w:rFonts w:hint="eastAsia"/>
@@ -3518,7 +3607,7 @@
         </w:rPr>
         <w:t xml:space="preserve"> </w:t>
       </w:r>
-      <w:bookmarkStart w:id="250" w:name="OLE_LINK17"/>
+      <w:bookmarkStart w:id="256" w:name="OLE_LINK17"/>
       <w:r>
         <w:rPr>
           <w:i/>
@@ -3528,7 +3617,7 @@
         </w:rPr>
         <w:t>Concerning minor points, I no</w:t>
       </w:r>
-      <w:bookmarkEnd w:id="250"/>
+      <w:bookmarkEnd w:id="256"/>
       <w:r>
         <w:rPr>
           <w:i/>
@@ -3538,7 +3627,7 @@
         </w:rPr>
         <w:t>ticed that often the authors insert commas "," and full stops "." after a display</w:t>
       </w:r>
-      <w:ins w:id="251" w:author="Microsoft Office User" w:date="2017-06-17T10:24:00Z">
+      <w:ins w:id="257" w:author="Microsoft Office User" w:date="2017-06-17T10:24:00Z">
         <w:r>
           <w:rPr>
             <w:i/>
@@ -3567,7 +3656,7 @@
         </w:rPr>
         <w:t xml:space="preserve">ing line, but this is </w:t>
       </w:r>
-      <w:ins w:id="252" w:author="Microsoft Office User" w:date="2017-06-17T10:24:00Z">
+      <w:ins w:id="258" w:author="Microsoft Office User" w:date="2017-06-17T10:24:00Z">
         <w:r>
           <w:rPr>
             <w:i/>
@@ -3578,7 +3667,7 @@
           <w:t>i</w:t>
         </w:r>
       </w:ins>
-      <w:del w:id="253" w:author="Microsoft Office User" w:date="2017-06-17T10:24:00Z">
+      <w:del w:id="259" w:author="Microsoft Office User" w:date="2017-06-17T10:24:00Z">
         <w:r>
           <w:rPr>
             <w:i/>
@@ -3608,7 +3697,7 @@
         <w:t>.</w:t>
       </w:r>
     </w:p>
-    <w:bookmarkEnd w:id="249"/>
+    <w:bookmarkEnd w:id="255"/>
     <w:p>
       <w:pPr>
         <w:rPr>
@@ -3634,7 +3723,7 @@
         </w:rPr>
         <w:t>Thanks for your careful reading.</w:t>
       </w:r>
-      <w:ins w:id="254" w:author="Microsoft Office User" w:date="2017-06-17T10:24:00Z">
+      <w:ins w:id="260" w:author="Microsoft Office User" w:date="2017-06-17T10:24:00Z">
         <w:r>
           <w:rPr>
             <w:sz w:val="22"/>
@@ -3665,7 +3754,7 @@
           <w:t xml:space="preserve">paper carefully, and revised the errors in all formulas in the new submission. </w:t>
         </w:r>
       </w:ins>
-      <w:ins w:id="255" w:author="Microsoft Office User" w:date="2017-06-17T10:26:00Z">
+      <w:ins w:id="261" w:author="Microsoft Office User" w:date="2017-06-17T10:26:00Z">
         <w:r>
           <w:rPr>
             <w:sz w:val="22"/>
@@ -3674,7 +3763,7 @@
           <w:t xml:space="preserve">The presentation of the math formulas in the new version have been polished carefully. </w:t>
         </w:r>
       </w:ins>
-      <w:ins w:id="256" w:author="Microsoft Office User" w:date="2017-06-17T10:24:00Z">
+      <w:ins w:id="262" w:author="Microsoft Office User" w:date="2017-06-17T10:24:00Z">
         <w:r>
           <w:rPr>
             <w:sz w:val="22"/>
@@ -3696,8 +3785,8 @@
           <w:szCs w:val="21"/>
         </w:rPr>
       </w:pPr>
-      <w:bookmarkStart w:id="257" w:name="OLE_LINK48"/>
-      <w:bookmarkStart w:id="258" w:name="OLE_LINK49"/>
+      <w:bookmarkStart w:id="263" w:name="OLE_LINK48"/>
+      <w:bookmarkStart w:id="264" w:name="OLE_LINK49"/>
       <w:r>
         <w:rPr>
           <w:rFonts w:hint="eastAsia"/>
@@ -3724,7 +3813,7 @@
         </w:rPr>
         <w:t>F</w:t>
       </w:r>
-      <w:bookmarkStart w:id="259" w:name="OLE_LINK18"/>
+      <w:bookmarkStart w:id="265" w:name="OLE_LINK18"/>
       <w:r>
         <w:rPr>
           <w:i/>
@@ -3734,7 +3823,7 @@
         </w:rPr>
         <w:t>urthermore, I suggest to replace the mathematical signs indicating "</w:t>
       </w:r>
-      <w:bookmarkEnd w:id="259"/>
+      <w:bookmarkEnd w:id="265"/>
       <w:r>
         <w:rPr>
           <w:i/>
@@ -3744,7 +3833,7 @@
         </w:rPr>
         <w:t>for every" and "ther</w:t>
       </w:r>
-      <w:bookmarkStart w:id="260" w:name="OLE_LINK19"/>
+      <w:bookmarkStart w:id="266" w:name="OLE_LINK19"/>
       <w:r>
         <w:rPr>
           <w:i/>
@@ -3754,7 +3843,7 @@
         </w:rPr>
         <w:t>e exi</w:t>
       </w:r>
-      <w:bookmarkEnd w:id="260"/>
+      <w:bookmarkEnd w:id="266"/>
       <w:r>
         <w:rPr>
           <w:i/>
@@ -3773,7 +3862,7 @@
         </w:rPr>
         <w:t>ith the corresp</w:t>
       </w:r>
-      <w:bookmarkStart w:id="261" w:name="OLE_LINK20"/>
+      <w:bookmarkStart w:id="267" w:name="OLE_LINK20"/>
       <w:r>
         <w:rPr>
           <w:i/>
@@ -3783,7 +3872,7 @@
         </w:rPr>
         <w:t>onding few</w:t>
       </w:r>
-      <w:bookmarkEnd w:id="261"/>
+      <w:bookmarkEnd w:id="267"/>
       <w:r>
         <w:rPr>
           <w:i/>
@@ -3827,7 +3916,7 @@
         </w:rPr>
         <w:t>Thanks for your careful reading.</w:t>
       </w:r>
-      <w:ins w:id="262" w:author="Microsoft Office User" w:date="2017-06-17T10:27:00Z">
+      <w:ins w:id="268" w:author="Microsoft Office User" w:date="2017-06-17T10:27:00Z">
         <w:r>
           <w:rPr>
             <w:sz w:val="22"/>
@@ -3850,7 +3939,7 @@
           <w:t xml:space="preserve">ll the mathematical signs indicating </w:t>
         </w:r>
       </w:ins>
-      <w:ins w:id="263" w:author="Microsoft Office User" w:date="2017-06-17T10:28:00Z">
+      <w:ins w:id="269" w:author="Microsoft Office User" w:date="2017-06-17T10:28:00Z">
         <w:r>
           <w:rPr>
             <w:sz w:val="22"/>
@@ -3859,7 +3948,7 @@
           <w:t xml:space="preserve">“for every” and “there exists” have been replaced by the corresponding words. </w:t>
         </w:r>
       </w:ins>
-      <w:ins w:id="264" w:author="Microsoft Office User" w:date="2017-06-17T10:41:00Z">
+      <w:ins w:id="270" w:author="Microsoft Office User" w:date="2017-06-17T10:41:00Z">
         <w:r>
           <w:rPr>
             <w:sz w:val="22"/>
@@ -3868,7 +3957,7 @@
           <w:t>Inspired by your suggestion</w:t>
         </w:r>
       </w:ins>
-      <w:ins w:id="265" w:author="Microsoft Office User" w:date="2017-06-17T10:40:00Z">
+      <w:ins w:id="271" w:author="Microsoft Office User" w:date="2017-06-17T10:40:00Z">
         <w:r>
           <w:rPr>
             <w:sz w:val="22"/>
@@ -3877,7 +3966,7 @@
           <w:t xml:space="preserve">, we have </w:t>
         </w:r>
       </w:ins>
-      <w:ins w:id="266" w:author="Microsoft Office User" w:date="2017-06-17T10:41:00Z">
+      <w:ins w:id="272" w:author="Microsoft Office User" w:date="2017-06-17T10:41:00Z">
         <w:r>
           <w:rPr>
             <w:sz w:val="22"/>
@@ -3887,8 +3976,8 @@
         </w:r>
       </w:ins>
     </w:p>
-    <w:bookmarkEnd w:id="257"/>
-    <w:bookmarkEnd w:id="258"/>
+    <w:bookmarkEnd w:id="263"/>
+    <w:bookmarkEnd w:id="264"/>
     <w:p>
       <w:pPr>
         <w:rPr>
